--- a/WS Valmar.docx
+++ b/WS Valmar.docx
@@ -1,6 +1,6 @@
 
 <file path=word/document.xml><?xml version="1.0" encoding="utf-8"?>
-<w:document xmlns:wpc="http://schemas.microsoft.com/office/word/2010/wordprocessingCanvas" xmlns:mc="http://schemas.openxmlformats.org/markup-compatibility/2006" xmlns:o="urn:schemas-microsoft-com:office:office" xmlns:r="http://schemas.openxmlformats.org/officeDocument/2006/relationships" xmlns:m="http://schemas.openxmlformats.org/officeDocument/2006/math" xmlns:v="urn:schemas-microsoft-com:vml" xmlns:wp14="http://schemas.microsoft.com/office/word/2010/wordprocessingDrawing" xmlns:wp="http://schemas.openxmlformats.org/drawingml/2006/wordprocessingDrawing" xmlns:w10="urn:schemas-microsoft-com:office:word" xmlns:w="http://schemas.openxmlformats.org/wordprocessingml/2006/main" xmlns:w14="http://schemas.microsoft.com/office/word/2010/wordml" xmlns:wpg="http://schemas.microsoft.com/office/word/2010/wordprocessingGroup" xmlns:wpi="http://schemas.microsoft.com/office/word/2010/wordprocessingInk" xmlns:wne="http://schemas.microsoft.com/office/word/2006/wordml" xmlns:wps="http://schemas.microsoft.com/office/word/2010/wordprocessingShape" mc:Ignorable="w14 wp14">
+<w:document xmlns:wpc="http://schemas.microsoft.com/office/word/2010/wordprocessingCanvas" xmlns:mo="http://schemas.microsoft.com/office/mac/office/2008/main" xmlns:mc="http://schemas.openxmlformats.org/markup-compatibility/2006" xmlns:mv="urn:schemas-microsoft-com:mac:vml" xmlns:o="urn:schemas-microsoft-com:office:office" xmlns:r="http://schemas.openxmlformats.org/officeDocument/2006/relationships" xmlns:m="http://schemas.openxmlformats.org/officeDocument/2006/math" xmlns:v="urn:schemas-microsoft-com:vml" xmlns:wp14="http://schemas.microsoft.com/office/word/2010/wordprocessingDrawing" xmlns:wp="http://schemas.openxmlformats.org/drawingml/2006/wordprocessingDrawing" xmlns:w10="urn:schemas-microsoft-com:office:word" xmlns:w="http://schemas.openxmlformats.org/wordprocessingml/2006/main" xmlns:w14="http://schemas.microsoft.com/office/word/2010/wordml" xmlns:w15="http://schemas.microsoft.com/office/word/2012/wordml" xmlns:wpg="http://schemas.microsoft.com/office/word/2010/wordprocessingGroup" xmlns:wpi="http://schemas.microsoft.com/office/word/2010/wordprocessingInk" xmlns:wne="http://schemas.microsoft.com/office/word/2006/wordml" xmlns:wps="http://schemas.microsoft.com/office/word/2010/wordprocessingShape" mc:Ignorable="w14 w15 wp14">
   <w:body>
     <w:p>
       <w:pPr>
@@ -14,34 +14,18 @@
           <w:rFonts w:ascii="Arial" w:hAnsi="Arial" w:cs="Arial"/>
           <w:b/>
         </w:rPr>
-        <w:t xml:space="preserve">WS </w:t>
-      </w:r>
-      <w:proofErr w:type="spellStart"/>
-      <w:r>
-        <w:rPr>
-          <w:rFonts w:ascii="Arial" w:hAnsi="Arial" w:cs="Arial"/>
-          <w:b/>
-        </w:rPr>
-        <w:t>Valmar</w:t>
-      </w:r>
-      <w:proofErr w:type="spellEnd"/>
-      <w:r>
-        <w:rPr>
-          <w:rFonts w:ascii="Arial" w:hAnsi="Arial" w:cs="Arial"/>
-          <w:b/>
-        </w:rPr>
-        <w:t xml:space="preserve"> – BONUS</w:t>
-      </w:r>
-    </w:p>
-    <w:p>
-      <w:pPr>
-        <w:spacing w:after="0" w:line="240" w:lineRule="auto"/>
-        <w:rPr>
-          <w:rFonts w:ascii="Arial" w:eastAsia="Times New Roman" w:hAnsi="Arial" w:cs="Arial"/>
-          <w:lang w:eastAsia="es-ES"/>
-        </w:rPr>
-      </w:pPr>
-      <w:hyperlink r:id="rId6" w:history="1">
+        <w:t>WS Valmar – BONUS</w:t>
+      </w:r>
+    </w:p>
+    <w:p>
+      <w:pPr>
+        <w:spacing w:after="0" w:line="240" w:lineRule="auto"/>
+        <w:rPr>
+          <w:rFonts w:ascii="Arial" w:eastAsia="Times New Roman" w:hAnsi="Arial" w:cs="Arial"/>
+          <w:lang w:eastAsia="es-ES"/>
+        </w:rPr>
+      </w:pPr>
+      <w:hyperlink r:id="rId5" w:history="1">
         <w:r>
           <w:rPr>
             <w:rFonts w:ascii="Arial" w:eastAsia="Times New Roman" w:hAnsi="Arial" w:cs="Arial"/>
@@ -82,15 +66,14 @@
           <w:b/>
         </w:rPr>
       </w:pPr>
-      <w:proofErr w:type="spellStart"/>
-      <w:r>
-        <w:rPr>
-          <w:rFonts w:ascii="Arial" w:hAnsi="Arial" w:cs="Arial"/>
-          <w:b/>
+      <w:r>
+        <w:rPr>
+          <w:rFonts w:ascii="Arial" w:hAnsi="Arial" w:cs="Arial"/>
+          <w:b/>
+          <w:color w:val="FF0000"/>
         </w:rPr>
         <w:t>ObtenerDepartamentos</w:t>
       </w:r>
-      <w:proofErr w:type="spellEnd"/>
     </w:p>
     <w:p>
       <w:pPr>
@@ -126,7 +109,7 @@
         </w:rPr>
         <w:t xml:space="preserve">: </w:t>
       </w:r>
-      <w:hyperlink r:id="rId7" w:history="1">
+      <w:hyperlink r:id="rId6" w:history="1">
         <w:r>
           <w:rPr>
             <w:rStyle w:val="Hipervnculo"/>
@@ -143,7 +126,6 @@
           <w:rFonts w:ascii="Arial" w:hAnsi="Arial" w:cs="Arial"/>
         </w:rPr>
       </w:pPr>
-      <w:proofErr w:type="spellStart"/>
       <w:r>
         <w:rPr>
           <w:rFonts w:ascii="Arial" w:hAnsi="Arial" w:cs="Arial"/>
@@ -152,7 +134,6 @@
         </w:rPr>
         <w:t>Parametros</w:t>
       </w:r>
-      <w:proofErr w:type="spellEnd"/>
       <w:r>
         <w:rPr>
           <w:rFonts w:ascii="Arial" w:hAnsi="Arial" w:cs="Arial"/>
@@ -165,7 +146,6 @@
         </w:rPr>
         <w:br/>
       </w:r>
-      <w:proofErr w:type="spellStart"/>
       <w:r>
         <w:rPr>
           <w:rFonts w:ascii="Arial" w:hAnsi="Arial" w:cs="Arial"/>
@@ -174,7 +154,6 @@
         </w:rPr>
         <w:t>Metodo</w:t>
       </w:r>
-      <w:proofErr w:type="spellEnd"/>
       <w:r>
         <w:rPr>
           <w:rFonts w:ascii="Arial" w:hAnsi="Arial" w:cs="Arial"/>
@@ -204,7 +183,7 @@
         </w:rPr>
         <w:t xml:space="preserve">:  </w:t>
       </w:r>
-      <w:hyperlink r:id="rId8" w:history="1">
+      <w:hyperlink r:id="rId7" w:history="1">
         <w:r>
           <w:rPr>
             <w:rStyle w:val="Hipervnculo"/>
@@ -240,15 +219,14 @@
           <w:rFonts w:ascii="Arial" w:hAnsi="Arial" w:cs="Arial"/>
         </w:rPr>
       </w:pPr>
-      <w:proofErr w:type="spellStart"/>
-      <w:r>
-        <w:rPr>
-          <w:rFonts w:ascii="Arial" w:hAnsi="Arial" w:cs="Arial"/>
-          <w:b/>
+      <w:r>
+        <w:rPr>
+          <w:rFonts w:ascii="Arial" w:hAnsi="Arial" w:cs="Arial"/>
+          <w:b/>
+          <w:color w:val="FF0000"/>
         </w:rPr>
         <w:t>ObtenerProvincias</w:t>
       </w:r>
-      <w:proofErr w:type="spellEnd"/>
       <w:r>
         <w:rPr>
           <w:rFonts w:ascii="Arial" w:hAnsi="Arial" w:cs="Arial"/>
@@ -282,7 +260,7 @@
         </w:rPr>
         <w:t xml:space="preserve">: </w:t>
       </w:r>
-      <w:hyperlink r:id="rId9" w:history="1">
+      <w:hyperlink r:id="rId8" w:history="1">
         <w:r>
           <w:rPr>
             <w:rStyle w:val="Hipervnculo"/>
@@ -303,7 +281,6 @@
         </w:rPr>
         <w:br/>
       </w:r>
-      <w:proofErr w:type="spellStart"/>
       <w:r>
         <w:rPr>
           <w:rFonts w:ascii="Arial" w:hAnsi="Arial" w:cs="Arial"/>
@@ -312,84 +289,53 @@
         </w:rPr>
         <w:t>Parametros</w:t>
       </w:r>
-      <w:proofErr w:type="spellEnd"/>
+      <w:r>
+        <w:rPr>
+          <w:rFonts w:ascii="Arial" w:hAnsi="Arial" w:cs="Arial"/>
+        </w:rPr>
+        <w:t>: dptoCod={dptoCod}</w:t>
+      </w:r>
+      <w:r>
+        <w:rPr>
+          <w:rFonts w:ascii="Arial" w:hAnsi="Arial" w:cs="Arial"/>
+        </w:rPr>
+        <w:br/>
+      </w:r>
+      <w:r>
+        <w:rPr>
+          <w:rFonts w:ascii="Arial" w:hAnsi="Arial" w:cs="Arial"/>
+          <w:b/>
+          <w:highlight w:val="yellow"/>
+        </w:rPr>
+        <w:t>Metodo</w:t>
+      </w:r>
+      <w:r>
+        <w:rPr>
+          <w:rFonts w:ascii="Arial" w:hAnsi="Arial" w:cs="Arial"/>
+        </w:rPr>
+        <w:t>: GET</w:t>
+      </w:r>
+      <w:r>
+        <w:rPr>
+          <w:rFonts w:ascii="Arial" w:hAnsi="Arial" w:cs="Arial"/>
+        </w:rPr>
+        <w:br/>
+      </w:r>
+      <w:r>
+        <w:rPr>
+          <w:rFonts w:ascii="Arial" w:hAnsi="Arial" w:cs="Arial"/>
+          <w:b/>
+          <w:highlight w:val="yellow"/>
+        </w:rPr>
+        <w:t>BONUS</w:t>
+      </w:r>
       <w:r>
         <w:rPr>
           <w:rFonts w:ascii="Arial" w:hAnsi="Arial" w:cs="Arial"/>
         </w:rPr>
         <w:t xml:space="preserve">: </w:t>
       </w:r>
-      <w:proofErr w:type="spellStart"/>
-      <w:r>
-        <w:rPr>
-          <w:rFonts w:ascii="Arial" w:hAnsi="Arial" w:cs="Arial"/>
-        </w:rPr>
-        <w:t>dptoCod</w:t>
-      </w:r>
-      <w:proofErr w:type="spellEnd"/>
-      <w:r>
-        <w:rPr>
-          <w:rFonts w:ascii="Arial" w:hAnsi="Arial" w:cs="Arial"/>
-        </w:rPr>
-        <w:t>={</w:t>
-      </w:r>
-      <w:proofErr w:type="spellStart"/>
-      <w:r>
-        <w:rPr>
-          <w:rFonts w:ascii="Arial" w:hAnsi="Arial" w:cs="Arial"/>
-        </w:rPr>
-        <w:t>dptoCod</w:t>
-      </w:r>
-      <w:proofErr w:type="spellEnd"/>
-      <w:r>
-        <w:rPr>
-          <w:rFonts w:ascii="Arial" w:hAnsi="Arial" w:cs="Arial"/>
-        </w:rPr>
-        <w:t>}</w:t>
-      </w:r>
-      <w:r>
-        <w:rPr>
-          <w:rFonts w:ascii="Arial" w:hAnsi="Arial" w:cs="Arial"/>
-        </w:rPr>
-        <w:br/>
-      </w:r>
-      <w:proofErr w:type="spellStart"/>
-      <w:r>
-        <w:rPr>
-          <w:rFonts w:ascii="Arial" w:hAnsi="Arial" w:cs="Arial"/>
-          <w:b/>
-          <w:highlight w:val="yellow"/>
-        </w:rPr>
-        <w:t>Metodo</w:t>
-      </w:r>
-      <w:proofErr w:type="spellEnd"/>
-      <w:r>
-        <w:rPr>
-          <w:rFonts w:ascii="Arial" w:hAnsi="Arial" w:cs="Arial"/>
-        </w:rPr>
-        <w:t>: GET</w:t>
-      </w:r>
-      <w:r>
-        <w:rPr>
-          <w:rFonts w:ascii="Arial" w:hAnsi="Arial" w:cs="Arial"/>
-        </w:rPr>
-        <w:br/>
-      </w:r>
-      <w:r>
-        <w:rPr>
-          <w:rFonts w:ascii="Arial" w:hAnsi="Arial" w:cs="Arial"/>
-          <w:b/>
-          <w:highlight w:val="yellow"/>
-        </w:rPr>
-        <w:t>BONUS</w:t>
-      </w:r>
-      <w:r>
-        <w:rPr>
-          <w:rFonts w:ascii="Arial" w:hAnsi="Arial" w:cs="Arial"/>
-        </w:rPr>
-        <w:t xml:space="preserve">: </w:t>
-      </w:r>
-      <w:hyperlink r:id="rId10" w:history="1">
+      <w:hyperlink r:id="rId9" w:history="1">
         <w:r>
           <w:rPr>
             <w:rFonts w:ascii="Arial" w:eastAsia="Times New Roman" w:hAnsi="Arial" w:cs="Arial"/>
@@ -402,7 +348,7 @@
           <w:t>http://200.62.147.188:8080/app/servlet/awslispro</w:t>
         </w:r>
       </w:hyperlink>
-      <w:hyperlink r:id="rId11" w:history="1">
+      <w:hyperlink r:id="rId10" w:history="1">
         <w:r>
           <w:rPr>
             <w:rFonts w:ascii="Arial" w:eastAsia="Times New Roman" w:hAnsi="Arial" w:cs="Arial"/>
@@ -438,16 +384,15 @@
           <w:rFonts w:ascii="Arial" w:hAnsi="Arial" w:cs="Arial"/>
         </w:rPr>
       </w:pPr>
-      <w:proofErr w:type="spellStart"/>
-      <w:r>
-        <w:rPr>
-          <w:rFonts w:ascii="Arial" w:eastAsia="Times New Roman" w:hAnsi="Arial" w:cs="Arial"/>
-          <w:b/>
+      <w:r>
+        <w:rPr>
+          <w:rFonts w:ascii="Arial" w:eastAsia="Times New Roman" w:hAnsi="Arial" w:cs="Arial"/>
+          <w:b/>
+          <w:color w:val="FF0000"/>
           <w:lang w:eastAsia="es-ES"/>
         </w:rPr>
         <w:t>ObtenerDistritos</w:t>
       </w:r>
-      <w:proofErr w:type="spellEnd"/>
       <w:r>
         <w:rPr>
           <w:rFonts w:ascii="Arial" w:eastAsia="Times New Roman" w:hAnsi="Arial" w:cs="Arial"/>
@@ -486,7 +431,7 @@
         </w:rPr>
         <w:t xml:space="preserve">: </w:t>
       </w:r>
-      <w:hyperlink r:id="rId12" w:history="1">
+      <w:hyperlink r:id="rId11" w:history="1">
         <w:r>
           <w:rPr>
             <w:rStyle w:val="Hipervnculo"/>
@@ -503,7 +448,6 @@
         </w:rPr>
         <w:br/>
       </w:r>
-      <w:proofErr w:type="spellStart"/>
       <w:r>
         <w:rPr>
           <w:rFonts w:ascii="Arial" w:eastAsia="Times New Roman" w:hAnsi="Arial" w:cs="Arial"/>
@@ -513,86 +457,20 @@
         </w:rPr>
         <w:t>Parametros</w:t>
       </w:r>
-      <w:proofErr w:type="spellEnd"/>
-      <w:r>
-        <w:rPr>
-          <w:rFonts w:ascii="Arial" w:eastAsia="Times New Roman" w:hAnsi="Arial" w:cs="Arial"/>
-          <w:lang w:eastAsia="es-ES"/>
-        </w:rPr>
-        <w:t xml:space="preserve">:  </w:t>
-      </w:r>
-      <w:proofErr w:type="spellStart"/>
-      <w:r>
-        <w:rPr>
-          <w:rFonts w:ascii="Arial" w:eastAsia="Times New Roman" w:hAnsi="Arial" w:cs="Arial"/>
-          <w:lang w:eastAsia="es-ES"/>
-        </w:rPr>
-        <w:t>dptoCod</w:t>
-      </w:r>
-      <w:proofErr w:type="spellEnd"/>
-      <w:r>
-        <w:rPr>
-          <w:rFonts w:ascii="Arial" w:eastAsia="Times New Roman" w:hAnsi="Arial" w:cs="Arial"/>
-          <w:lang w:eastAsia="es-ES"/>
-        </w:rPr>
-        <w:t>={</w:t>
-      </w:r>
-      <w:proofErr w:type="spellStart"/>
-      <w:r>
-        <w:rPr>
-          <w:rFonts w:ascii="Arial" w:eastAsia="Times New Roman" w:hAnsi="Arial" w:cs="Arial"/>
-          <w:lang w:eastAsia="es-ES"/>
-        </w:rPr>
-        <w:t>dptoCod</w:t>
-      </w:r>
-      <w:proofErr w:type="spellEnd"/>
-      <w:r>
-        <w:rPr>
-          <w:rFonts w:ascii="Arial" w:eastAsia="Times New Roman" w:hAnsi="Arial" w:cs="Arial"/>
-          <w:lang w:eastAsia="es-ES"/>
-        </w:rPr>
-        <w:t xml:space="preserve">}  ;   </w:t>
-      </w:r>
-      <w:proofErr w:type="spellStart"/>
-      <w:r>
-        <w:rPr>
-          <w:rFonts w:ascii="Arial" w:eastAsia="Times New Roman" w:hAnsi="Arial" w:cs="Arial"/>
-          <w:lang w:eastAsia="es-ES"/>
-        </w:rPr>
-        <w:t>provCod</w:t>
-      </w:r>
-      <w:proofErr w:type="spellEnd"/>
-      <w:r>
-        <w:rPr>
-          <w:rFonts w:ascii="Arial" w:eastAsia="Times New Roman" w:hAnsi="Arial" w:cs="Arial"/>
-          <w:lang w:eastAsia="es-ES"/>
-        </w:rPr>
-        <w:t>={</w:t>
-      </w:r>
-      <w:proofErr w:type="spellStart"/>
-      <w:r>
-        <w:rPr>
-          <w:rFonts w:ascii="Arial" w:eastAsia="Times New Roman" w:hAnsi="Arial" w:cs="Arial"/>
-          <w:lang w:eastAsia="es-ES"/>
-        </w:rPr>
-        <w:t>provCod</w:t>
-      </w:r>
-      <w:proofErr w:type="spellEnd"/>
-      <w:r>
-        <w:rPr>
-          <w:rFonts w:ascii="Arial" w:eastAsia="Times New Roman" w:hAnsi="Arial" w:cs="Arial"/>
-          <w:lang w:eastAsia="es-ES"/>
-        </w:rPr>
-        <w:t>}</w:t>
-      </w:r>
-      <w:r>
-        <w:rPr>
-          <w:rFonts w:ascii="Arial" w:eastAsia="Times New Roman" w:hAnsi="Arial" w:cs="Arial"/>
-          <w:lang w:eastAsia="es-ES"/>
-        </w:rPr>
-        <w:br/>
-      </w:r>
-      <w:proofErr w:type="spellStart"/>
+      <w:r>
+        <w:rPr>
+          <w:rFonts w:ascii="Arial" w:eastAsia="Times New Roman" w:hAnsi="Arial" w:cs="Arial"/>
+          <w:lang w:eastAsia="es-ES"/>
+        </w:rPr>
+        <w:t>:  dptoCod={dptoCod}  ;   provCod={provCod}</w:t>
+      </w:r>
+      <w:r>
+        <w:rPr>
+          <w:rFonts w:ascii="Arial" w:eastAsia="Times New Roman" w:hAnsi="Arial" w:cs="Arial"/>
+          <w:lang w:eastAsia="es-ES"/>
+        </w:rPr>
+        <w:br/>
+      </w:r>
       <w:r>
         <w:rPr>
           <w:rFonts w:ascii="Arial" w:eastAsia="Times New Roman" w:hAnsi="Arial" w:cs="Arial"/>
@@ -602,7 +480,6 @@
         </w:rPr>
         <w:t>Metodo</w:t>
       </w:r>
-      <w:proofErr w:type="spellEnd"/>
       <w:r>
         <w:rPr>
           <w:rFonts w:ascii="Arial" w:eastAsia="Times New Roman" w:hAnsi="Arial" w:cs="Arial"/>
@@ -633,7 +510,7 @@
         </w:rPr>
         <w:t xml:space="preserve">: </w:t>
       </w:r>
-      <w:hyperlink r:id="rId13" w:history="1">
+      <w:hyperlink r:id="rId12" w:history="1">
         <w:r>
           <w:rPr>
             <w:rFonts w:ascii="Arial" w:eastAsia="Times New Roman" w:hAnsi="Arial" w:cs="Arial"/>
@@ -670,7 +547,6 @@
           <w:lang w:eastAsia="es-ES"/>
         </w:rPr>
       </w:pPr>
-      <w:proofErr w:type="spellStart"/>
       <w:r>
         <w:rPr>
           <w:rFonts w:ascii="Arial" w:eastAsia="Times New Roman" w:hAnsi="Arial" w:cs="Arial"/>
@@ -679,7 +555,6 @@
         </w:rPr>
         <w:t>ObtenerDocumentos</w:t>
       </w:r>
-      <w:proofErr w:type="spellEnd"/>
       <w:r>
         <w:rPr>
           <w:rFonts w:ascii="Arial" w:eastAsia="Times New Roman" w:hAnsi="Arial" w:cs="Arial"/>
@@ -718,7 +593,7 @@
         </w:rPr>
         <w:t xml:space="preserve">: </w:t>
       </w:r>
-      <w:hyperlink r:id="rId14" w:history="1">
+      <w:hyperlink r:id="rId13" w:history="1">
         <w:r>
           <w:rPr>
             <w:rStyle w:val="Hipervnculo"/>
@@ -742,7 +617,6 @@
         </w:rPr>
         <w:br/>
       </w:r>
-      <w:proofErr w:type="spellStart"/>
       <w:r>
         <w:rPr>
           <w:rFonts w:ascii="Arial" w:eastAsia="Times New Roman" w:hAnsi="Arial" w:cs="Arial"/>
@@ -752,7 +626,6 @@
         </w:rPr>
         <w:t>Parametros</w:t>
       </w:r>
-      <w:proofErr w:type="spellEnd"/>
       <w:r>
         <w:rPr>
           <w:rFonts w:ascii="Arial" w:eastAsia="Times New Roman" w:hAnsi="Arial" w:cs="Arial"/>
@@ -767,7 +640,6 @@
         </w:rPr>
         <w:br/>
       </w:r>
-      <w:proofErr w:type="spellStart"/>
       <w:r>
         <w:rPr>
           <w:rFonts w:ascii="Arial" w:eastAsia="Times New Roman" w:hAnsi="Arial" w:cs="Arial"/>
@@ -777,7 +649,6 @@
         </w:rPr>
         <w:t>Metodo</w:t>
       </w:r>
-      <w:proofErr w:type="spellEnd"/>
       <w:r>
         <w:rPr>
           <w:rFonts w:ascii="Arial" w:eastAsia="Times New Roman" w:hAnsi="Arial" w:cs="Arial"/>
@@ -808,7 +679,7 @@
         </w:rPr>
         <w:t xml:space="preserve">: </w:t>
       </w:r>
-      <w:hyperlink r:id="rId15" w:history="1">
+      <w:hyperlink r:id="rId14" w:history="1">
         <w:r>
           <w:rPr>
             <w:rFonts w:ascii="Arial" w:eastAsia="Times New Roman" w:hAnsi="Arial" w:cs="Arial"/>
@@ -821,7 +692,7 @@
           <w:t>http://200.62.147.188:8080/app/servlet/awslistipdo</w:t>
         </w:r>
       </w:hyperlink>
-      <w:hyperlink r:id="rId16" w:history="1">
+      <w:hyperlink r:id="rId15" w:history="1">
         <w:r>
           <w:rPr>
             <w:rFonts w:ascii="Arial" w:eastAsia="Times New Roman" w:hAnsi="Arial" w:cs="Arial"/>
@@ -861,7 +732,6 @@
           <w:lang w:val="en-US" w:eastAsia="es-ES"/>
         </w:rPr>
       </w:pPr>
-      <w:proofErr w:type="spellStart"/>
       <w:r>
         <w:rPr>
           <w:rFonts w:ascii="Arial" w:eastAsia="Times New Roman" w:hAnsi="Arial" w:cs="Arial"/>
@@ -873,30 +743,28 @@
         </w:rPr>
         <w:t>Authenticate</w:t>
       </w:r>
-      <w:proofErr w:type="spellEnd"/>
-      <w:r>
-        <w:rPr>
-          <w:rFonts w:ascii="Arial" w:eastAsia="Times New Roman" w:hAnsi="Arial" w:cs="Arial"/>
-          <w:b/>
-          <w:bCs/>
-          <w:color w:val="222222"/>
-          <w:shd w:val="clear" w:color="auto" w:fill="FFFFFF"/>
-          <w:lang w:eastAsia="es-ES"/>
-        </w:rPr>
-        <w:br/>
-      </w:r>
-      <w:r>
-        <w:rPr>
-          <w:rFonts w:ascii="Arial" w:eastAsia="Times New Roman" w:hAnsi="Arial" w:cs="Arial"/>
-          <w:b/>
-          <w:bCs/>
-          <w:color w:val="222222"/>
-          <w:shd w:val="clear" w:color="auto" w:fill="FFFFFF"/>
-          <w:lang w:eastAsia="es-ES"/>
-        </w:rPr>
-        <w:br/>
-      </w:r>
-      <w:proofErr w:type="spellStart"/>
+      <w:r>
+        <w:rPr>
+          <w:rFonts w:ascii="Arial" w:eastAsia="Times New Roman" w:hAnsi="Arial" w:cs="Arial"/>
+          <w:b/>
+          <w:bCs/>
+          <w:color w:val="222222"/>
+          <w:shd w:val="clear" w:color="auto" w:fill="FFFFFF"/>
+          <w:lang w:eastAsia="es-ES"/>
+        </w:rPr>
+        <w:br/>
+      </w:r>
+      <w:r>
+        <w:rPr>
+          <w:rFonts w:ascii="Arial" w:eastAsia="Times New Roman" w:hAnsi="Arial" w:cs="Arial"/>
+          <w:b/>
+          <w:bCs/>
+          <w:color w:val="222222"/>
+          <w:shd w:val="clear" w:color="auto" w:fill="FFFFFF"/>
+          <w:lang w:eastAsia="es-ES"/>
+        </w:rPr>
+        <w:br/>
+      </w:r>
       <w:r>
         <w:rPr>
           <w:rFonts w:ascii="Arial" w:eastAsia="Times New Roman" w:hAnsi="Arial" w:cs="Arial"/>
@@ -908,12 +776,11 @@
           <w:shd w:val="clear" w:color="auto" w:fill="FFFFFF"/>
           <w:lang w:eastAsia="es-ES"/>
         </w:rPr>
-        <w:t>A</w:t>
-      </w:r>
-      <w:r>
-        <w:rPr>
-          <w:rFonts w:ascii="Arial" w:eastAsia="Times New Roman" w:hAnsi="Arial" w:cs="Arial"/>
-          <w:b/>
+        <w:t xml:space="preserve">Autenticacion </w:t>
+      </w:r>
+      <w:r>
+        <w:rPr>
+          <w:rFonts w:ascii="Arial" w:eastAsia="Times New Roman" w:hAnsi="Arial" w:cs="Arial"/>
           <w:bCs/>
           <w:i/>
           <w:iCs/>
@@ -921,140 +788,50 @@
           <w:shd w:val="clear" w:color="auto" w:fill="FFFFFF"/>
           <w:lang w:eastAsia="es-ES"/>
         </w:rPr>
-        <w:t>utenticacion</w:t>
-      </w:r>
-      <w:proofErr w:type="spellEnd"/>
-      <w:r>
-        <w:rPr>
-          <w:rFonts w:ascii="Arial" w:eastAsia="Times New Roman" w:hAnsi="Arial" w:cs="Arial"/>
-          <w:b/>
-          <w:bCs/>
-          <w:i/>
-          <w:iCs/>
-          <w:color w:val="222222"/>
-          <w:shd w:val="clear" w:color="auto" w:fill="FFFFFF"/>
-          <w:lang w:eastAsia="es-ES"/>
+        <w:t>de login, para generar token el mismo se utiliza en todas las peticiones dentro de los WS para BONU, está asociado al inicio de sesión del usuario.</w:t>
+      </w:r>
+      <w:r>
+        <w:rPr>
+          <w:rFonts w:ascii="Arial" w:eastAsia="Times New Roman" w:hAnsi="Arial" w:cs="Arial"/>
+          <w:b/>
+          <w:bCs/>
+          <w:color w:val="222222"/>
+          <w:shd w:val="clear" w:color="auto" w:fill="FFFFFF"/>
+          <w:lang w:eastAsia="es-ES"/>
+        </w:rPr>
+        <w:br/>
+      </w:r>
+      <w:r>
+        <w:rPr>
+          <w:rFonts w:ascii="Arial" w:eastAsia="Times New Roman" w:hAnsi="Arial" w:cs="Arial"/>
+          <w:b/>
+          <w:color w:val="222222"/>
+          <w:highlight w:val="yellow"/>
+          <w:shd w:val="clear" w:color="auto" w:fill="FFFFFF"/>
+          <w:lang w:val="en-US" w:eastAsia="es-ES"/>
+        </w:rPr>
+        <w:t>WS</w:t>
+      </w:r>
+      <w:r>
+        <w:rPr>
+          <w:rFonts w:ascii="Arial" w:eastAsia="Times New Roman" w:hAnsi="Arial" w:cs="Arial"/>
+          <w:color w:val="222222"/>
+          <w:highlight w:val="yellow"/>
+          <w:shd w:val="clear" w:color="auto" w:fill="FFFFFF"/>
+          <w:lang w:val="en-US" w:eastAsia="es-ES"/>
+        </w:rPr>
+        <w:t>:</w:t>
+      </w:r>
+      <w:r>
+        <w:rPr>
+          <w:rFonts w:ascii="Arial" w:eastAsia="Times New Roman" w:hAnsi="Arial" w:cs="Arial"/>
+          <w:color w:val="222222"/>
+          <w:shd w:val="clear" w:color="auto" w:fill="FFFFFF"/>
+          <w:lang w:val="en-US" w:eastAsia="es-ES"/>
         </w:rPr>
         <w:t xml:space="preserve"> </w:t>
       </w:r>
-      <w:r>
-        <w:rPr>
-          <w:rFonts w:ascii="Arial" w:eastAsia="Times New Roman" w:hAnsi="Arial" w:cs="Arial"/>
-          <w:bCs/>
-          <w:i/>
-          <w:iCs/>
-          <w:color w:val="222222"/>
-          <w:shd w:val="clear" w:color="auto" w:fill="FFFFFF"/>
-          <w:lang w:eastAsia="es-ES"/>
-        </w:rPr>
-        <w:t xml:space="preserve">de </w:t>
-      </w:r>
-      <w:proofErr w:type="spellStart"/>
-      <w:r>
-        <w:rPr>
-          <w:rFonts w:ascii="Arial" w:eastAsia="Times New Roman" w:hAnsi="Arial" w:cs="Arial"/>
-          <w:bCs/>
-          <w:i/>
-          <w:iCs/>
-          <w:color w:val="222222"/>
-          <w:shd w:val="clear" w:color="auto" w:fill="FFFFFF"/>
-          <w:lang w:eastAsia="es-ES"/>
-        </w:rPr>
-        <w:t>login</w:t>
-      </w:r>
-      <w:proofErr w:type="spellEnd"/>
-      <w:r>
-        <w:rPr>
-          <w:rFonts w:ascii="Arial" w:eastAsia="Times New Roman" w:hAnsi="Arial" w:cs="Arial"/>
-          <w:bCs/>
-          <w:i/>
-          <w:iCs/>
-          <w:color w:val="222222"/>
-          <w:shd w:val="clear" w:color="auto" w:fill="FFFFFF"/>
-          <w:lang w:eastAsia="es-ES"/>
-        </w:rPr>
-        <w:t xml:space="preserve">, para generar </w:t>
-      </w:r>
-      <w:proofErr w:type="spellStart"/>
-      <w:r>
-        <w:rPr>
-          <w:rFonts w:ascii="Arial" w:eastAsia="Times New Roman" w:hAnsi="Arial" w:cs="Arial"/>
-          <w:bCs/>
-          <w:i/>
-          <w:iCs/>
-          <w:color w:val="222222"/>
-          <w:shd w:val="clear" w:color="auto" w:fill="FFFFFF"/>
-          <w:lang w:eastAsia="es-ES"/>
-        </w:rPr>
-        <w:t>token</w:t>
-      </w:r>
-      <w:proofErr w:type="spellEnd"/>
-      <w:r>
-        <w:rPr>
-          <w:rFonts w:ascii="Arial" w:eastAsia="Times New Roman" w:hAnsi="Arial" w:cs="Arial"/>
-          <w:bCs/>
-          <w:i/>
-          <w:iCs/>
-          <w:color w:val="222222"/>
-          <w:shd w:val="clear" w:color="auto" w:fill="FFFFFF"/>
-          <w:lang w:eastAsia="es-ES"/>
-        </w:rPr>
-        <w:t xml:space="preserve"> el mismo se utiliza en todas las petici</w:t>
-      </w:r>
-      <w:r>
-        <w:rPr>
-          <w:rFonts w:ascii="Arial" w:eastAsia="Times New Roman" w:hAnsi="Arial" w:cs="Arial"/>
-          <w:bCs/>
-          <w:i/>
-          <w:iCs/>
-          <w:color w:val="222222"/>
-          <w:shd w:val="clear" w:color="auto" w:fill="FFFFFF"/>
-          <w:lang w:eastAsia="es-ES"/>
-        </w:rPr>
-        <w:t>ones dentro de los WS para BONU, está asociado al inicio de sesión del usuario.</w:t>
-      </w:r>
-      <w:r>
-        <w:rPr>
-          <w:rFonts w:ascii="Arial" w:eastAsia="Times New Roman" w:hAnsi="Arial" w:cs="Arial"/>
-          <w:b/>
-          <w:bCs/>
-          <w:color w:val="222222"/>
-          <w:shd w:val="clear" w:color="auto" w:fill="FFFFFF"/>
-          <w:lang w:eastAsia="es-ES"/>
-        </w:rPr>
-        <w:br/>
-      </w:r>
-      <w:r>
-        <w:rPr>
-          <w:rFonts w:ascii="Arial" w:eastAsia="Times New Roman" w:hAnsi="Arial" w:cs="Arial"/>
-          <w:b/>
-          <w:color w:val="222222"/>
-          <w:highlight w:val="yellow"/>
-          <w:shd w:val="clear" w:color="auto" w:fill="FFFFFF"/>
-          <w:lang w:val="en-US" w:eastAsia="es-ES"/>
-        </w:rPr>
-        <w:t>WS</w:t>
-      </w:r>
-      <w:r>
-        <w:rPr>
-          <w:rFonts w:ascii="Arial" w:eastAsia="Times New Roman" w:hAnsi="Arial" w:cs="Arial"/>
-          <w:color w:val="222222"/>
-          <w:highlight w:val="yellow"/>
-          <w:shd w:val="clear" w:color="auto" w:fill="FFFFFF"/>
-          <w:lang w:val="en-US" w:eastAsia="es-ES"/>
-        </w:rPr>
-        <w:t>:</w:t>
-      </w:r>
-      <w:r>
-        <w:rPr>
-          <w:rFonts w:ascii="Arial" w:eastAsia="Times New Roman" w:hAnsi="Arial" w:cs="Arial"/>
-          <w:color w:val="222222"/>
-          <w:shd w:val="clear" w:color="auto" w:fill="FFFFFF"/>
-          <w:lang w:val="en-US" w:eastAsia="es-ES"/>
-        </w:rPr>
-        <w:t xml:space="preserve"> </w:t>
-      </w:r>
-      <w:hyperlink r:id="rId17" w:history="1">
+      <w:hyperlink r:id="rId16" w:history="1">
         <w:r>
           <w:rPr>
             <w:rFonts w:ascii="Arial" w:eastAsia="Times New Roman" w:hAnsi="Arial" w:cs="Arial"/>
@@ -1076,7 +853,6 @@
         </w:rPr>
         <w:br/>
       </w:r>
-      <w:proofErr w:type="spellStart"/>
       <w:r>
         <w:rPr>
           <w:rFonts w:ascii="Arial" w:eastAsia="Times New Roman" w:hAnsi="Arial" w:cs="Arial"/>
@@ -1088,7 +864,6 @@
         </w:rPr>
         <w:t>Metodo</w:t>
       </w:r>
-      <w:proofErr w:type="spellEnd"/>
       <w:r>
         <w:rPr>
           <w:rFonts w:ascii="Arial" w:eastAsia="Times New Roman" w:hAnsi="Arial" w:cs="Arial"/>
@@ -1127,7 +902,7 @@
         </w:rPr>
         <w:t xml:space="preserve">: </w:t>
       </w:r>
-      <w:hyperlink r:id="rId18" w:history="1">
+      <w:hyperlink r:id="rId17" w:history="1">
         <w:r>
           <w:rPr>
             <w:rFonts w:ascii="Arial" w:eastAsia="Times New Roman" w:hAnsi="Arial" w:cs="Arial"/>
@@ -1139,7 +914,7 @@
           <w:t>http://200.62.147.188:8080/app/servlet/awslogusugx</w:t>
         </w:r>
       </w:hyperlink>
-      <w:hyperlink r:id="rId19" w:history="1">
+      <w:hyperlink r:id="rId18" w:history="1">
         <w:r>
           <w:rPr>
             <w:rFonts w:ascii="Arial" w:eastAsia="Times New Roman" w:hAnsi="Arial" w:cs="Arial"/>
@@ -1186,118 +961,54 @@
         </w:rPr>
         <w:br/>
       </w:r>
-      <w:proofErr w:type="spellStart"/>
-      <w:proofErr w:type="gramStart"/>
-      <w:r>
-        <w:rPr>
-          <w:rFonts w:ascii="Arial" w:eastAsia="Times New Roman" w:hAnsi="Arial" w:cs="Arial"/>
-          <w:bCs/>
-          <w:color w:val="222222"/>
-          <w:shd w:val="clear" w:color="auto" w:fill="FFFFFF"/>
-          <w:lang w:eastAsia="es-ES"/>
-        </w:rPr>
-        <w:t>codigo</w:t>
-      </w:r>
-      <w:proofErr w:type="spellEnd"/>
-      <w:proofErr w:type="gramEnd"/>
-      <w:r>
-        <w:rPr>
-          <w:rFonts w:ascii="Arial" w:eastAsia="Times New Roman" w:hAnsi="Arial" w:cs="Arial"/>
-          <w:bCs/>
-          <w:color w:val="222222"/>
-          <w:shd w:val="clear" w:color="auto" w:fill="FFFFFF"/>
-          <w:lang w:eastAsia="es-ES"/>
-        </w:rPr>
-        <w:t xml:space="preserve"> fuente:</w:t>
-      </w:r>
-      <w:r>
-        <w:rPr>
-          <w:rFonts w:ascii="Arial" w:eastAsia="Times New Roman" w:hAnsi="Arial" w:cs="Arial"/>
-          <w:bCs/>
-          <w:color w:val="222222"/>
-          <w:shd w:val="clear" w:color="auto" w:fill="FFFFFF"/>
-          <w:lang w:eastAsia="es-ES"/>
-        </w:rPr>
-        <w:br/>
-      </w:r>
-      <w:r>
-        <w:rPr>
-          <w:rFonts w:ascii="Arial" w:eastAsia="Times New Roman" w:hAnsi="Arial" w:cs="Arial"/>
-          <w:bCs/>
-          <w:color w:val="222222"/>
-          <w:shd w:val="clear" w:color="auto" w:fill="FFFFFF"/>
-          <w:lang w:eastAsia="es-ES"/>
-        </w:rPr>
-        <w:br/>
-      </w:r>
-      <w:proofErr w:type="spellStart"/>
-      <w:r>
-        <w:rPr>
-          <w:rFonts w:ascii="Arial" w:eastAsia="Times New Roman" w:hAnsi="Arial" w:cs="Arial"/>
-          <w:color w:val="222222"/>
-          <w:shd w:val="clear" w:color="auto" w:fill="FFFFFF"/>
-          <w:lang w:eastAsia="es-ES"/>
-        </w:rPr>
-        <w:t>var</w:t>
-      </w:r>
-      <w:proofErr w:type="spellEnd"/>
-      <w:r>
-        <w:rPr>
-          <w:rFonts w:ascii="Arial" w:eastAsia="Times New Roman" w:hAnsi="Arial" w:cs="Arial"/>
-          <w:color w:val="222222"/>
-          <w:shd w:val="clear" w:color="auto" w:fill="FFFFFF"/>
-          <w:lang w:eastAsia="es-ES"/>
-        </w:rPr>
-        <w:t xml:space="preserve"> </w:t>
-      </w:r>
-      <w:proofErr w:type="spellStart"/>
-      <w:r>
-        <w:rPr>
-          <w:rFonts w:ascii="Arial" w:eastAsia="Times New Roman" w:hAnsi="Arial" w:cs="Arial"/>
-          <w:color w:val="222222"/>
-          <w:shd w:val="clear" w:color="auto" w:fill="FFFFFF"/>
-          <w:lang w:eastAsia="es-ES"/>
-        </w:rPr>
-        <w:t>username</w:t>
-      </w:r>
-      <w:proofErr w:type="spellEnd"/>
-      <w:r>
-        <w:rPr>
-          <w:rFonts w:ascii="Arial" w:eastAsia="Times New Roman" w:hAnsi="Arial" w:cs="Arial"/>
-          <w:color w:val="222222"/>
-          <w:shd w:val="clear" w:color="auto" w:fill="FFFFFF"/>
-          <w:lang w:eastAsia="es-ES"/>
-        </w:rPr>
-        <w:t xml:space="preserve"> = “USUAPP1”;</w:t>
-      </w:r>
-      <w:r>
-        <w:rPr>
-          <w:rFonts w:ascii="Arial" w:eastAsia="Times New Roman" w:hAnsi="Arial" w:cs="Arial"/>
-          <w:color w:val="222222"/>
-          <w:shd w:val="clear" w:color="auto" w:fill="FFFFFF"/>
-          <w:lang w:eastAsia="es-ES"/>
-        </w:rPr>
-        <w:br/>
-      </w:r>
-      <w:proofErr w:type="spellStart"/>
-      <w:r>
-        <w:rPr>
-          <w:rFonts w:ascii="Arial" w:eastAsia="Times New Roman" w:hAnsi="Arial" w:cs="Arial"/>
-          <w:color w:val="222222"/>
-          <w:shd w:val="clear" w:color="auto" w:fill="FFFFFF"/>
-          <w:lang w:eastAsia="es-ES"/>
-        </w:rPr>
-        <w:t>var</w:t>
-      </w:r>
-      <w:proofErr w:type="spellEnd"/>
-      <w:r>
-        <w:rPr>
-          <w:rFonts w:ascii="Arial" w:eastAsia="Times New Roman" w:hAnsi="Arial" w:cs="Arial"/>
-          <w:color w:val="222222"/>
-          <w:shd w:val="clear" w:color="auto" w:fill="FFFFFF"/>
-          <w:lang w:eastAsia="es-ES"/>
-        </w:rPr>
-        <w:t xml:space="preserve"> password = “bonus”;</w:t>
+      <w:r>
+        <w:rPr>
+          <w:rFonts w:ascii="Arial" w:eastAsia="Times New Roman" w:hAnsi="Arial" w:cs="Arial"/>
+          <w:bCs/>
+          <w:color w:val="222222"/>
+          <w:shd w:val="clear" w:color="auto" w:fill="FFFFFF"/>
+          <w:lang w:eastAsia="es-ES"/>
+        </w:rPr>
+        <w:t>codigo fuente:</w:t>
+      </w:r>
+      <w:r>
+        <w:rPr>
+          <w:rFonts w:ascii="Arial" w:eastAsia="Times New Roman" w:hAnsi="Arial" w:cs="Arial"/>
+          <w:bCs/>
+          <w:color w:val="222222"/>
+          <w:shd w:val="clear" w:color="auto" w:fill="FFFFFF"/>
+          <w:lang w:eastAsia="es-ES"/>
+        </w:rPr>
+        <w:br/>
+      </w:r>
+      <w:r>
+        <w:rPr>
+          <w:rFonts w:ascii="Arial" w:eastAsia="Times New Roman" w:hAnsi="Arial" w:cs="Arial"/>
+          <w:bCs/>
+          <w:color w:val="222222"/>
+          <w:shd w:val="clear" w:color="auto" w:fill="FFFFFF"/>
+          <w:lang w:eastAsia="es-ES"/>
+        </w:rPr>
+        <w:br/>
+      </w:r>
+      <w:r>
+        <w:rPr>
+          <w:rFonts w:ascii="Arial" w:eastAsia="Times New Roman" w:hAnsi="Arial" w:cs="Arial"/>
+          <w:color w:val="222222"/>
+          <w:shd w:val="clear" w:color="auto" w:fill="FFFFFF"/>
+          <w:lang w:eastAsia="es-ES"/>
+        </w:rPr>
+        <w:t>var username = “USUAPP1”;</w:t>
+      </w:r>
+      <w:r>
+        <w:rPr>
+          <w:rFonts w:ascii="Arial" w:eastAsia="Times New Roman" w:hAnsi="Arial" w:cs="Arial"/>
+          <w:color w:val="222222"/>
+          <w:shd w:val="clear" w:color="auto" w:fill="FFFFFF"/>
+          <w:lang w:eastAsia="es-ES"/>
+        </w:rPr>
+        <w:br/>
+        <w:t>var password = “bonus”;</w:t>
       </w:r>
     </w:p>
     <w:p>
@@ -1331,30 +1042,8 @@
           <w:lang w:eastAsia="es-ES"/>
         </w:rPr>
         <w:lastRenderedPageBreak/>
-        <w:t>$.</w:t>
-      </w:r>
-      <w:proofErr w:type="spellStart"/>
-      <w:proofErr w:type="gramStart"/>
-      <w:r>
-        <w:rPr>
-          <w:rFonts w:ascii="Arial" w:eastAsia="Times New Roman" w:hAnsi="Arial" w:cs="Arial"/>
-          <w:color w:val="222222"/>
-          <w:shd w:val="clear" w:color="auto" w:fill="FFFFFF"/>
-          <w:lang w:eastAsia="es-ES"/>
-        </w:rPr>
-        <w:t>ajax</w:t>
-      </w:r>
-      <w:proofErr w:type="spellEnd"/>
-      <w:r>
-        <w:rPr>
-          <w:rFonts w:ascii="Arial" w:eastAsia="Times New Roman" w:hAnsi="Arial" w:cs="Arial"/>
-          <w:color w:val="222222"/>
-          <w:shd w:val="clear" w:color="auto" w:fill="FFFFFF"/>
-          <w:lang w:eastAsia="es-ES"/>
-        </w:rPr>
-        <w:t>({</w:t>
-      </w:r>
-      <w:proofErr w:type="gramEnd"/>
+        <w:t>$.ajax({</w:t>
+      </w:r>
     </w:p>
     <w:p>
       <w:pPr>
@@ -1365,27 +1054,16 @@
           <w:lang w:eastAsia="es-ES"/>
         </w:rPr>
       </w:pPr>
-      <w:proofErr w:type="gramStart"/>
-      <w:r>
-        <w:rPr>
-          <w:rFonts w:ascii="Arial" w:eastAsia="Times New Roman" w:hAnsi="Arial" w:cs="Arial"/>
-          <w:color w:val="222222"/>
-          <w:shd w:val="clear" w:color="auto" w:fill="FFFFFF"/>
-          <w:lang w:eastAsia="es-ES"/>
-        </w:rPr>
-        <w:t>url</w:t>
-      </w:r>
-      <w:proofErr w:type="gramEnd"/>
-      <w:r>
-        <w:rPr>
-          <w:rFonts w:ascii="Arial" w:eastAsia="Times New Roman" w:hAnsi="Arial" w:cs="Arial"/>
-          <w:color w:val="222222"/>
-          <w:shd w:val="clear" w:color="auto" w:fill="FFFFFF"/>
-          <w:lang w:eastAsia="es-ES"/>
-        </w:rPr>
-        <w:t>: '</w:t>
-      </w:r>
-      <w:hyperlink r:id="rId20" w:history="1">
+      <w:r>
+        <w:rPr>
+          <w:rFonts w:ascii="Arial" w:eastAsia="Times New Roman" w:hAnsi="Arial" w:cs="Arial"/>
+          <w:color w:val="222222"/>
+          <w:shd w:val="clear" w:color="auto" w:fill="FFFFFF"/>
+          <w:lang w:eastAsia="es-ES"/>
+        </w:rPr>
+        <w:t>url: '</w:t>
+      </w:r>
+      <w:hyperlink r:id="rId19" w:history="1">
         <w:r>
           <w:rPr>
             <w:rFonts w:ascii="Arial" w:eastAsia="Times New Roman" w:hAnsi="Arial" w:cs="Arial"/>
@@ -1416,6 +1094,63 @@
           <w:lang w:val="en-US" w:eastAsia="es-ES"/>
         </w:rPr>
       </w:pPr>
+      <w:r>
+        <w:rPr>
+          <w:rFonts w:ascii="Arial" w:eastAsia="Times New Roman" w:hAnsi="Arial" w:cs="Arial"/>
+          <w:color w:val="222222"/>
+          <w:shd w:val="clear" w:color="auto" w:fill="FFFFFF"/>
+          <w:lang w:val="en-US" w:eastAsia="es-ES"/>
+        </w:rPr>
+        <w:t>type: 'POST',</w:t>
+      </w:r>
+    </w:p>
+    <w:p>
+      <w:pPr>
+        <w:spacing w:after="0" w:line="240" w:lineRule="auto"/>
+        <w:ind w:left="1416"/>
+        <w:rPr>
+          <w:rFonts w:ascii="Arial" w:eastAsia="Times New Roman" w:hAnsi="Arial" w:cs="Arial"/>
+          <w:lang w:val="en-US" w:eastAsia="es-ES"/>
+        </w:rPr>
+      </w:pPr>
+      <w:r>
+        <w:rPr>
+          <w:rFonts w:ascii="Arial" w:eastAsia="Times New Roman" w:hAnsi="Arial" w:cs="Arial"/>
+          <w:color w:val="222222"/>
+          <w:shd w:val="clear" w:color="auto" w:fill="FFFFFF"/>
+          <w:lang w:val="en-US" w:eastAsia="es-ES"/>
+        </w:rPr>
+        <w:t>dataType: 'json',</w:t>
+      </w:r>
+    </w:p>
+    <w:p>
+      <w:pPr>
+        <w:spacing w:after="0" w:line="240" w:lineRule="auto"/>
+        <w:ind w:left="1416"/>
+        <w:rPr>
+          <w:rFonts w:ascii="Arial" w:eastAsia="Times New Roman" w:hAnsi="Arial" w:cs="Arial"/>
+          <w:lang w:val="en-US" w:eastAsia="es-ES"/>
+        </w:rPr>
+      </w:pPr>
+      <w:r>
+        <w:rPr>
+          <w:rFonts w:ascii="Arial" w:eastAsia="Times New Roman" w:hAnsi="Arial" w:cs="Arial"/>
+          <w:color w:val="222222"/>
+          <w:shd w:val="clear" w:color="auto" w:fill="FFFFFF"/>
+          <w:lang w:val="en-US" w:eastAsia="es-ES"/>
+        </w:rPr>
+        <w:t>beforeSend: function (xhr) {</w:t>
+      </w:r>
+    </w:p>
+    <w:p>
+      <w:pPr>
+        <w:spacing w:after="0" w:line="240" w:lineRule="auto"/>
+        <w:ind w:left="2136"/>
+        <w:rPr>
+          <w:rFonts w:ascii="Arial" w:eastAsia="Times New Roman" w:hAnsi="Arial" w:cs="Arial"/>
+          <w:lang w:val="en-US" w:eastAsia="es-ES"/>
+        </w:rPr>
+      </w:pPr>
       <w:proofErr w:type="gramStart"/>
       <w:r>
         <w:rPr>
@@ -1424,7 +1159,7 @@
           <w:shd w:val="clear" w:color="auto" w:fill="FFFFFF"/>
           <w:lang w:val="en-US" w:eastAsia="es-ES"/>
         </w:rPr>
-        <w:t>type</w:t>
+        <w:t>xhr.setRequestHeader</w:t>
       </w:r>
       <w:proofErr w:type="gramEnd"/>
       <w:r>
@@ -1434,7 +1169,65 @@
           <w:shd w:val="clear" w:color="auto" w:fill="FFFFFF"/>
           <w:lang w:val="en-US" w:eastAsia="es-ES"/>
         </w:rPr>
-        <w:t>: 'POST',</w:t>
+        <w:t>(</w:t>
+      </w:r>
+    </w:p>
+    <w:p>
+      <w:pPr>
+        <w:spacing w:after="0" w:line="240" w:lineRule="auto"/>
+        <w:ind w:left="3036"/>
+        <w:rPr>
+          <w:rFonts w:ascii="Arial" w:eastAsia="Times New Roman" w:hAnsi="Arial" w:cs="Arial"/>
+          <w:lang w:val="en-US" w:eastAsia="es-ES"/>
+        </w:rPr>
+      </w:pPr>
+      <w:r>
+        <w:rPr>
+          <w:rFonts w:ascii="Arial" w:eastAsia="Times New Roman" w:hAnsi="Arial" w:cs="Arial"/>
+          <w:color w:val="222222"/>
+          <w:shd w:val="clear" w:color="auto" w:fill="FFFFFF"/>
+          <w:lang w:val="en-US" w:eastAsia="es-ES"/>
+        </w:rPr>
+        <w:t>'Authorization',</w:t>
+      </w:r>
+    </w:p>
+    <w:p>
+      <w:pPr>
+        <w:spacing w:after="0" w:line="240" w:lineRule="auto"/>
+        <w:ind w:left="3036"/>
+        <w:rPr>
+          <w:rFonts w:ascii="Arial" w:eastAsia="Times New Roman" w:hAnsi="Arial" w:cs="Arial"/>
+          <w:lang w:val="en-US" w:eastAsia="es-ES"/>
+        </w:rPr>
+      </w:pPr>
+      <w:r>
+        <w:rPr>
+          <w:rFonts w:ascii="Arial" w:eastAsia="Times New Roman" w:hAnsi="Arial" w:cs="Arial"/>
+          <w:color w:val="222222"/>
+          <w:shd w:val="clear" w:color="auto" w:fill="FFFFFF"/>
+          <w:lang w:val="en-US" w:eastAsia="es-ES"/>
+        </w:rPr>
+        <w:t xml:space="preserve">'Basic ' + </w:t>
+      </w:r>
+      <w:proofErr w:type="gramStart"/>
+      <w:r>
+        <w:rPr>
+          <w:rFonts w:ascii="Arial" w:eastAsia="Times New Roman" w:hAnsi="Arial" w:cs="Arial"/>
+          <w:color w:val="222222"/>
+          <w:shd w:val="clear" w:color="auto" w:fill="FFFFFF"/>
+          <w:lang w:val="en-US" w:eastAsia="es-ES"/>
+        </w:rPr>
+        <w:t>btoa(</w:t>
+      </w:r>
+      <w:proofErr w:type="gramEnd"/>
+      <w:r>
+        <w:rPr>
+          <w:rFonts w:ascii="Arial" w:eastAsia="Times New Roman" w:hAnsi="Arial" w:cs="Arial"/>
+          <w:color w:val="222222"/>
+          <w:shd w:val="clear" w:color="auto" w:fill="FFFFFF"/>
+          <w:lang w:val="en-US" w:eastAsia="es-ES"/>
+        </w:rPr>
+        <w:t>username + ":" + password));</w:t>
       </w:r>
     </w:p>
     <w:p>
@@ -1446,7 +1239,63 @@
           <w:lang w:val="en-US" w:eastAsia="es-ES"/>
         </w:rPr>
       </w:pPr>
-      <w:proofErr w:type="spellStart"/>
+      <w:r>
+        <w:rPr>
+          <w:rFonts w:ascii="Arial" w:eastAsia="Times New Roman" w:hAnsi="Arial" w:cs="Arial"/>
+          <w:color w:val="222222"/>
+          <w:shd w:val="clear" w:color="auto" w:fill="FFFFFF"/>
+          <w:lang w:val="en-US" w:eastAsia="es-ES"/>
+        </w:rPr>
+        <w:t>},</w:t>
+      </w:r>
+    </w:p>
+    <w:p>
+      <w:pPr>
+        <w:spacing w:after="0" w:line="240" w:lineRule="auto"/>
+        <w:ind w:left="1416"/>
+        <w:rPr>
+          <w:rFonts w:ascii="Arial" w:eastAsia="Times New Roman" w:hAnsi="Arial" w:cs="Arial"/>
+          <w:lang w:val="en-US" w:eastAsia="es-ES"/>
+        </w:rPr>
+      </w:pPr>
+      <w:r>
+        <w:rPr>
+          <w:rFonts w:ascii="Arial" w:eastAsia="Times New Roman" w:hAnsi="Arial" w:cs="Arial"/>
+          <w:color w:val="222222"/>
+          <w:shd w:val="clear" w:color="auto" w:fill="FFFFFF"/>
+          <w:lang w:val="en-US" w:eastAsia="es-ES"/>
+        </w:rPr>
+        <w:t>complete: function (XMLHttpRequest, textStatus) {</w:t>
+      </w:r>
+    </w:p>
+    <w:p>
+      <w:pPr>
+        <w:spacing w:after="0" w:line="240" w:lineRule="auto"/>
+        <w:ind w:left="2136"/>
+        <w:rPr>
+          <w:rFonts w:ascii="Arial" w:eastAsia="Times New Roman" w:hAnsi="Arial" w:cs="Arial"/>
+          <w:lang w:val="en-US" w:eastAsia="es-ES"/>
+        </w:rPr>
+      </w:pPr>
+      <w:r>
+        <w:rPr>
+          <w:rFonts w:ascii="Arial" w:eastAsia="Times New Roman" w:hAnsi="Arial" w:cs="Arial"/>
+          <w:color w:val="222222"/>
+          <w:shd w:val="clear" w:color="auto" w:fill="FFFFFF"/>
+          <w:lang w:val="en-US" w:eastAsia="es-ES"/>
+        </w:rPr>
+        <w:t xml:space="preserve">var headers = XMLHttpRequest.getResponseHeader("Token"); </w:t>
+      </w:r>
+    </w:p>
+    <w:p>
+      <w:pPr>
+        <w:spacing w:after="0" w:line="240" w:lineRule="auto"/>
+        <w:ind w:left="2136"/>
+        <w:rPr>
+          <w:rFonts w:ascii="Arial" w:eastAsia="Times New Roman" w:hAnsi="Arial" w:cs="Arial"/>
+          <w:lang w:val="en-US" w:eastAsia="es-ES"/>
+        </w:rPr>
+      </w:pPr>
       <w:proofErr w:type="gramStart"/>
       <w:r>
         <w:rPr>
@@ -1455,9 +1304,8 @@
           <w:shd w:val="clear" w:color="auto" w:fill="FFFFFF"/>
           <w:lang w:val="en-US" w:eastAsia="es-ES"/>
         </w:rPr>
-        <w:t>dataType</w:t>
-      </w:r>
-      <w:proofErr w:type="spellEnd"/>
+        <w:t>console.log(</w:t>
+      </w:r>
       <w:proofErr w:type="gramEnd"/>
       <w:r>
         <w:rPr>
@@ -1466,39 +1314,27 @@
           <w:shd w:val="clear" w:color="auto" w:fill="FFFFFF"/>
           <w:lang w:val="en-US" w:eastAsia="es-ES"/>
         </w:rPr>
-        <w:t>: '</w:t>
-      </w:r>
-      <w:proofErr w:type="spellStart"/>
-      <w:r>
-        <w:rPr>
-          <w:rFonts w:ascii="Arial" w:eastAsia="Times New Roman" w:hAnsi="Arial" w:cs="Arial"/>
-          <w:color w:val="222222"/>
-          <w:shd w:val="clear" w:color="auto" w:fill="FFFFFF"/>
-          <w:lang w:val="en-US" w:eastAsia="es-ES"/>
-        </w:rPr>
-        <w:t>json</w:t>
-      </w:r>
-      <w:proofErr w:type="spellEnd"/>
-      <w:r>
-        <w:rPr>
-          <w:rFonts w:ascii="Arial" w:eastAsia="Times New Roman" w:hAnsi="Arial" w:cs="Arial"/>
-          <w:color w:val="222222"/>
-          <w:shd w:val="clear" w:color="auto" w:fill="FFFFFF"/>
-          <w:lang w:val="en-US" w:eastAsia="es-ES"/>
-        </w:rPr>
-        <w:t>',</w:t>
-      </w:r>
-    </w:p>
-    <w:p>
-      <w:pPr>
-        <w:spacing w:after="0" w:line="240" w:lineRule="auto"/>
-        <w:ind w:left="1416"/>
-        <w:rPr>
-          <w:rFonts w:ascii="Arial" w:eastAsia="Times New Roman" w:hAnsi="Arial" w:cs="Arial"/>
-          <w:lang w:val="en-US" w:eastAsia="es-ES"/>
-        </w:rPr>
-      </w:pPr>
-      <w:proofErr w:type="spellStart"/>
+        <w:t>"token variable: "+headers);</w:t>
+      </w:r>
+    </w:p>
+    <w:p>
+      <w:pPr>
+        <w:spacing w:after="0" w:line="240" w:lineRule="auto"/>
+        <w:ind w:left="2136"/>
+        <w:rPr>
+          <w:rFonts w:ascii="Arial" w:eastAsia="Times New Roman" w:hAnsi="Arial" w:cs="Arial"/>
+          <w:lang w:val="en-US" w:eastAsia="es-ES"/>
+        </w:rPr>
+      </w:pPr>
+      <w:r>
+        <w:rPr>
+          <w:rFonts w:ascii="Arial" w:eastAsia="Times New Roman" w:hAnsi="Arial" w:cs="Arial"/>
+          <w:color w:val="222222"/>
+          <w:shd w:val="clear" w:color="auto" w:fill="FFFFFF"/>
+          <w:lang w:val="en-US" w:eastAsia="es-ES"/>
+        </w:rPr>
+        <w:t>$('#UItoken'</w:t>
+      </w:r>
       <w:proofErr w:type="gramStart"/>
       <w:r>
         <w:rPr>
@@ -1507,9 +1343,8 @@
           <w:shd w:val="clear" w:color="auto" w:fill="FFFFFF"/>
           <w:lang w:val="en-US" w:eastAsia="es-ES"/>
         </w:rPr>
-        <w:t>beforeSend</w:t>
-      </w:r>
-      <w:proofErr w:type="spellEnd"/>
+        <w:t>).val</w:t>
+      </w:r>
       <w:proofErr w:type="gramEnd"/>
       <w:r>
         <w:rPr>
@@ -1518,27 +1353,7 @@
           <w:shd w:val="clear" w:color="auto" w:fill="FFFFFF"/>
           <w:lang w:val="en-US" w:eastAsia="es-ES"/>
         </w:rPr>
-        <w:t>: function (</w:t>
-      </w:r>
-      <w:proofErr w:type="spellStart"/>
-      <w:r>
-        <w:rPr>
-          <w:rFonts w:ascii="Arial" w:eastAsia="Times New Roman" w:hAnsi="Arial" w:cs="Arial"/>
-          <w:color w:val="222222"/>
-          <w:shd w:val="clear" w:color="auto" w:fill="FFFFFF"/>
-          <w:lang w:val="en-US" w:eastAsia="es-ES"/>
-        </w:rPr>
-        <w:t>xhr</w:t>
-      </w:r>
-      <w:proofErr w:type="spellEnd"/>
-      <w:r>
-        <w:rPr>
-          <w:rFonts w:ascii="Arial" w:eastAsia="Times New Roman" w:hAnsi="Arial" w:cs="Arial"/>
-          <w:color w:val="222222"/>
-          <w:shd w:val="clear" w:color="auto" w:fill="FFFFFF"/>
-          <w:lang w:val="en-US" w:eastAsia="es-ES"/>
-        </w:rPr>
-        <w:t>) {</w:t>
+        <w:t>(headers);</w:t>
       </w:r>
     </w:p>
     <w:p>
@@ -1550,376 +1365,14 @@
           <w:lang w:val="en-US" w:eastAsia="es-ES"/>
         </w:rPr>
       </w:pPr>
-      <w:proofErr w:type="spellStart"/>
-      <w:proofErr w:type="gramStart"/>
-      <w:r>
-        <w:rPr>
-          <w:rFonts w:ascii="Arial" w:eastAsia="Times New Roman" w:hAnsi="Arial" w:cs="Arial"/>
-          <w:color w:val="222222"/>
-          <w:shd w:val="clear" w:color="auto" w:fill="FFFFFF"/>
-          <w:lang w:val="en-US" w:eastAsia="es-ES"/>
-        </w:rPr>
-        <w:t>xhr.setRequestHeader</w:t>
-      </w:r>
-      <w:proofErr w:type="spellEnd"/>
-      <w:r>
-        <w:rPr>
-          <w:rFonts w:ascii="Arial" w:eastAsia="Times New Roman" w:hAnsi="Arial" w:cs="Arial"/>
-          <w:color w:val="222222"/>
-          <w:shd w:val="clear" w:color="auto" w:fill="FFFFFF"/>
-          <w:lang w:val="en-US" w:eastAsia="es-ES"/>
-        </w:rPr>
-        <w:t>(</w:t>
-      </w:r>
-      <w:proofErr w:type="gramEnd"/>
-    </w:p>
-    <w:p>
-      <w:pPr>
-        <w:spacing w:after="0" w:line="240" w:lineRule="auto"/>
-        <w:ind w:left="3036"/>
-        <w:rPr>
-          <w:rFonts w:ascii="Arial" w:eastAsia="Times New Roman" w:hAnsi="Arial" w:cs="Arial"/>
-          <w:lang w:val="en-US" w:eastAsia="es-ES"/>
-        </w:rPr>
-      </w:pPr>
-      <w:r>
-        <w:rPr>
-          <w:rFonts w:ascii="Arial" w:eastAsia="Times New Roman" w:hAnsi="Arial" w:cs="Arial"/>
-          <w:color w:val="222222"/>
-          <w:shd w:val="clear" w:color="auto" w:fill="FFFFFF"/>
-          <w:lang w:val="en-US" w:eastAsia="es-ES"/>
-        </w:rPr>
-        <w:t>'Authorization',</w:t>
-      </w:r>
-    </w:p>
-    <w:p>
-      <w:pPr>
-        <w:spacing w:after="0" w:line="240" w:lineRule="auto"/>
-        <w:ind w:left="3036"/>
-        <w:rPr>
-          <w:rFonts w:ascii="Arial" w:eastAsia="Times New Roman" w:hAnsi="Arial" w:cs="Arial"/>
-          <w:lang w:val="en-US" w:eastAsia="es-ES"/>
-        </w:rPr>
-      </w:pPr>
-      <w:r>
-        <w:rPr>
-          <w:rFonts w:ascii="Arial" w:eastAsia="Times New Roman" w:hAnsi="Arial" w:cs="Arial"/>
-          <w:color w:val="222222"/>
-          <w:shd w:val="clear" w:color="auto" w:fill="FFFFFF"/>
-          <w:lang w:val="en-US" w:eastAsia="es-ES"/>
-        </w:rPr>
-        <w:t xml:space="preserve">'Basic ' + </w:t>
-      </w:r>
-      <w:proofErr w:type="spellStart"/>
-      <w:proofErr w:type="gramStart"/>
-      <w:r>
-        <w:rPr>
-          <w:rFonts w:ascii="Arial" w:eastAsia="Times New Roman" w:hAnsi="Arial" w:cs="Arial"/>
-          <w:color w:val="222222"/>
-          <w:shd w:val="clear" w:color="auto" w:fill="FFFFFF"/>
-          <w:lang w:val="en-US" w:eastAsia="es-ES"/>
-        </w:rPr>
-        <w:t>btoa</w:t>
-      </w:r>
-      <w:proofErr w:type="spellEnd"/>
-      <w:r>
-        <w:rPr>
-          <w:rFonts w:ascii="Arial" w:eastAsia="Times New Roman" w:hAnsi="Arial" w:cs="Arial"/>
-          <w:color w:val="222222"/>
-          <w:shd w:val="clear" w:color="auto" w:fill="FFFFFF"/>
-          <w:lang w:val="en-US" w:eastAsia="es-ES"/>
-        </w:rPr>
-        <w:t>(</w:t>
-      </w:r>
-      <w:proofErr w:type="gramEnd"/>
-      <w:r>
-        <w:rPr>
-          <w:rFonts w:ascii="Arial" w:eastAsia="Times New Roman" w:hAnsi="Arial" w:cs="Arial"/>
-          <w:color w:val="222222"/>
-          <w:shd w:val="clear" w:color="auto" w:fill="FFFFFF"/>
-          <w:lang w:val="en-US" w:eastAsia="es-ES"/>
-        </w:rPr>
-        <w:t>username + ":" + password));</w:t>
-      </w:r>
-    </w:p>
-    <w:p>
-      <w:pPr>
-        <w:spacing w:after="0" w:line="240" w:lineRule="auto"/>
-        <w:ind w:left="1416"/>
-        <w:rPr>
-          <w:rFonts w:ascii="Arial" w:eastAsia="Times New Roman" w:hAnsi="Arial" w:cs="Arial"/>
-          <w:lang w:val="en-US" w:eastAsia="es-ES"/>
-        </w:rPr>
-      </w:pPr>
-      <w:r>
-        <w:rPr>
-          <w:rFonts w:ascii="Arial" w:eastAsia="Times New Roman" w:hAnsi="Arial" w:cs="Arial"/>
-          <w:color w:val="222222"/>
-          <w:shd w:val="clear" w:color="auto" w:fill="FFFFFF"/>
-          <w:lang w:val="en-US" w:eastAsia="es-ES"/>
-        </w:rPr>
-        <w:t>},</w:t>
-      </w:r>
-    </w:p>
-    <w:p>
-      <w:pPr>
-        <w:spacing w:after="0" w:line="240" w:lineRule="auto"/>
-        <w:ind w:left="1416"/>
-        <w:rPr>
-          <w:rFonts w:ascii="Arial" w:eastAsia="Times New Roman" w:hAnsi="Arial" w:cs="Arial"/>
-          <w:lang w:val="en-US" w:eastAsia="es-ES"/>
-        </w:rPr>
-      </w:pPr>
-      <w:proofErr w:type="gramStart"/>
-      <w:r>
-        <w:rPr>
-          <w:rFonts w:ascii="Arial" w:eastAsia="Times New Roman" w:hAnsi="Arial" w:cs="Arial"/>
-          <w:color w:val="222222"/>
-          <w:shd w:val="clear" w:color="auto" w:fill="FFFFFF"/>
-          <w:lang w:val="en-US" w:eastAsia="es-ES"/>
-        </w:rPr>
-        <w:t>complete</w:t>
-      </w:r>
-      <w:proofErr w:type="gramEnd"/>
-      <w:r>
-        <w:rPr>
-          <w:rFonts w:ascii="Arial" w:eastAsia="Times New Roman" w:hAnsi="Arial" w:cs="Arial"/>
-          <w:color w:val="222222"/>
-          <w:shd w:val="clear" w:color="auto" w:fill="FFFFFF"/>
-          <w:lang w:val="en-US" w:eastAsia="es-ES"/>
-        </w:rPr>
-        <w:t>: function (</w:t>
-      </w:r>
-      <w:proofErr w:type="spellStart"/>
-      <w:r>
-        <w:rPr>
-          <w:rFonts w:ascii="Arial" w:eastAsia="Times New Roman" w:hAnsi="Arial" w:cs="Arial"/>
-          <w:color w:val="222222"/>
-          <w:shd w:val="clear" w:color="auto" w:fill="FFFFFF"/>
-          <w:lang w:val="en-US" w:eastAsia="es-ES"/>
-        </w:rPr>
-        <w:t>XMLHttpRequest</w:t>
-      </w:r>
-      <w:proofErr w:type="spellEnd"/>
-      <w:r>
-        <w:rPr>
-          <w:rFonts w:ascii="Arial" w:eastAsia="Times New Roman" w:hAnsi="Arial" w:cs="Arial"/>
-          <w:color w:val="222222"/>
-          <w:shd w:val="clear" w:color="auto" w:fill="FFFFFF"/>
-          <w:lang w:val="en-US" w:eastAsia="es-ES"/>
-        </w:rPr>
-        <w:t xml:space="preserve">, </w:t>
-      </w:r>
-      <w:proofErr w:type="spellStart"/>
-      <w:r>
-        <w:rPr>
-          <w:rFonts w:ascii="Arial" w:eastAsia="Times New Roman" w:hAnsi="Arial" w:cs="Arial"/>
-          <w:color w:val="222222"/>
-          <w:shd w:val="clear" w:color="auto" w:fill="FFFFFF"/>
-          <w:lang w:val="en-US" w:eastAsia="es-ES"/>
-        </w:rPr>
-        <w:t>textStatus</w:t>
-      </w:r>
-      <w:proofErr w:type="spellEnd"/>
-      <w:r>
-        <w:rPr>
-          <w:rFonts w:ascii="Arial" w:eastAsia="Times New Roman" w:hAnsi="Arial" w:cs="Arial"/>
-          <w:color w:val="222222"/>
-          <w:shd w:val="clear" w:color="auto" w:fill="FFFFFF"/>
-          <w:lang w:val="en-US" w:eastAsia="es-ES"/>
-        </w:rPr>
-        <w:t>) {</w:t>
-      </w:r>
-    </w:p>
-    <w:p>
-      <w:pPr>
-        <w:spacing w:after="0" w:line="240" w:lineRule="auto"/>
-        <w:ind w:left="2136"/>
-        <w:rPr>
-          <w:rFonts w:ascii="Arial" w:eastAsia="Times New Roman" w:hAnsi="Arial" w:cs="Arial"/>
-          <w:lang w:val="en-US" w:eastAsia="es-ES"/>
-        </w:rPr>
-      </w:pPr>
-      <w:proofErr w:type="spellStart"/>
-      <w:proofErr w:type="gramStart"/>
-      <w:r>
-        <w:rPr>
-          <w:rFonts w:ascii="Arial" w:eastAsia="Times New Roman" w:hAnsi="Arial" w:cs="Arial"/>
-          <w:color w:val="222222"/>
-          <w:shd w:val="clear" w:color="auto" w:fill="FFFFFF"/>
-          <w:lang w:val="en-US" w:eastAsia="es-ES"/>
-        </w:rPr>
-        <w:t>var</w:t>
-      </w:r>
-      <w:proofErr w:type="spellEnd"/>
-      <w:proofErr w:type="gramEnd"/>
-      <w:r>
-        <w:rPr>
-          <w:rFonts w:ascii="Arial" w:eastAsia="Times New Roman" w:hAnsi="Arial" w:cs="Arial"/>
-          <w:color w:val="222222"/>
-          <w:shd w:val="clear" w:color="auto" w:fill="FFFFFF"/>
-          <w:lang w:val="en-US" w:eastAsia="es-ES"/>
-        </w:rPr>
-        <w:t xml:space="preserve"> headers = </w:t>
-      </w:r>
-      <w:proofErr w:type="spellStart"/>
-      <w:r>
-        <w:rPr>
-          <w:rFonts w:ascii="Arial" w:eastAsia="Times New Roman" w:hAnsi="Arial" w:cs="Arial"/>
-          <w:color w:val="222222"/>
-          <w:shd w:val="clear" w:color="auto" w:fill="FFFFFF"/>
-          <w:lang w:val="en-US" w:eastAsia="es-ES"/>
-        </w:rPr>
-        <w:t>XMLHttpRequest.getResponseHeader</w:t>
-      </w:r>
-      <w:proofErr w:type="spellEnd"/>
-      <w:r>
-        <w:rPr>
-          <w:rFonts w:ascii="Arial" w:eastAsia="Times New Roman" w:hAnsi="Arial" w:cs="Arial"/>
-          <w:color w:val="222222"/>
-          <w:shd w:val="clear" w:color="auto" w:fill="FFFFFF"/>
-          <w:lang w:val="en-US" w:eastAsia="es-ES"/>
-        </w:rPr>
-        <w:t xml:space="preserve">("Token"); </w:t>
-      </w:r>
-    </w:p>
-    <w:p>
-      <w:pPr>
-        <w:spacing w:after="0" w:line="240" w:lineRule="auto"/>
-        <w:ind w:left="2136"/>
-        <w:rPr>
-          <w:rFonts w:ascii="Arial" w:eastAsia="Times New Roman" w:hAnsi="Arial" w:cs="Arial"/>
-          <w:lang w:val="en-US" w:eastAsia="es-ES"/>
-        </w:rPr>
-      </w:pPr>
-      <w:proofErr w:type="gramStart"/>
-      <w:r>
-        <w:rPr>
-          <w:rFonts w:ascii="Arial" w:eastAsia="Times New Roman" w:hAnsi="Arial" w:cs="Arial"/>
-          <w:color w:val="222222"/>
-          <w:shd w:val="clear" w:color="auto" w:fill="FFFFFF"/>
-          <w:lang w:val="en-US" w:eastAsia="es-ES"/>
-        </w:rPr>
-        <w:t>console.log(</w:t>
-      </w:r>
-      <w:proofErr w:type="gramEnd"/>
-      <w:r>
-        <w:rPr>
-          <w:rFonts w:ascii="Arial" w:eastAsia="Times New Roman" w:hAnsi="Arial" w:cs="Arial"/>
-          <w:color w:val="222222"/>
-          <w:shd w:val="clear" w:color="auto" w:fill="FFFFFF"/>
-          <w:lang w:val="en-US" w:eastAsia="es-ES"/>
-        </w:rPr>
-        <w:t>"token variable: "+headers);</w:t>
-      </w:r>
-    </w:p>
-    <w:p>
-      <w:pPr>
-        <w:spacing w:after="0" w:line="240" w:lineRule="auto"/>
-        <w:ind w:left="2136"/>
-        <w:rPr>
-          <w:rFonts w:ascii="Arial" w:eastAsia="Times New Roman" w:hAnsi="Arial" w:cs="Arial"/>
-          <w:lang w:val="en-US" w:eastAsia="es-ES"/>
-        </w:rPr>
-      </w:pPr>
-      <w:r>
-        <w:rPr>
-          <w:rFonts w:ascii="Arial" w:eastAsia="Times New Roman" w:hAnsi="Arial" w:cs="Arial"/>
-          <w:color w:val="222222"/>
-          <w:shd w:val="clear" w:color="auto" w:fill="FFFFFF"/>
-          <w:lang w:val="en-US" w:eastAsia="es-ES"/>
-        </w:rPr>
-        <w:t>$('#</w:t>
-      </w:r>
-      <w:proofErr w:type="spellStart"/>
-      <w:r>
-        <w:rPr>
-          <w:rFonts w:ascii="Arial" w:eastAsia="Times New Roman" w:hAnsi="Arial" w:cs="Arial"/>
-          <w:color w:val="222222"/>
-          <w:shd w:val="clear" w:color="auto" w:fill="FFFFFF"/>
-          <w:lang w:val="en-US" w:eastAsia="es-ES"/>
-        </w:rPr>
-        <w:t>UItoken</w:t>
-      </w:r>
-      <w:proofErr w:type="spellEnd"/>
-      <w:r>
-        <w:rPr>
-          <w:rFonts w:ascii="Arial" w:eastAsia="Times New Roman" w:hAnsi="Arial" w:cs="Arial"/>
-          <w:color w:val="222222"/>
-          <w:shd w:val="clear" w:color="auto" w:fill="FFFFFF"/>
-          <w:lang w:val="en-US" w:eastAsia="es-ES"/>
-        </w:rPr>
-        <w:t>').</w:t>
-      </w:r>
-      <w:proofErr w:type="spellStart"/>
-      <w:proofErr w:type="gramStart"/>
-      <w:r>
-        <w:rPr>
-          <w:rFonts w:ascii="Arial" w:eastAsia="Times New Roman" w:hAnsi="Arial" w:cs="Arial"/>
-          <w:color w:val="222222"/>
-          <w:shd w:val="clear" w:color="auto" w:fill="FFFFFF"/>
-          <w:lang w:val="en-US" w:eastAsia="es-ES"/>
-        </w:rPr>
-        <w:t>val</w:t>
-      </w:r>
-      <w:proofErr w:type="spellEnd"/>
-      <w:r>
-        <w:rPr>
-          <w:rFonts w:ascii="Arial" w:eastAsia="Times New Roman" w:hAnsi="Arial" w:cs="Arial"/>
-          <w:color w:val="222222"/>
-          <w:shd w:val="clear" w:color="auto" w:fill="FFFFFF"/>
-          <w:lang w:val="en-US" w:eastAsia="es-ES"/>
-        </w:rPr>
-        <w:t>(</w:t>
-      </w:r>
-      <w:proofErr w:type="gramEnd"/>
-      <w:r>
-        <w:rPr>
-          <w:rFonts w:ascii="Arial" w:eastAsia="Times New Roman" w:hAnsi="Arial" w:cs="Arial"/>
-          <w:color w:val="222222"/>
-          <w:shd w:val="clear" w:color="auto" w:fill="FFFFFF"/>
-          <w:lang w:val="en-US" w:eastAsia="es-ES"/>
-        </w:rPr>
-        <w:t>headers);</w:t>
-      </w:r>
-    </w:p>
-    <w:p>
-      <w:pPr>
-        <w:spacing w:after="0" w:line="240" w:lineRule="auto"/>
-        <w:ind w:left="2136"/>
-        <w:rPr>
-          <w:rFonts w:ascii="Arial" w:eastAsia="Times New Roman" w:hAnsi="Arial" w:cs="Arial"/>
-          <w:lang w:val="en-US" w:eastAsia="es-ES"/>
-        </w:rPr>
-      </w:pPr>
-      <w:r>
-        <w:rPr>
-          <w:rFonts w:ascii="Arial" w:eastAsia="Times New Roman" w:hAnsi="Arial" w:cs="Arial"/>
-          <w:color w:val="222222"/>
-          <w:shd w:val="clear" w:color="auto" w:fill="FFFFFF"/>
-          <w:lang w:val="en-US" w:eastAsia="es-ES"/>
-        </w:rPr>
-        <w:t>//</w:t>
-      </w:r>
-      <w:proofErr w:type="gramStart"/>
-      <w:r>
-        <w:rPr>
-          <w:rFonts w:ascii="Arial" w:eastAsia="Times New Roman" w:hAnsi="Arial" w:cs="Arial"/>
-          <w:color w:val="222222"/>
-          <w:shd w:val="clear" w:color="auto" w:fill="FFFFFF"/>
-          <w:lang w:val="en-US" w:eastAsia="es-ES"/>
-        </w:rPr>
-        <w:t>xxx(</w:t>
-      </w:r>
-      <w:proofErr w:type="gramEnd"/>
-      <w:r>
-        <w:rPr>
-          <w:rFonts w:ascii="Arial" w:eastAsia="Times New Roman" w:hAnsi="Arial" w:cs="Arial"/>
-          <w:color w:val="222222"/>
-          <w:shd w:val="clear" w:color="auto" w:fill="FFFFFF"/>
-          <w:lang w:val="en-US" w:eastAsia="es-ES"/>
-        </w:rPr>
-        <w:t>token);</w:t>
+      <w:r>
+        <w:rPr>
+          <w:rFonts w:ascii="Arial" w:eastAsia="Times New Roman" w:hAnsi="Arial" w:cs="Arial"/>
+          <w:color w:val="222222"/>
+          <w:shd w:val="clear" w:color="auto" w:fill="FFFFFF"/>
+          <w:lang w:val="en-US" w:eastAsia="es-ES"/>
+        </w:rPr>
+        <w:t>//xxx(token);</w:t>
       </w:r>
     </w:p>
     <w:p>
@@ -2010,10 +1463,11 @@
         <w:spacing w:after="0" w:line="240" w:lineRule="auto"/>
         <w:rPr>
           <w:rFonts w:ascii="Arial" w:eastAsia="Times New Roman" w:hAnsi="Arial" w:cs="Arial"/>
-          <w:lang w:eastAsia="es-ES"/>
-        </w:rPr>
-      </w:pPr>
-      <w:proofErr w:type="spellStart"/>
+          <w:bCs/>
+          <w:color w:val="000000"/>
+          <w:lang w:eastAsia="es-ES"/>
+        </w:rPr>
+      </w:pPr>
       <w:r>
         <w:rPr>
           <w:rFonts w:ascii="Arial" w:eastAsia="Times New Roman" w:hAnsi="Arial" w:cs="Arial"/>
@@ -2024,75 +1478,34 @@
         </w:rPr>
         <w:t>ExisteCliente</w:t>
       </w:r>
-      <w:proofErr w:type="spellEnd"/>
-      <w:r>
-        <w:rPr>
-          <w:rFonts w:ascii="Arial" w:eastAsia="Times New Roman" w:hAnsi="Arial" w:cs="Arial"/>
-          <w:b/>
-          <w:bCs/>
-          <w:color w:val="000000"/>
-          <w:lang w:eastAsia="es-ES"/>
-        </w:rPr>
-        <w:br/>
-      </w:r>
-      <w:r>
-        <w:rPr>
-          <w:rFonts w:ascii="Arial" w:eastAsia="Times New Roman" w:hAnsi="Arial" w:cs="Arial"/>
-          <w:b/>
-          <w:bCs/>
-          <w:color w:val="000000"/>
-          <w:lang w:eastAsia="es-ES"/>
-        </w:rPr>
-        <w:br/>
-      </w:r>
-      <w:r>
-        <w:rPr>
-          <w:rFonts w:ascii="Arial" w:eastAsia="Times New Roman" w:hAnsi="Arial" w:cs="Arial"/>
-          <w:bCs/>
-          <w:color w:val="000000"/>
-          <w:lang w:eastAsia="es-ES"/>
-        </w:rPr>
-        <w:t xml:space="preserve">Consulta el cliente, </w:t>
-      </w:r>
-      <w:proofErr w:type="spellStart"/>
-      <w:r>
-        <w:rPr>
-          <w:rFonts w:ascii="Arial" w:eastAsia="Times New Roman" w:hAnsi="Arial" w:cs="Arial"/>
-          <w:bCs/>
-          <w:color w:val="000000"/>
-          <w:lang w:eastAsia="es-ES"/>
-        </w:rPr>
-        <w:t>seria</w:t>
-      </w:r>
-      <w:proofErr w:type="spellEnd"/>
-      <w:r>
-        <w:rPr>
-          <w:rFonts w:ascii="Arial" w:eastAsia="Times New Roman" w:hAnsi="Arial" w:cs="Arial"/>
-          <w:bCs/>
-          <w:color w:val="000000"/>
-          <w:lang w:eastAsia="es-ES"/>
-        </w:rPr>
-        <w:t xml:space="preserve"> el buscar a utilizar en el </w:t>
-      </w:r>
-      <w:proofErr w:type="spellStart"/>
-      <w:r>
-        <w:rPr>
-          <w:rFonts w:ascii="Arial" w:eastAsia="Times New Roman" w:hAnsi="Arial" w:cs="Arial"/>
-          <w:bCs/>
-          <w:color w:val="000000"/>
-          <w:lang w:eastAsia="es-ES"/>
-        </w:rPr>
-        <w:t>app</w:t>
-      </w:r>
-      <w:proofErr w:type="spellEnd"/>
-      <w:r>
-        <w:rPr>
-          <w:rFonts w:ascii="Arial" w:eastAsia="Times New Roman" w:hAnsi="Arial" w:cs="Arial"/>
-          <w:bCs/>
-          <w:color w:val="000000"/>
-          <w:lang w:eastAsia="es-ES"/>
-        </w:rPr>
-        <w:t>, consulta el cliente</w:t>
+      <w:r>
+        <w:rPr>
+          <w:rFonts w:ascii="Arial" w:eastAsia="Times New Roman" w:hAnsi="Arial" w:cs="Arial"/>
+          <w:b/>
+          <w:bCs/>
+          <w:color w:val="000000"/>
+          <w:lang w:eastAsia="es-ES"/>
+        </w:rPr>
+        <w:br/>
+      </w:r>
+      <w:r>
+        <w:rPr>
+          <w:rFonts w:ascii="Arial" w:eastAsia="Times New Roman" w:hAnsi="Arial" w:cs="Arial"/>
+          <w:b/>
+          <w:bCs/>
+          <w:color w:val="000000"/>
+          <w:lang w:eastAsia="es-ES"/>
+        </w:rPr>
+        <w:br/>
+      </w:r>
+      <w:r>
+        <w:rPr>
+          <w:rFonts w:ascii="Arial" w:eastAsia="Times New Roman" w:hAnsi="Arial" w:cs="Arial"/>
+          <w:bCs/>
+          <w:color w:val="000000"/>
+          <w:lang w:eastAsia="es-ES"/>
+        </w:rPr>
+        <w:t>Consulta el cliente, seria el buscar a utilizar en el app, consulta el cliente</w:t>
       </w:r>
       <w:r>
         <w:rPr>
@@ -2125,7 +1538,7 @@
         </w:rPr>
         <w:t xml:space="preserve">: </w:t>
       </w:r>
-      <w:hyperlink r:id="rId21" w:history="1">
+      <w:hyperlink r:id="rId20" w:history="1">
         <w:r>
           <w:rPr>
             <w:rStyle w:val="Hipervnculo"/>
@@ -2143,7 +1556,6 @@
         </w:rPr>
         <w:br/>
       </w:r>
-      <w:proofErr w:type="spellStart"/>
       <w:r>
         <w:rPr>
           <w:rFonts w:ascii="Arial" w:eastAsia="Times New Roman" w:hAnsi="Arial" w:cs="Arial"/>
@@ -2160,108 +1572,16 @@
           <w:color w:val="000000"/>
           <w:lang w:eastAsia="es-ES"/>
         </w:rPr>
-        <w:t>:</w:t>
-      </w:r>
-      <w:r>
-        <w:rPr>
-          <w:rFonts w:ascii="Arial" w:eastAsia="Times New Roman" w:hAnsi="Arial" w:cs="Arial"/>
-          <w:color w:val="000000"/>
-          <w:lang w:eastAsia="es-ES"/>
-        </w:rPr>
-        <w:t>tipoDocCod</w:t>
-      </w:r>
-      <w:proofErr w:type="spellEnd"/>
-      <w:r>
-        <w:rPr>
-          <w:rFonts w:ascii="Arial" w:eastAsia="Times New Roman" w:hAnsi="Arial" w:cs="Arial"/>
-          <w:color w:val="000000"/>
-          <w:lang w:eastAsia="es-ES"/>
-        </w:rPr>
-        <w:t xml:space="preserve"> </w:t>
-      </w:r>
-      <w:r>
-        <w:rPr>
-          <w:rFonts w:ascii="Arial" w:eastAsia="Times New Roman" w:hAnsi="Arial" w:cs="Arial"/>
-          <w:color w:val="000000"/>
-          <w:lang w:eastAsia="es-ES"/>
-        </w:rPr>
-        <w:t>=</w:t>
-      </w:r>
-      <w:r>
-        <w:rPr>
-          <w:rFonts w:ascii="Arial" w:eastAsia="Times New Roman" w:hAnsi="Arial" w:cs="Arial"/>
-          <w:color w:val="000000"/>
-          <w:lang w:eastAsia="es-ES"/>
-        </w:rPr>
-        <w:t xml:space="preserve"> </w:t>
-      </w:r>
-      <w:r>
-        <w:rPr>
-          <w:rFonts w:ascii="Arial" w:eastAsia="Times New Roman" w:hAnsi="Arial" w:cs="Arial"/>
-          <w:color w:val="000000"/>
-          <w:lang w:eastAsia="es-ES"/>
-        </w:rPr>
-        <w:t>1</w:t>
-      </w:r>
-      <w:r>
-        <w:rPr>
-          <w:rFonts w:ascii="Arial" w:eastAsia="Times New Roman" w:hAnsi="Arial" w:cs="Arial"/>
-          <w:color w:val="000000"/>
-          <w:lang w:eastAsia="es-ES"/>
-        </w:rPr>
-        <w:t xml:space="preserve">; </w:t>
-      </w:r>
-      <w:proofErr w:type="spellStart"/>
-      <w:r>
-        <w:rPr>
-          <w:rFonts w:ascii="Arial" w:eastAsia="Times New Roman" w:hAnsi="Arial" w:cs="Arial"/>
-          <w:color w:val="000000"/>
-          <w:lang w:eastAsia="es-ES"/>
-        </w:rPr>
-        <w:t>prsNroDoc</w:t>
-      </w:r>
-      <w:proofErr w:type="spellEnd"/>
-      <w:r>
-        <w:rPr>
-          <w:rFonts w:ascii="Arial" w:eastAsia="Times New Roman" w:hAnsi="Arial" w:cs="Arial"/>
-          <w:color w:val="000000"/>
-          <w:lang w:eastAsia="es-ES"/>
-        </w:rPr>
-        <w:t xml:space="preserve"> </w:t>
-      </w:r>
-      <w:r>
-        <w:rPr>
-          <w:rFonts w:ascii="Arial" w:eastAsia="Times New Roman" w:hAnsi="Arial" w:cs="Arial"/>
-          <w:color w:val="000000"/>
-          <w:lang w:eastAsia="es-ES"/>
-        </w:rPr>
-        <w:t>=</w:t>
-      </w:r>
-      <w:r>
-        <w:rPr>
-          <w:rFonts w:ascii="Arial" w:eastAsia="Times New Roman" w:hAnsi="Arial" w:cs="Arial"/>
-          <w:color w:val="000000"/>
-          <w:lang w:eastAsia="es-ES"/>
-        </w:rPr>
-        <w:t xml:space="preserve"> </w:t>
-      </w:r>
-      <w:r>
-        <w:rPr>
-          <w:rFonts w:ascii="Arial" w:eastAsia="Times New Roman" w:hAnsi="Arial" w:cs="Arial"/>
-          <w:color w:val="000000"/>
-          <w:lang w:eastAsia="es-ES"/>
-        </w:rPr>
-        <w:t>00000008</w:t>
-      </w:r>
-      <w:r>
-        <w:rPr>
-          <w:rFonts w:ascii="Arial" w:eastAsia="Times New Roman" w:hAnsi="Arial" w:cs="Arial"/>
-          <w:color w:val="000000"/>
-          <w:lang w:eastAsia="es-ES"/>
-        </w:rPr>
-        <w:br/>
-      </w:r>
-      <w:proofErr w:type="spellStart"/>
+        <w:t>:tipoDocCod = 1; prsNroDoc = 00000008</w:t>
+      </w:r>
+      <w:r>
+        <w:rPr>
+          <w:rFonts w:ascii="Arial" w:eastAsia="Times New Roman" w:hAnsi="Arial" w:cs="Arial"/>
+          <w:color w:val="000000"/>
+          <w:lang w:eastAsia="es-ES"/>
+        </w:rPr>
+        <w:br/>
+      </w:r>
       <w:r>
         <w:rPr>
           <w:rFonts w:ascii="Arial" w:eastAsia="Times New Roman" w:hAnsi="Arial" w:cs="Arial"/>
@@ -2273,7 +1593,6 @@
         </w:rPr>
         <w:t>Metodo</w:t>
       </w:r>
-      <w:proofErr w:type="spellEnd"/>
       <w:r>
         <w:rPr>
           <w:rFonts w:ascii="Arial" w:eastAsia="Times New Roman" w:hAnsi="Arial" w:cs="Arial"/>
@@ -2322,7 +1641,7 @@
         </w:rPr>
         <w:t xml:space="preserve">: </w:t>
       </w:r>
-      <w:hyperlink r:id="rId22" w:history="1">
+      <w:hyperlink r:id="rId21" w:history="1">
         <w:r>
           <w:rPr>
             <w:rFonts w:ascii="Arial" w:eastAsia="Times New Roman" w:hAnsi="Arial" w:cs="Arial"/>
@@ -2338,6 +1657,173 @@
       <w:r>
         <w:rPr>
           <w:rFonts w:ascii="Arial" w:eastAsia="Times New Roman" w:hAnsi="Arial" w:cs="Arial"/>
+          <w:b/>
+          <w:bCs/>
+          <w:color w:val="1155CC"/>
+          <w:u w:val="single"/>
+          <w:lang w:eastAsia="es-ES"/>
+        </w:rPr>
+        <w:br/>
+      </w:r>
+      <w:r>
+        <w:rPr>
+          <w:rFonts w:ascii="Arial" w:eastAsia="Times New Roman" w:hAnsi="Arial" w:cs="Arial"/>
+          <w:b/>
+          <w:bCs/>
+          <w:color w:val="1155CC"/>
+          <w:u w:val="single"/>
+          <w:lang w:eastAsia="es-ES"/>
+        </w:rPr>
+        <w:br/>
+      </w:r>
+      <w:r>
+        <w:rPr>
+          <w:rFonts w:ascii="Arial" w:eastAsia="Times New Roman" w:hAnsi="Arial" w:cs="Arial"/>
+          <w:bCs/>
+          <w:color w:val="000000"/>
+          <w:lang w:eastAsia="es-ES"/>
+        </w:rPr>
+        <w:t>Mapeo de errores:</w:t>
+      </w:r>
+    </w:p>
+    <w:p>
+      <w:pPr>
+        <w:spacing w:after="0" w:line="240" w:lineRule="auto"/>
+        <w:ind w:left="708"/>
+        <w:rPr>
+          <w:rFonts w:ascii="Arial" w:eastAsia="Times New Roman" w:hAnsi="Arial" w:cs="Arial"/>
+          <w:bCs/>
+          <w:color w:val="000000"/>
+          <w:lang w:eastAsia="es-ES"/>
+        </w:rPr>
+      </w:pPr>
+      <w:r>
+        <w:rPr>
+          <w:rFonts w:ascii="Arial" w:eastAsia="Times New Roman" w:hAnsi="Arial" w:cs="Arial"/>
+          <w:bCs/>
+          <w:color w:val="000000"/>
+          <w:lang w:eastAsia="es-ES"/>
+        </w:rPr>
+        <w:t>0: Éxito</w:t>
+      </w:r>
+    </w:p>
+    <w:p>
+      <w:pPr>
+        <w:spacing w:after="0" w:line="240" w:lineRule="auto"/>
+        <w:ind w:left="708"/>
+        <w:rPr>
+          <w:rFonts w:ascii="Arial" w:eastAsia="Times New Roman" w:hAnsi="Arial" w:cs="Arial"/>
+          <w:bCs/>
+          <w:color w:val="000000"/>
+          <w:lang w:eastAsia="es-ES"/>
+        </w:rPr>
+      </w:pPr>
+      <w:r>
+        <w:rPr>
+          <w:rFonts w:ascii="Arial" w:eastAsia="Times New Roman" w:hAnsi="Arial" w:cs="Arial"/>
+          <w:bCs/>
+          <w:color w:val="000000"/>
+          <w:lang w:eastAsia="es-ES"/>
+        </w:rPr>
+        <w:t>1: Código de tipo de documento nulo</w:t>
+      </w:r>
+    </w:p>
+    <w:p>
+      <w:pPr>
+        <w:spacing w:after="0" w:line="240" w:lineRule="auto"/>
+        <w:ind w:left="708"/>
+        <w:rPr>
+          <w:rFonts w:ascii="Arial" w:eastAsia="Times New Roman" w:hAnsi="Arial" w:cs="Arial"/>
+          <w:bCs/>
+          <w:color w:val="000000"/>
+          <w:lang w:eastAsia="es-ES"/>
+        </w:rPr>
+      </w:pPr>
+      <w:r>
+        <w:rPr>
+          <w:rFonts w:ascii="Arial" w:eastAsia="Times New Roman" w:hAnsi="Arial" w:cs="Arial"/>
+          <w:bCs/>
+          <w:color w:val="000000"/>
+          <w:lang w:eastAsia="es-ES"/>
+        </w:rPr>
+        <w:t>2: Número de documento nulo</w:t>
+      </w:r>
+    </w:p>
+    <w:p>
+      <w:pPr>
+        <w:spacing w:after="0" w:line="240" w:lineRule="auto"/>
+        <w:ind w:left="708"/>
+        <w:rPr>
+          <w:rFonts w:ascii="Arial" w:eastAsia="Times New Roman" w:hAnsi="Arial" w:cs="Arial"/>
+          <w:bCs/>
+          <w:color w:val="000000"/>
+          <w:lang w:eastAsia="es-ES"/>
+        </w:rPr>
+      </w:pPr>
+      <w:r>
+        <w:rPr>
+          <w:rFonts w:ascii="Arial" w:eastAsia="Times New Roman" w:hAnsi="Arial" w:cs="Arial"/>
+          <w:bCs/>
+          <w:color w:val="000000"/>
+          <w:lang w:eastAsia="es-ES"/>
+        </w:rPr>
+        <w:t>3: Tipo y número de documento no encontrado</w:t>
+      </w:r>
+    </w:p>
+    <w:p>
+      <w:pPr>
+        <w:spacing w:after="0" w:line="240" w:lineRule="auto"/>
+        <w:ind w:left="708"/>
+        <w:rPr>
+          <w:rFonts w:ascii="Arial" w:eastAsia="Times New Roman" w:hAnsi="Arial" w:cs="Arial"/>
+          <w:bCs/>
+          <w:color w:val="000000"/>
+          <w:lang w:eastAsia="es-ES"/>
+        </w:rPr>
+      </w:pPr>
+      <w:r>
+        <w:rPr>
+          <w:rFonts w:ascii="Arial" w:eastAsia="Times New Roman" w:hAnsi="Arial" w:cs="Arial"/>
+          <w:bCs/>
+          <w:color w:val="000000"/>
+          <w:lang w:eastAsia="es-ES"/>
+        </w:rPr>
+        <w:t>4: Código de persona nula</w:t>
+      </w:r>
+    </w:p>
+    <w:p>
+      <w:pPr>
+        <w:spacing w:after="0" w:line="240" w:lineRule="auto"/>
+        <w:ind w:left="708"/>
+        <w:rPr>
+          <w:rFonts w:ascii="Arial" w:eastAsia="Times New Roman" w:hAnsi="Arial" w:cs="Arial"/>
+          <w:bCs/>
+          <w:color w:val="000000"/>
+          <w:lang w:eastAsia="es-ES"/>
+        </w:rPr>
+      </w:pPr>
+      <w:r>
+        <w:rPr>
+          <w:rFonts w:ascii="Arial" w:eastAsia="Times New Roman" w:hAnsi="Arial" w:cs="Arial"/>
+          <w:bCs/>
+          <w:color w:val="000000"/>
+          <w:lang w:eastAsia="es-ES"/>
+        </w:rPr>
+        <w:t>5: No existe cliente bonus</w:t>
+      </w:r>
+    </w:p>
+    <w:p>
+      <w:pPr>
+        <w:pStyle w:val="Prrafodelista"/>
+        <w:spacing w:after="0" w:line="240" w:lineRule="auto"/>
+        <w:rPr>
+          <w:rFonts w:ascii="Arial" w:eastAsia="Times New Roman" w:hAnsi="Arial" w:cs="Arial"/>
+          <w:lang w:eastAsia="es-ES"/>
+        </w:rPr>
+      </w:pPr>
+      <w:r>
+        <w:rPr>
+          <w:rFonts w:ascii="Arial" w:eastAsia="Times New Roman" w:hAnsi="Arial" w:cs="Arial"/>
           <w:bCs/>
           <w:color w:val="000000"/>
           <w:lang w:eastAsia="es-ES"/>
@@ -2399,7 +1885,7 @@
       </w:r>
       <w:r>
         <w:rPr>
-          <w:rFonts w:ascii="Arial" w:eastAsia="Times New Roman" w:hAnsi="Arial" w:cs="Arial"/>
+          <w:rFonts w:ascii="MingLiU" w:eastAsia="MingLiU" w:hAnsi="MingLiU" w:cs="MingLiU"/>
           <w:bCs/>
           <w:color w:val="000000"/>
           <w:lang w:eastAsia="es-ES"/>
@@ -2427,7 +1913,7 @@
         </w:rPr>
         <w:t xml:space="preserve">: </w:t>
       </w:r>
-      <w:hyperlink r:id="rId23" w:history="1">
+      <w:hyperlink r:id="rId22" w:history="1">
         <w:r>
           <w:rPr>
             <w:rStyle w:val="Hipervnculo"/>
@@ -2453,7 +1939,6 @@
         </w:rPr>
         <w:br/>
       </w:r>
-      <w:proofErr w:type="spellStart"/>
       <w:r>
         <w:rPr>
           <w:rFonts w:ascii="Arial" w:eastAsia="Times New Roman" w:hAnsi="Arial" w:cs="Arial"/>
@@ -2464,42 +1949,22 @@
         </w:rPr>
         <w:t>Parametros</w:t>
       </w:r>
-      <w:proofErr w:type="spellEnd"/>
-      <w:r>
-        <w:rPr>
-          <w:rFonts w:ascii="Arial" w:eastAsia="Times New Roman" w:hAnsi="Arial" w:cs="Arial"/>
-          <w:color w:val="000000"/>
-          <w:lang w:eastAsia="es-ES"/>
-        </w:rPr>
-        <w:t xml:space="preserve">:  </w:t>
-      </w:r>
-      <w:proofErr w:type="spellStart"/>
-      <w:r>
-        <w:rPr>
-          <w:rFonts w:ascii="Arial" w:eastAsia="Times New Roman" w:hAnsi="Arial" w:cs="Arial"/>
-          <w:color w:val="000000"/>
-          <w:lang w:eastAsia="es-ES"/>
-        </w:rPr>
-        <w:t>prsCod</w:t>
-      </w:r>
-      <w:proofErr w:type="spellEnd"/>
-      <w:r>
-        <w:rPr>
-          <w:rFonts w:ascii="Arial" w:eastAsia="Times New Roman" w:hAnsi="Arial" w:cs="Arial"/>
-          <w:color w:val="000000"/>
-          <w:lang w:eastAsia="es-ES"/>
-        </w:rPr>
-        <w:t>=0000000008</w:t>
-      </w:r>
-      <w:r>
-        <w:rPr>
-          <w:rFonts w:ascii="Arial" w:eastAsia="Times New Roman" w:hAnsi="Arial" w:cs="Arial"/>
-          <w:color w:val="000000"/>
-          <w:lang w:eastAsia="es-ES"/>
-        </w:rPr>
-        <w:br/>
-      </w:r>
-      <w:proofErr w:type="spellStart"/>
+      <w:r>
+        <w:rPr>
+          <w:rFonts w:ascii="Arial" w:eastAsia="Times New Roman" w:hAnsi="Arial" w:cs="Arial"/>
+          <w:color w:val="000000"/>
+          <w:lang w:eastAsia="es-ES"/>
+        </w:rPr>
+        <w:t>:  prsCod=0000000008</w:t>
+      </w:r>
+      <w:r>
+        <w:rPr>
+          <w:rFonts w:ascii="Arial" w:eastAsia="Times New Roman" w:hAnsi="Arial" w:cs="Arial"/>
+          <w:color w:val="000000"/>
+          <w:lang w:eastAsia="es-ES"/>
+        </w:rPr>
+        <w:br/>
+      </w:r>
       <w:r>
         <w:rPr>
           <w:rFonts w:ascii="Arial" w:eastAsia="Times New Roman" w:hAnsi="Arial" w:cs="Arial"/>
@@ -2510,7 +1975,6 @@
         </w:rPr>
         <w:t>Metodo</w:t>
       </w:r>
-      <w:proofErr w:type="spellEnd"/>
       <w:r>
         <w:rPr>
           <w:rFonts w:ascii="Arial" w:eastAsia="Times New Roman" w:hAnsi="Arial" w:cs="Arial"/>
@@ -2545,7 +2009,7 @@
         </w:rPr>
         <w:t xml:space="preserve">: </w:t>
       </w:r>
-      <w:hyperlink r:id="rId24" w:history="1">
+      <w:hyperlink r:id="rId23" w:history="1">
         <w:r>
           <w:rPr>
             <w:rFonts w:ascii="Arial" w:eastAsia="Times New Roman" w:hAnsi="Arial" w:cs="Arial"/>
@@ -2558,6 +2022,86 @@
           <w:t>http://200.62.147.188:8080/app/servlet/awsdevdatco?wsdl</w:t>
         </w:r>
       </w:hyperlink>
+      <w:r>
+        <w:rPr>
+          <w:rFonts w:ascii="Arial" w:eastAsia="Times New Roman" w:hAnsi="Arial" w:cs="Arial"/>
+          <w:b/>
+          <w:bCs/>
+          <w:color w:val="1155CC"/>
+          <w:u w:val="single"/>
+          <w:lang w:eastAsia="es-ES"/>
+        </w:rPr>
+        <w:br/>
+      </w:r>
+      <w:r>
+        <w:rPr>
+          <w:rFonts w:ascii="Arial" w:eastAsia="Times New Roman" w:hAnsi="Arial" w:cs="Arial"/>
+          <w:b/>
+          <w:bCs/>
+          <w:color w:val="1155CC"/>
+          <w:u w:val="single"/>
+          <w:lang w:eastAsia="es-ES"/>
+        </w:rPr>
+        <w:br/>
+      </w:r>
+      <w:r>
+        <w:rPr>
+          <w:rFonts w:ascii="Arial" w:eastAsia="Times New Roman" w:hAnsi="Arial" w:cs="Arial"/>
+          <w:lang w:eastAsia="es-ES"/>
+        </w:rPr>
+        <w:t>Mapeo de errores:</w:t>
+      </w:r>
+    </w:p>
+    <w:p>
+      <w:pPr>
+        <w:spacing w:after="0" w:line="240" w:lineRule="auto"/>
+        <w:ind w:left="708"/>
+        <w:rPr>
+          <w:rFonts w:ascii="Arial" w:eastAsia="Times New Roman" w:hAnsi="Arial" w:cs="Arial"/>
+          <w:lang w:eastAsia="es-ES"/>
+        </w:rPr>
+      </w:pPr>
+      <w:r>
+        <w:rPr>
+          <w:rFonts w:ascii="Arial" w:eastAsia="Times New Roman" w:hAnsi="Arial" w:cs="Arial"/>
+          <w:lang w:eastAsia="es-ES"/>
+        </w:rPr>
+        <w:t>0: Éxito</w:t>
+      </w:r>
+    </w:p>
+    <w:p>
+      <w:pPr>
+        <w:spacing w:after="0" w:line="240" w:lineRule="auto"/>
+        <w:ind w:left="708"/>
+        <w:rPr>
+          <w:rFonts w:ascii="Arial" w:eastAsia="Times New Roman" w:hAnsi="Arial" w:cs="Arial"/>
+          <w:lang w:eastAsia="es-ES"/>
+        </w:rPr>
+      </w:pPr>
+      <w:r>
+        <w:rPr>
+          <w:rFonts w:ascii="Arial" w:eastAsia="Times New Roman" w:hAnsi="Arial" w:cs="Arial"/>
+          <w:lang w:eastAsia="es-ES"/>
+        </w:rPr>
+        <w:t>1: Código de persona nula</w:t>
+      </w:r>
+    </w:p>
+    <w:p>
+      <w:pPr>
+        <w:spacing w:after="0" w:line="240" w:lineRule="auto"/>
+        <w:ind w:left="708"/>
+        <w:rPr>
+          <w:rFonts w:ascii="Arial" w:eastAsia="Times New Roman" w:hAnsi="Arial" w:cs="Arial"/>
+          <w:lang w:eastAsia="es-ES"/>
+        </w:rPr>
+      </w:pPr>
+      <w:r>
+        <w:rPr>
+          <w:rFonts w:ascii="Arial" w:eastAsia="Times New Roman" w:hAnsi="Arial" w:cs="Arial"/>
+          <w:lang w:eastAsia="es-ES"/>
+        </w:rPr>
+        <w:t>2: Código de persona no existe</w:t>
+      </w:r>
     </w:p>
     <w:p>
       <w:pPr>
@@ -2578,11 +2122,9 @@
         </w:numPr>
         <w:spacing w:after="0" w:line="240" w:lineRule="auto"/>
         <w:rPr>
-          <w:rFonts w:ascii="Arial" w:eastAsia="Times New Roman" w:hAnsi="Arial" w:cs="Arial"/>
-          <w:lang w:eastAsia="es-ES"/>
-        </w:rPr>
-      </w:pPr>
-      <w:proofErr w:type="spellStart"/>
+          <w:rFonts w:ascii="Arial" w:hAnsi="Arial" w:cs="Arial"/>
+        </w:rPr>
+      </w:pPr>
       <w:r>
         <w:rPr>
           <w:rFonts w:ascii="Arial" w:hAnsi="Arial" w:cs="Arial"/>
@@ -2590,7 +2132,6 @@
         </w:rPr>
         <w:t>ObtenerMovFidelizacion</w:t>
       </w:r>
-      <w:proofErr w:type="spellEnd"/>
       <w:r>
         <w:rPr>
           <w:rFonts w:ascii="Arial" w:hAnsi="Arial" w:cs="Arial"/>
@@ -2624,7 +2165,7 @@
         </w:rPr>
         <w:t xml:space="preserve">: </w:t>
       </w:r>
-      <w:hyperlink r:id="rId25" w:history="1">
+      <w:hyperlink r:id="rId24" w:history="1">
         <w:r>
           <w:rPr>
             <w:rStyle w:val="Hipervnculo"/>
@@ -2639,7 +2180,6 @@
         </w:rPr>
         <w:br/>
       </w:r>
-      <w:proofErr w:type="spellStart"/>
       <w:r>
         <w:rPr>
           <w:rFonts w:ascii="Arial" w:hAnsi="Arial" w:cs="Arial"/>
@@ -2648,99 +2188,27 @@
         </w:rPr>
         <w:t>Parametros</w:t>
       </w:r>
-      <w:proofErr w:type="spellEnd"/>
-      <w:r>
-        <w:rPr>
-          <w:rFonts w:ascii="Arial" w:hAnsi="Arial" w:cs="Arial"/>
-        </w:rPr>
-        <w:t xml:space="preserve">:  </w:t>
-      </w:r>
-      <w:proofErr w:type="spellStart"/>
-      <w:r>
-        <w:rPr>
-          <w:rFonts w:ascii="Arial" w:hAnsi="Arial" w:cs="Arial"/>
-        </w:rPr>
-        <w:t>ctaPrsCod</w:t>
-      </w:r>
-      <w:proofErr w:type="spellEnd"/>
-      <w:r>
-        <w:rPr>
-          <w:rFonts w:ascii="Arial" w:hAnsi="Arial" w:cs="Arial"/>
-        </w:rPr>
-        <w:t xml:space="preserve"> </w:t>
-      </w:r>
-      <w:r>
-        <w:rPr>
-          <w:rFonts w:ascii="Arial" w:hAnsi="Arial" w:cs="Arial"/>
-        </w:rPr>
-        <w:t>=</w:t>
-      </w:r>
-      <w:r>
-        <w:rPr>
-          <w:rFonts w:ascii="Arial" w:hAnsi="Arial" w:cs="Arial"/>
-        </w:rPr>
-        <w:t xml:space="preserve"> </w:t>
-      </w:r>
-      <w:r>
-        <w:rPr>
-          <w:rFonts w:ascii="Arial" w:hAnsi="Arial" w:cs="Arial"/>
-        </w:rPr>
-        <w:t>0001374662</w:t>
-      </w:r>
-      <w:r>
-        <w:rPr>
-          <w:rFonts w:ascii="Arial" w:hAnsi="Arial" w:cs="Arial"/>
-        </w:rPr>
-        <w:t xml:space="preserve">; </w:t>
-      </w:r>
-      <w:proofErr w:type="spellStart"/>
-      <w:r>
-        <w:rPr>
-          <w:rFonts w:ascii="Arial" w:hAnsi="Arial" w:cs="Arial"/>
-        </w:rPr>
-        <w:t>ctaCod</w:t>
-      </w:r>
-      <w:proofErr w:type="spellEnd"/>
-      <w:r>
-        <w:rPr>
-          <w:rFonts w:ascii="Arial" w:hAnsi="Arial" w:cs="Arial"/>
-        </w:rPr>
-        <w:t xml:space="preserve"> </w:t>
-      </w:r>
-      <w:r>
-        <w:rPr>
-          <w:rFonts w:ascii="Arial" w:hAnsi="Arial" w:cs="Arial"/>
-        </w:rPr>
-        <w:t>=</w:t>
-      </w:r>
-      <w:r>
-        <w:rPr>
-          <w:rFonts w:ascii="Arial" w:hAnsi="Arial" w:cs="Arial"/>
-        </w:rPr>
-        <w:t xml:space="preserve"> </w:t>
-      </w:r>
-      <w:r>
-        <w:rPr>
-          <w:rFonts w:ascii="Arial" w:hAnsi="Arial" w:cs="Arial"/>
-        </w:rPr>
-        <w:t>1</w:t>
-      </w:r>
-      <w:r>
-        <w:rPr>
-          <w:rFonts w:ascii="Arial" w:hAnsi="Arial" w:cs="Arial"/>
-        </w:rPr>
-        <w:br/>
-      </w:r>
-      <w:proofErr w:type="spellStart"/>
-      <w:r>
-        <w:rPr>
-          <w:rFonts w:ascii="Arial" w:hAnsi="Arial" w:cs="Arial"/>
-          <w:b/>
-          <w:highlight w:val="yellow"/>
-        </w:rPr>
+      <w:r>
+        <w:rPr>
+          <w:rFonts w:ascii="Arial" w:hAnsi="Arial" w:cs="Arial"/>
+        </w:rPr>
+        <w:t>:  ctaPrsCod = 0001374662; ctaCod = 1</w:t>
+      </w:r>
+      <w:r>
+        <w:rPr>
+          <w:rFonts w:ascii="Arial" w:hAnsi="Arial" w:cs="Arial"/>
+        </w:rPr>
+        <w:br/>
+      </w:r>
+      <w:r>
+        <w:rPr>
+          <w:rFonts w:ascii="Arial" w:hAnsi="Arial" w:cs="Arial"/>
+          <w:b/>
+          <w:highlight w:val="yellow"/>
+        </w:rPr>
+        <w:lastRenderedPageBreak/>
         <w:t>Metodo</w:t>
       </w:r>
-      <w:proofErr w:type="spellEnd"/>
       <w:r>
         <w:rPr>
           <w:rFonts w:ascii="Arial" w:hAnsi="Arial" w:cs="Arial"/>
@@ -2767,7 +2235,7 @@
         </w:rPr>
         <w:t xml:space="preserve">: </w:t>
       </w:r>
-      <w:hyperlink r:id="rId26" w:history="1">
+      <w:hyperlink r:id="rId25" w:history="1">
         <w:r>
           <w:rPr>
             <w:rStyle w:val="Hipervnculo"/>
@@ -2781,25 +2249,116 @@
       </w:hyperlink>
       <w:r>
         <w:rPr>
-          <w:rFonts w:ascii="Arial" w:hAnsi="Arial" w:cs="Arial"/>
-        </w:rPr>
-        <w:br/>
+          <w:rStyle w:val="Hipervnculo"/>
+          <w:rFonts w:ascii="Arial" w:eastAsia="Times New Roman" w:hAnsi="Arial" w:cs="Arial"/>
+          <w:b/>
+          <w:shd w:val="clear" w:color="auto" w:fill="FFFFFF"/>
+          <w:lang w:eastAsia="es-ES"/>
+        </w:rPr>
+        <w:br/>
+      </w:r>
+      <w:r>
+        <w:rPr>
+          <w:rStyle w:val="Hipervnculo"/>
+          <w:rFonts w:ascii="Arial" w:eastAsia="Times New Roman" w:hAnsi="Arial" w:cs="Arial"/>
+          <w:b/>
+          <w:shd w:val="clear" w:color="auto" w:fill="FFFFFF"/>
+          <w:lang w:eastAsia="es-ES"/>
+        </w:rPr>
+        <w:br/>
+      </w:r>
+      <w:r>
+        <w:rPr>
+          <w:rFonts w:ascii="Arial" w:hAnsi="Arial" w:cs="Arial"/>
+        </w:rPr>
+        <w:t>Mapeo de errores:</w:t>
+      </w:r>
+    </w:p>
+    <w:p>
+      <w:pPr>
+        <w:spacing w:after="0" w:line="240" w:lineRule="auto"/>
+        <w:ind w:left="708"/>
+        <w:rPr>
+          <w:rFonts w:ascii="Arial" w:hAnsi="Arial" w:cs="Arial"/>
+        </w:rPr>
+      </w:pPr>
+      <w:r>
+        <w:rPr>
+          <w:rFonts w:ascii="Arial" w:hAnsi="Arial" w:cs="Arial"/>
+        </w:rPr>
+        <w:t>0: Éxito</w:t>
+      </w:r>
+    </w:p>
+    <w:p>
+      <w:pPr>
+        <w:spacing w:after="0" w:line="240" w:lineRule="auto"/>
+        <w:ind w:left="708"/>
+        <w:rPr>
+          <w:rFonts w:ascii="Arial" w:hAnsi="Arial" w:cs="Arial"/>
+        </w:rPr>
+      </w:pPr>
+      <w:r>
+        <w:rPr>
+          <w:rFonts w:ascii="Arial" w:hAnsi="Arial" w:cs="Arial"/>
+        </w:rPr>
+        <w:t>1: Código de persona nula</w:t>
+      </w:r>
+    </w:p>
+    <w:p>
+      <w:pPr>
+        <w:spacing w:after="0" w:line="240" w:lineRule="auto"/>
+        <w:ind w:left="708"/>
+        <w:rPr>
+          <w:rFonts w:ascii="Arial" w:hAnsi="Arial" w:cs="Arial"/>
+        </w:rPr>
+      </w:pPr>
+      <w:r>
+        <w:rPr>
+          <w:rFonts w:ascii="Arial" w:hAnsi="Arial" w:cs="Arial"/>
+        </w:rPr>
+        <w:t>2: Código de cuenta nula</w:t>
+      </w:r>
+    </w:p>
+    <w:p>
+      <w:pPr>
+        <w:spacing w:after="0" w:line="240" w:lineRule="auto"/>
+        <w:ind w:left="708"/>
+        <w:rPr>
+          <w:rFonts w:ascii="Arial" w:hAnsi="Arial" w:cs="Arial"/>
+        </w:rPr>
+      </w:pPr>
+      <w:r>
+        <w:rPr>
+          <w:rFonts w:ascii="Arial" w:hAnsi="Arial" w:cs="Arial"/>
+        </w:rPr>
+        <w:t>3: Código de persona no existe</w:t>
       </w:r>
     </w:p>
     <w:p>
       <w:pPr>
         <w:pStyle w:val="Prrafodelista"/>
-        <w:numPr>
-          <w:ilvl w:val="0"/>
-          <w:numId w:val="1"/>
-        </w:numPr>
-        <w:spacing w:after="0" w:line="240" w:lineRule="auto"/>
-        <w:rPr>
-          <w:rFonts w:ascii="Arial" w:eastAsia="Times New Roman" w:hAnsi="Arial" w:cs="Arial"/>
-          <w:lang w:eastAsia="es-ES"/>
-        </w:rPr>
-      </w:pPr>
-      <w:proofErr w:type="spellStart"/>
+        <w:spacing w:after="0" w:line="240" w:lineRule="auto"/>
+        <w:rPr>
+          <w:rFonts w:ascii="Arial" w:eastAsia="Times New Roman" w:hAnsi="Arial" w:cs="Arial"/>
+          <w:lang w:eastAsia="es-ES"/>
+        </w:rPr>
+      </w:pPr>
+      <w:r>
+        <w:rPr>
+          <w:rFonts w:ascii="Arial" w:hAnsi="Arial" w:cs="Arial"/>
+        </w:rPr>
+        <w:br/>
+      </w:r>
+    </w:p>
+    <w:p>
+      <w:pPr>
+        <w:spacing w:after="0" w:line="240" w:lineRule="auto"/>
+        <w:ind w:left="708"/>
+        <w:rPr>
+          <w:rFonts w:ascii="Arial" w:eastAsia="Times New Roman" w:hAnsi="Arial" w:cs="Arial"/>
+          <w:lang w:eastAsia="es-ES"/>
+        </w:rPr>
+      </w:pPr>
       <w:r>
         <w:rPr>
           <w:rFonts w:ascii="Arial" w:hAnsi="Arial" w:cs="Arial"/>
@@ -2807,32 +2366,25 @@
         </w:rPr>
         <w:t>ObtenerCuentas</w:t>
       </w:r>
-      <w:proofErr w:type="spellEnd"/>
-      <w:r>
-        <w:rPr>
-          <w:rFonts w:ascii="Arial" w:hAnsi="Arial" w:cs="Arial"/>
-          <w:b/>
-        </w:rPr>
-        <w:br/>
-      </w:r>
-      <w:r>
-        <w:rPr>
-          <w:rFonts w:ascii="Arial" w:hAnsi="Arial" w:cs="Arial"/>
-          <w:b/>
-        </w:rPr>
-        <w:br/>
-      </w:r>
-      <w:r>
-        <w:rPr>
-          <w:rFonts w:ascii="Arial" w:hAnsi="Arial" w:cs="Arial"/>
-        </w:rPr>
-        <w:t>Muestra el detalle de las</w:t>
-      </w:r>
-      <w:r>
-        <w:rPr>
-          <w:rFonts w:ascii="Arial" w:hAnsi="Arial" w:cs="Arial"/>
-        </w:rPr>
-        <w:t xml:space="preserve"> cuenta de un cliente</w:t>
+      <w:r>
+        <w:rPr>
+          <w:rFonts w:ascii="Arial" w:hAnsi="Arial" w:cs="Arial"/>
+          <w:b/>
+        </w:rPr>
+        <w:br/>
+      </w:r>
+      <w:r>
+        <w:rPr>
+          <w:rFonts w:ascii="Arial" w:hAnsi="Arial" w:cs="Arial"/>
+          <w:b/>
+        </w:rPr>
+        <w:br/>
+      </w:r>
+      <w:r>
+        <w:rPr>
+          <w:rFonts w:ascii="Arial" w:hAnsi="Arial" w:cs="Arial"/>
+        </w:rPr>
+        <w:t>Muestra el detalle de las cuenta de un cliente</w:t>
       </w:r>
       <w:r>
         <w:rPr>
@@ -2856,7 +2408,7 @@
         </w:rPr>
         <w:t xml:space="preserve">: </w:t>
       </w:r>
-      <w:hyperlink r:id="rId27" w:history="1">
+      <w:hyperlink r:id="rId26" w:history="1">
         <w:r>
           <w:rPr>
             <w:rStyle w:val="Hipervnculo"/>
@@ -2877,7 +2429,6 @@
         </w:rPr>
         <w:br/>
       </w:r>
-      <w:proofErr w:type="spellStart"/>
       <w:r>
         <w:rPr>
           <w:rFonts w:ascii="Arial" w:hAnsi="Arial" w:cs="Arial"/>
@@ -2886,71 +2437,54 @@
         </w:rPr>
         <w:t>Parametros</w:t>
       </w:r>
-      <w:proofErr w:type="spellEnd"/>
-      <w:r>
-        <w:rPr>
-          <w:rFonts w:ascii="Arial" w:hAnsi="Arial" w:cs="Arial"/>
+      <w:r>
+        <w:rPr>
+          <w:rFonts w:ascii="Arial" w:hAnsi="Arial" w:cs="Arial"/>
+        </w:rPr>
+        <w:t>: ctaPrsCod=0001374662</w:t>
+      </w:r>
+      <w:r>
+        <w:rPr>
+          <w:rFonts w:ascii="Arial" w:hAnsi="Arial" w:cs="Arial"/>
+        </w:rPr>
+        <w:br/>
+      </w:r>
+      <w:r>
+        <w:rPr>
+          <w:rFonts w:ascii="Arial" w:hAnsi="Arial" w:cs="Arial"/>
+          <w:b/>
+          <w:highlight w:val="yellow"/>
+        </w:rPr>
+        <w:t>Metodo</w:t>
+      </w:r>
+      <w:r>
+        <w:rPr>
+          <w:rFonts w:ascii="Arial" w:hAnsi="Arial" w:cs="Arial"/>
+        </w:rPr>
+        <w:t>: GET</w:t>
+      </w:r>
+      <w:r>
+        <w:rPr>
+          <w:rFonts w:ascii="Arial" w:hAnsi="Arial" w:cs="Arial"/>
+        </w:rPr>
+        <w:br/>
+      </w:r>
+      <w:r>
+        <w:rPr>
+          <w:rFonts w:ascii="Arial" w:hAnsi="Arial" w:cs="Arial"/>
+          <w:b/>
+          <w:highlight w:val="yellow"/>
+        </w:rPr>
+        <w:t>BONUS</w:t>
+      </w:r>
+      <w:r>
+        <w:rPr>
+          <w:rFonts w:ascii="Arial" w:hAnsi="Arial" w:cs="Arial"/>
+          <w:b/>
         </w:rPr>
         <w:t xml:space="preserve">: </w:t>
       </w:r>
-      <w:proofErr w:type="spellStart"/>
-      <w:r>
-        <w:rPr>
-          <w:rFonts w:ascii="Arial" w:hAnsi="Arial" w:cs="Arial"/>
-        </w:rPr>
-        <w:t>ctaPrsCod</w:t>
-      </w:r>
-      <w:proofErr w:type="spellEnd"/>
-      <w:r>
-        <w:rPr>
-          <w:rFonts w:ascii="Arial" w:hAnsi="Arial" w:cs="Arial"/>
-        </w:rPr>
-        <w:t>=0001374662</w:t>
-      </w:r>
-      <w:r>
-        <w:rPr>
-          <w:rFonts w:ascii="Arial" w:hAnsi="Arial" w:cs="Arial"/>
-        </w:rPr>
-        <w:br/>
-      </w:r>
-      <w:proofErr w:type="spellStart"/>
-      <w:r>
-        <w:rPr>
-          <w:rFonts w:ascii="Arial" w:hAnsi="Arial" w:cs="Arial"/>
-          <w:b/>
-          <w:highlight w:val="yellow"/>
-        </w:rPr>
-        <w:t>Metodo</w:t>
-      </w:r>
-      <w:proofErr w:type="spellEnd"/>
-      <w:r>
-        <w:rPr>
-          <w:rFonts w:ascii="Arial" w:hAnsi="Arial" w:cs="Arial"/>
-        </w:rPr>
-        <w:t>: GET</w:t>
-      </w:r>
-      <w:r>
-        <w:rPr>
-          <w:rFonts w:ascii="Arial" w:hAnsi="Arial" w:cs="Arial"/>
-        </w:rPr>
-        <w:br/>
-      </w:r>
-      <w:r>
-        <w:rPr>
-          <w:rFonts w:ascii="Arial" w:hAnsi="Arial" w:cs="Arial"/>
-          <w:b/>
-          <w:highlight w:val="yellow"/>
-        </w:rPr>
-        <w:t>BONUS</w:t>
-      </w:r>
-      <w:r>
-        <w:rPr>
-          <w:rFonts w:ascii="Arial" w:hAnsi="Arial" w:cs="Arial"/>
-          <w:b/>
-        </w:rPr>
-        <w:t xml:space="preserve">: </w:t>
-      </w:r>
-      <w:hyperlink r:id="rId28" w:history="1">
+      <w:hyperlink r:id="rId27" w:history="1">
         <w:r>
           <w:rPr>
             <w:rStyle w:val="Hipervnculo"/>
@@ -2968,15 +2502,97 @@
         </w:rPr>
         <w:br/>
       </w:r>
-    </w:p>
-    <w:p>
-      <w:pPr>
-        <w:pStyle w:val="Prrafodelista"/>
-        <w:rPr>
-          <w:rFonts w:ascii="Arial" w:hAnsi="Arial" w:cs="Arial"/>
-          <w:lang w:val="en-US"/>
-        </w:rPr>
-      </w:pPr>
+      <w:r>
+        <w:rPr>
+          <w:rFonts w:ascii="Arial" w:eastAsia="Times New Roman" w:hAnsi="Arial" w:cs="Arial"/>
+          <w:lang w:eastAsia="es-ES"/>
+        </w:rPr>
+        <w:br/>
+      </w:r>
+      <w:r>
+        <w:rPr>
+          <w:rFonts w:ascii="Arial" w:eastAsia="Times New Roman" w:hAnsi="Arial" w:cs="Arial"/>
+          <w:color w:val="1F497D"/>
+          <w:u w:val="single"/>
+          <w:shd w:val="clear" w:color="auto" w:fill="FFFFFF"/>
+          <w:lang w:eastAsia="es-ES"/>
+        </w:rPr>
+        <w:t>Mapeo de errores:</w:t>
+      </w:r>
+    </w:p>
+    <w:p>
+      <w:pPr>
+        <w:spacing w:after="0" w:line="240" w:lineRule="auto"/>
+        <w:ind w:firstLine="700"/>
+        <w:rPr>
+          <w:rFonts w:ascii="Arial" w:eastAsia="Times New Roman" w:hAnsi="Arial" w:cs="Arial"/>
+          <w:lang w:eastAsia="es-ES"/>
+        </w:rPr>
+      </w:pPr>
+      <w:r>
+        <w:rPr>
+          <w:rFonts w:ascii="Arial" w:eastAsia="Times New Roman" w:hAnsi="Arial" w:cs="Arial"/>
+          <w:b/>
+          <w:bCs/>
+          <w:color w:val="500050"/>
+          <w:shd w:val="clear" w:color="auto" w:fill="FFFFFF"/>
+          <w:lang w:eastAsia="es-ES"/>
+        </w:rPr>
+        <w:t>0: Éxito</w:t>
+      </w:r>
+    </w:p>
+    <w:p>
+      <w:pPr>
+        <w:spacing w:after="0" w:line="240" w:lineRule="auto"/>
+        <w:ind w:firstLine="700"/>
+        <w:rPr>
+          <w:rFonts w:ascii="Arial" w:eastAsia="Times New Roman" w:hAnsi="Arial" w:cs="Arial"/>
+          <w:lang w:eastAsia="es-ES"/>
+        </w:rPr>
+      </w:pPr>
+      <w:r>
+        <w:rPr>
+          <w:rFonts w:ascii="Arial" w:eastAsia="Times New Roman" w:hAnsi="Arial" w:cs="Arial"/>
+          <w:b/>
+          <w:bCs/>
+          <w:color w:val="500050"/>
+          <w:shd w:val="clear" w:color="auto" w:fill="FFFFFF"/>
+          <w:lang w:eastAsia="es-ES"/>
+        </w:rPr>
+        <w:t>1: Código de persona nula</w:t>
+      </w:r>
+    </w:p>
+    <w:p>
+      <w:pPr>
+        <w:spacing w:after="0" w:line="240" w:lineRule="auto"/>
+        <w:ind w:firstLine="700"/>
+        <w:rPr>
+          <w:rFonts w:ascii="Arial" w:eastAsia="Times New Roman" w:hAnsi="Arial" w:cs="Arial"/>
+          <w:lang w:eastAsia="es-ES"/>
+        </w:rPr>
+      </w:pPr>
+      <w:r>
+        <w:rPr>
+          <w:rFonts w:ascii="Arial" w:eastAsia="Times New Roman" w:hAnsi="Arial" w:cs="Arial"/>
+          <w:b/>
+          <w:bCs/>
+          <w:color w:val="500050"/>
+          <w:shd w:val="clear" w:color="auto" w:fill="FFFFFF"/>
+          <w:lang w:eastAsia="es-ES"/>
+        </w:rPr>
+        <w:t>2: Código de persona no existe</w:t>
+      </w:r>
+      <w:r>
+        <w:rPr>
+          <w:rFonts w:ascii="Arial" w:eastAsia="Times New Roman" w:hAnsi="Arial" w:cs="Arial"/>
+          <w:b/>
+          <w:bCs/>
+          <w:color w:val="500050"/>
+          <w:shd w:val="clear" w:color="auto" w:fill="FFFFFF"/>
+          <w:lang w:eastAsia="es-ES"/>
+        </w:rPr>
+        <w:br/>
+      </w:r>
     </w:p>
     <w:p>
       <w:pPr>
@@ -2985,11 +2601,36 @@
           <w:ilvl w:val="0"/>
           <w:numId w:val="1"/>
         </w:numPr>
+        <w:spacing w:after="0" w:line="240" w:lineRule="auto"/>
+        <w:rPr>
+          <w:rFonts w:ascii="Arial" w:eastAsia="Times New Roman" w:hAnsi="Arial" w:cs="Arial"/>
+          <w:lang w:eastAsia="es-ES"/>
+        </w:rPr>
+      </w:pPr>
+    </w:p>
+    <w:p>
+      <w:pPr>
+        <w:pStyle w:val="Prrafodelista"/>
         <w:rPr>
           <w:rFonts w:ascii="Arial" w:hAnsi="Arial" w:cs="Arial"/>
           <w:lang w:val="en-US"/>
         </w:rPr>
       </w:pPr>
+    </w:p>
+    <w:p>
+      <w:pPr>
+        <w:pStyle w:val="Prrafodelista"/>
+        <w:numPr>
+          <w:ilvl w:val="0"/>
+          <w:numId w:val="1"/>
+        </w:numPr>
+        <w:rPr>
+          <w:rFonts w:ascii="Arial" w:hAnsi="Arial" w:cs="Arial"/>
+          <w:lang w:val="en-US"/>
+        </w:rPr>
+      </w:pPr>
+    </w:p>
+    <w:p>
       <w:bookmarkStart w:id="0" w:name="_GoBack"/>
       <w:bookmarkEnd w:id="0"/>
     </w:p>
@@ -3004,7 +2645,7 @@
 </file>
 
 <file path=word/numbering.xml><?xml version="1.0" encoding="utf-8"?>
-<w:numbering xmlns:wpc="http://schemas.microsoft.com/office/word/2010/wordprocessingCanvas" xmlns:mc="http://schemas.openxmlformats.org/markup-compatibility/2006" xmlns:o="urn:schemas-microsoft-com:office:office" xmlns:r="http://schemas.openxmlformats.org/officeDocument/2006/relationships" xmlns:m="http://schemas.openxmlformats.org/officeDocument/2006/math" xmlns:v="urn:schemas-microsoft-com:vml" xmlns:wp14="http://schemas.microsoft.com/office/word/2010/wordprocessingDrawing" xmlns:wp="http://schemas.openxmlformats.org/drawingml/2006/wordprocessingDrawing" xmlns:w10="urn:schemas-microsoft-com:office:word" xmlns:w="http://schemas.openxmlformats.org/wordprocessingml/2006/main" xmlns:w14="http://schemas.microsoft.com/office/word/2010/wordml" xmlns:wpg="http://schemas.microsoft.com/office/word/2010/wordprocessingGroup" xmlns:wpi="http://schemas.microsoft.com/office/word/2010/wordprocessingInk" xmlns:wne="http://schemas.microsoft.com/office/word/2006/wordml" xmlns:wps="http://schemas.microsoft.com/office/word/2010/wordprocessingShape" mc:Ignorable="w14 wp14">
+<w:numbering xmlns:wpc="http://schemas.microsoft.com/office/word/2010/wordprocessingCanvas" xmlns:mo="http://schemas.microsoft.com/office/mac/office/2008/main" xmlns:mc="http://schemas.openxmlformats.org/markup-compatibility/2006" xmlns:mv="urn:schemas-microsoft-com:mac:vml" xmlns:o="urn:schemas-microsoft-com:office:office" xmlns:r="http://schemas.openxmlformats.org/officeDocument/2006/relationships" xmlns:m="http://schemas.openxmlformats.org/officeDocument/2006/math" xmlns:v="urn:schemas-microsoft-com:vml" xmlns:wp14="http://schemas.microsoft.com/office/word/2010/wordprocessingDrawing" xmlns:wp="http://schemas.openxmlformats.org/drawingml/2006/wordprocessingDrawing" xmlns:w10="urn:schemas-microsoft-com:office:word" xmlns:w="http://schemas.openxmlformats.org/wordprocessingml/2006/main" xmlns:w14="http://schemas.microsoft.com/office/word/2010/wordml" xmlns:w15="http://schemas.microsoft.com/office/word/2012/wordml" xmlns:wpg="http://schemas.microsoft.com/office/word/2010/wordprocessingGroup" xmlns:wpi="http://schemas.microsoft.com/office/word/2010/wordprocessingInk" xmlns:wne="http://schemas.microsoft.com/office/word/2006/wordml" xmlns:wps="http://schemas.microsoft.com/office/word/2010/wordprocessingShape" mc:Ignorable="w14 w15 wp14">
   <w:abstractNum w:abstractNumId="0">
     <w:nsid w:val="65566BEE"/>
     <w:multiLevelType w:val="hybridMultilevel"/>
@@ -3190,7 +2831,7 @@
 </file>
 
 <file path=word/styles.xml><?xml version="1.0" encoding="utf-8"?>
-<w:styles xmlns:mc="http://schemas.openxmlformats.org/markup-compatibility/2006" xmlns:r="http://schemas.openxmlformats.org/officeDocument/2006/relationships" xmlns:w="http://schemas.openxmlformats.org/wordprocessingml/2006/main" xmlns:w14="http://schemas.microsoft.com/office/word/2010/wordml" mc:Ignorable="w14">
+<w:styles xmlns:mc="http://schemas.openxmlformats.org/markup-compatibility/2006" xmlns:r="http://schemas.openxmlformats.org/officeDocument/2006/relationships" xmlns:w="http://schemas.openxmlformats.org/wordprocessingml/2006/main" xmlns:w14="http://schemas.microsoft.com/office/word/2010/wordml" xmlns:w15="http://schemas.microsoft.com/office/word/2012/wordml" mc:Ignorable="w14 w15">
   <w:docDefaults>
     <w:rPrDefault>
       <w:rPr>
@@ -3206,356 +2847,387 @@
       </w:pPr>
     </w:pPrDefault>
   </w:docDefaults>
-  <w:latentStyles w:defLockedState="0" w:defUIPriority="99" w:defSemiHidden="1" w:defUnhideWhenUsed="1" w:defQFormat="0" w:count="267">
-    <w:lsdException w:name="Normal" w:semiHidden="0" w:uiPriority="0" w:unhideWhenUsed="0" w:qFormat="1"/>
-    <w:lsdException w:name="heading 1" w:semiHidden="0" w:uiPriority="9" w:unhideWhenUsed="0" w:qFormat="1"/>
-    <w:lsdException w:name="heading 2" w:uiPriority="9" w:qFormat="1"/>
-    <w:lsdException w:name="heading 3" w:uiPriority="9" w:qFormat="1"/>
-    <w:lsdException w:name="heading 4" w:uiPriority="9" w:qFormat="1"/>
-    <w:lsdException w:name="heading 5" w:uiPriority="9" w:qFormat="1"/>
-    <w:lsdException w:name="heading 6" w:uiPriority="9" w:qFormat="1"/>
-    <w:lsdException w:name="heading 7" w:uiPriority="9" w:qFormat="1"/>
-    <w:lsdException w:name="heading 8" w:uiPriority="9" w:qFormat="1"/>
-    <w:lsdException w:name="heading 9" w:uiPriority="9" w:qFormat="1"/>
-    <w:lsdException w:name="toc 1" w:uiPriority="39"/>
-    <w:lsdException w:name="toc 2" w:uiPriority="39"/>
-    <w:lsdException w:name="toc 3" w:uiPriority="39"/>
-    <w:lsdException w:name="toc 4" w:uiPriority="39"/>
-    <w:lsdException w:name="toc 5" w:uiPriority="39"/>
-    <w:lsdException w:name="toc 6" w:uiPriority="39"/>
-    <w:lsdException w:name="toc 7" w:uiPriority="39"/>
-    <w:lsdException w:name="toc 8" w:uiPriority="39"/>
-    <w:lsdException w:name="toc 9" w:uiPriority="39"/>
-    <w:lsdException w:name="caption" w:uiPriority="35" w:qFormat="1"/>
-    <w:lsdException w:name="Title" w:semiHidden="0" w:uiPriority="10" w:unhideWhenUsed="0" w:qFormat="1"/>
-    <w:lsdException w:name="Default Paragraph Font" w:uiPriority="1"/>
-    <w:lsdException w:name="Subtitle" w:semiHidden="0" w:uiPriority="11" w:unhideWhenUsed="0" w:qFormat="1"/>
-    <w:lsdException w:name="Strong" w:semiHidden="0" w:uiPriority="22" w:unhideWhenUsed="0" w:qFormat="1"/>
-    <w:lsdException w:name="Emphasis" w:semiHidden="0" w:uiPriority="20" w:unhideWhenUsed="0" w:qFormat="1"/>
-    <w:lsdException w:name="Table Grid" w:semiHidden="0" w:uiPriority="59" w:unhideWhenUsed="0"/>
-    <w:lsdException w:name="Placeholder Text" w:unhideWhenUsed="0"/>
-    <w:lsdException w:name="No Spacing" w:semiHidden="0" w:uiPriority="1" w:unhideWhenUsed="0" w:qFormat="1"/>
-    <w:lsdException w:name="Light Shading" w:semiHidden="0" w:uiPriority="60" w:unhideWhenUsed="0"/>
-    <w:lsdException w:name="Light List" w:semiHidden="0" w:uiPriority="61" w:unhideWhenUsed="0"/>
-    <w:lsdException w:name="Light Grid" w:semiHidden="0" w:uiPriority="62" w:unhideWhenUsed="0"/>
-    <w:lsdException w:name="Medium Shading 1" w:semiHidden="0" w:uiPriority="63" w:unhideWhenUsed="0"/>
-    <w:lsdException w:name="Medium Shading 2" w:semiHidden="0" w:uiPriority="64" w:unhideWhenUsed="0"/>
-    <w:lsdException w:name="Medium List 1" w:semiHidden="0" w:uiPriority="65" w:unhideWhenUsed="0"/>
-    <w:lsdException w:name="Medium List 2" w:semiHidden="0" w:uiPriority="66" w:unhideWhenUsed="0"/>
-    <w:lsdException w:name="Medium Grid 1" w:semiHidden="0" w:uiPriority="67" w:unhideWhenUsed="0"/>
-    <w:lsdException w:name="Medium Grid 2" w:semiHidden="0" w:uiPriority="68" w:unhideWhenUsed="0"/>
-    <w:lsdException w:name="Medium Grid 3" w:semiHidden="0" w:uiPriority="69" w:unhideWhenUsed="0"/>
-    <w:lsdException w:name="Dark List" w:semiHidden="0" w:uiPriority="70" w:unhideWhenUsed="0"/>
-    <w:lsdException w:name="Colorful Shading" w:semiHidden="0" w:uiPriority="71" w:unhideWhenUsed="0"/>
-    <w:lsdException w:name="Colorful List" w:semiHidden="0" w:uiPriority="72" w:unhideWhenUsed="0"/>
-    <w:lsdException w:name="Colorful Grid" w:semiHidden="0" w:uiPriority="73" w:unhideWhenUsed="0"/>
-    <w:lsdException w:name="Light Shading Accent 1" w:semiHidden="0" w:uiPriority="60" w:unhideWhenUsed="0"/>
-    <w:lsdException w:name="Light List Accent 1" w:semiHidden="0" w:uiPriority="61" w:unhideWhenUsed="0"/>
-    <w:lsdException w:name="Light Grid Accent 1" w:semiHidden="0" w:uiPriority="62" w:unhideWhenUsed="0"/>
-    <w:lsdException w:name="Medium Shading 1 Accent 1" w:semiHidden="0" w:uiPriority="63" w:unhideWhenUsed="0"/>
-    <w:lsdException w:name="Medium Shading 2 Accent 1" w:semiHidden="0" w:uiPriority="64" w:unhideWhenUsed="0"/>
-    <w:lsdException w:name="Medium List 1 Accent 1" w:semiHidden="0" w:uiPriority="65" w:unhideWhenUsed="0"/>
-    <w:lsdException w:name="Revision" w:unhideWhenUsed="0"/>
-    <w:lsdException w:name="List Paragraph" w:semiHidden="0" w:uiPriority="34" w:unhideWhenUsed="0" w:qFormat="1"/>
-    <w:lsdException w:name="Quote" w:semiHidden="0" w:uiPriority="29" w:unhideWhenUsed="0" w:qFormat="1"/>
-    <w:lsdException w:name="Intense Quote" w:semiHidden="0" w:uiPriority="30" w:unhideWhenUsed="0" w:qFormat="1"/>
-    <w:lsdException w:name="Medium List 2 Accent 1" w:semiHidden="0" w:uiPriority="66" w:unhideWhenUsed="0"/>
-    <w:lsdException w:name="Medium Grid 1 Accent 1" w:semiHidden="0" w:uiPriority="67" w:unhideWhenUsed="0"/>
-    <w:lsdException w:name="Medium Grid 2 Accent 1" w:semiHidden="0" w:uiPriority="68" w:unhideWhenUsed="0"/>
-    <w:lsdException w:name="Medium Grid 3 Accent 1" w:semiHidden="0" w:uiPriority="69" w:unhideWhenUsed="0"/>
-    <w:lsdException w:name="Dark List Accent 1" w:semiHidden="0" w:uiPriority="70" w:unhideWhenUsed="0"/>
-    <w:lsdException w:name="Colorful Shading Accent 1" w:semiHidden="0" w:uiPriority="71" w:unhideWhenUsed="0"/>
-    <w:lsdException w:name="Colorful List Accent 1" w:semiHidden="0" w:uiPriority="72" w:unhideWhenUsed="0"/>
-    <w:lsdException w:name="Colorful Grid Accent 1" w:semiHidden="0" w:uiPriority="73" w:unhideWhenUsed="0"/>
-    <w:lsdException w:name="Light Shading Accent 2" w:semiHidden="0" w:uiPriority="60" w:unhideWhenUsed="0"/>
-    <w:lsdException w:name="Light List Accent 2" w:semiHidden="0" w:uiPriority="61" w:unhideWhenUsed="0"/>
-    <w:lsdException w:name="Light Grid Accent 2" w:semiHidden="0" w:uiPriority="62" w:unhideWhenUsed="0"/>
-    <w:lsdException w:name="Medium Shading 1 Accent 2" w:semiHidden="0" w:uiPriority="63" w:unhideWhenUsed="0"/>
-    <w:lsdException w:name="Medium Shading 2 Accent 2" w:semiHidden="0" w:uiPriority="64" w:unhideWhenUsed="0"/>
-    <w:lsdException w:name="Medium List 1 Accent 2" w:semiHidden="0" w:uiPriority="65" w:unhideWhenUsed="0"/>
-    <w:lsdException w:name="Medium List 2 Accent 2" w:semiHidden="0" w:uiPriority="66" w:unhideWhenUsed="0"/>
-    <w:lsdException w:name="Medium Grid 1 Accent 2" w:semiHidden="0" w:uiPriority="67" w:unhideWhenUsed="0"/>
-    <w:lsdException w:name="Medium Grid 2 Accent 2" w:semiHidden="0" w:uiPriority="68" w:unhideWhenUsed="0"/>
-    <w:lsdException w:name="Medium Grid 3 Accent 2" w:semiHidden="0" w:uiPriority="69" w:unhideWhenUsed="0"/>
-    <w:lsdException w:name="Dark List Accent 2" w:semiHidden="0" w:uiPriority="70" w:unhideWhenUsed="0"/>
-    <w:lsdException w:name="Colorful Shading Accent 2" w:semiHidden="0" w:uiPriority="71" w:unhideWhenUsed="0"/>
-    <w:lsdException w:name="Colorful List Accent 2" w:semiHidden="0" w:uiPriority="72" w:unhideWhenUsed="0"/>
-    <w:lsdException w:name="Colorful Grid Accent 2" w:semiHidden="0" w:uiPriority="73" w:unhideWhenUsed="0"/>
-    <w:lsdException w:name="Light Shading Accent 3" w:semiHidden="0" w:uiPriority="60" w:unhideWhenUsed="0"/>
-    <w:lsdException w:name="Light List Accent 3" w:semiHidden="0" w:uiPriority="61" w:unhideWhenUsed="0"/>
-    <w:lsdException w:name="Light Grid Accent 3" w:semiHidden="0" w:uiPriority="62" w:unhideWhenUsed="0"/>
-    <w:lsdException w:name="Medium Shading 1 Accent 3" w:semiHidden="0" w:uiPriority="63" w:unhideWhenUsed="0"/>
-    <w:lsdException w:name="Medium Shading 2 Accent 3" w:semiHidden="0" w:uiPriority="64" w:unhideWhenUsed="0"/>
-    <w:lsdException w:name="Medium List 1 Accent 3" w:semiHidden="0" w:uiPriority="65" w:unhideWhenUsed="0"/>
-    <w:lsdException w:name="Medium List 2 Accent 3" w:semiHidden="0" w:uiPriority="66" w:unhideWhenUsed="0"/>
-    <w:lsdException w:name="Medium Grid 1 Accent 3" w:semiHidden="0" w:uiPriority="67" w:unhideWhenUsed="0"/>
-    <w:lsdException w:name="Medium Grid 2 Accent 3" w:semiHidden="0" w:uiPriority="68" w:unhideWhenUsed="0"/>
-    <w:lsdException w:name="Medium Grid 3 Accent 3" w:semiHidden="0" w:uiPriority="69" w:unhideWhenUsed="0"/>
-    <w:lsdException w:name="Dark List Accent 3" w:semiHidden="0" w:uiPriority="70" w:unhideWhenUsed="0"/>
-    <w:lsdException w:name="Colorful Shading Accent 3" w:semiHidden="0" w:uiPriority="71" w:unhideWhenUsed="0"/>
-    <w:lsdException w:name="Colorful List Accent 3" w:semiHidden="0" w:uiPriority="72" w:unhideWhenUsed="0"/>
-    <w:lsdException w:name="Colorful Grid Accent 3" w:semiHidden="0" w:uiPriority="73" w:unhideWhenUsed="0"/>
-    <w:lsdException w:name="Light Shading Accent 4" w:semiHidden="0" w:uiPriority="60" w:unhideWhenUsed="0"/>
-    <w:lsdException w:name="Light List Accent 4" w:semiHidden="0" w:uiPriority="61" w:unhideWhenUsed="0"/>
-    <w:lsdException w:name="Light Grid Accent 4" w:semiHidden="0" w:uiPriority="62" w:unhideWhenUsed="0"/>
-    <w:lsdException w:name="Medium Shading 1 Accent 4" w:semiHidden="0" w:uiPriority="63" w:unhideWhenUsed="0"/>
-    <w:lsdException w:name="Medium Shading 2 Accent 4" w:semiHidden="0" w:uiPriority="64" w:unhideWhenUsed="0"/>
-    <w:lsdException w:name="Medium List 1 Accent 4" w:semiHidden="0" w:uiPriority="65" w:unhideWhenUsed="0"/>
-    <w:lsdException w:name="Medium List 2 Accent 4" w:semiHidden="0" w:uiPriority="66" w:unhideWhenUsed="0"/>
-    <w:lsdException w:name="Medium Grid 1 Accent 4" w:semiHidden="0" w:uiPriority="67" w:unhideWhenUsed="0"/>
-    <w:lsdException w:name="Medium Grid 2 Accent 4" w:semiHidden="0" w:uiPriority="68" w:unhideWhenUsed="0"/>
-    <w:lsdException w:name="Medium Grid 3 Accent 4" w:semiHidden="0" w:uiPriority="69" w:unhideWhenUsed="0"/>
-    <w:lsdException w:name="Dark List Accent 4" w:semiHidden="0" w:uiPriority="70" w:unhideWhenUsed="0"/>
-    <w:lsdException w:name="Colorful Shading Accent 4" w:semiHidden="0" w:uiPriority="71" w:unhideWhenUsed="0"/>
-    <w:lsdException w:name="Colorful List Accent 4" w:semiHidden="0" w:uiPriority="72" w:unhideWhenUsed="0"/>
-    <w:lsdException w:name="Colorful Grid Accent 4" w:semiHidden="0" w:uiPriority="73" w:unhideWhenUsed="0"/>
-    <w:lsdException w:name="Light Shading Accent 5" w:semiHidden="0" w:uiPriority="60" w:unhideWhenUsed="0"/>
-    <w:lsdException w:name="Light List Accent 5" w:semiHidden="0" w:uiPriority="61" w:unhideWhenUsed="0"/>
-    <w:lsdException w:name="Light Grid Accent 5" w:semiHidden="0" w:uiPriority="62" w:unhideWhenUsed="0"/>
-    <w:lsdException w:name="Medium Shading 1 Accent 5" w:semiHidden="0" w:uiPriority="63" w:unhideWhenUsed="0"/>
-    <w:lsdException w:name="Medium Shading 2 Accent 5" w:semiHidden="0" w:uiPriority="64" w:unhideWhenUsed="0"/>
-    <w:lsdException w:name="Medium List 1 Accent 5" w:semiHidden="0" w:uiPriority="65" w:unhideWhenUsed="0"/>
-    <w:lsdException w:name="Medium List 2 Accent 5" w:semiHidden="0" w:uiPriority="66" w:unhideWhenUsed="0"/>
-    <w:lsdException w:name="Medium Grid 1 Accent 5" w:semiHidden="0" w:uiPriority="67" w:unhideWhenUsed="0"/>
-    <w:lsdException w:name="Medium Grid 2 Accent 5" w:semiHidden="0" w:uiPriority="68" w:unhideWhenUsed="0"/>
-    <w:lsdException w:name="Medium Grid 3 Accent 5" w:semiHidden="0" w:uiPriority="69" w:unhideWhenUsed="0"/>
-    <w:lsdException w:name="Dark List Accent 5" w:semiHidden="0" w:uiPriority="70" w:unhideWhenUsed="0"/>
-    <w:lsdException w:name="Colorful Shading Accent 5" w:semiHidden="0" w:uiPriority="71" w:unhideWhenUsed="0"/>
-    <w:lsdException w:name="Colorful List Accent 5" w:semiHidden="0" w:uiPriority="72" w:unhideWhenUsed="0"/>
-    <w:lsdException w:name="Colorful Grid Accent 5" w:semiHidden="0" w:uiPriority="73" w:unhideWhenUsed="0"/>
-    <w:lsdException w:name="Light Shading Accent 6" w:semiHidden="0" w:uiPriority="60" w:unhideWhenUsed="0"/>
-    <w:lsdException w:name="Light List Accent 6" w:semiHidden="0" w:uiPriority="61" w:unhideWhenUsed="0"/>
-    <w:lsdException w:name="Light Grid Accent 6" w:semiHidden="0" w:uiPriority="62" w:unhideWhenUsed="0"/>
-    <w:lsdException w:name="Medium Shading 1 Accent 6" w:semiHidden="0" w:uiPriority="63" w:unhideWhenUsed="0"/>
-    <w:lsdException w:name="Medium Shading 2 Accent 6" w:semiHidden="0" w:uiPriority="64" w:unhideWhenUsed="0"/>
-    <w:lsdException w:name="Medium List 1 Accent 6" w:semiHidden="0" w:uiPriority="65" w:unhideWhenUsed="0"/>
-    <w:lsdException w:name="Medium List 2 Accent 6" w:semiHidden="0" w:uiPriority="66" w:unhideWhenUsed="0"/>
-    <w:lsdException w:name="Medium Grid 1 Accent 6" w:semiHidden="0" w:uiPriority="67" w:unhideWhenUsed="0"/>
-    <w:lsdException w:name="Medium Grid 2 Accent 6" w:semiHidden="0" w:uiPriority="68" w:unhideWhenUsed="0"/>
-    <w:lsdException w:name="Medium Grid 3 Accent 6" w:semiHidden="0" w:uiPriority="69" w:unhideWhenUsed="0"/>
-    <w:lsdException w:name="Dark List Accent 6" w:semiHidden="0" w:uiPriority="70" w:unhideWhenUsed="0"/>
-    <w:lsdException w:name="Colorful Shading Accent 6" w:semiHidden="0" w:uiPriority="71" w:unhideWhenUsed="0"/>
-    <w:lsdException w:name="Colorful List Accent 6" w:semiHidden="0" w:uiPriority="72" w:unhideWhenUsed="0"/>
-    <w:lsdException w:name="Colorful Grid Accent 6" w:semiHidden="0" w:uiPriority="73" w:unhideWhenUsed="0"/>
-    <w:lsdException w:name="Subtle Emphasis" w:semiHidden="0" w:uiPriority="19" w:unhideWhenUsed="0" w:qFormat="1"/>
-    <w:lsdException w:name="Intense Emphasis" w:semiHidden="0" w:uiPriority="21" w:unhideWhenUsed="0" w:qFormat="1"/>
-    <w:lsdException w:name="Subtle Reference" w:semiHidden="0" w:uiPriority="31" w:unhideWhenUsed="0" w:qFormat="1"/>
-    <w:lsdException w:name="Intense Reference" w:semiHidden="0" w:uiPriority="32" w:unhideWhenUsed="0" w:qFormat="1"/>
-    <w:lsdException w:name="Book Title" w:semiHidden="0" w:uiPriority="33" w:unhideWhenUsed="0" w:qFormat="1"/>
-    <w:lsdException w:name="Bibliography" w:uiPriority="37"/>
-    <w:lsdException w:name="TOC Heading" w:uiPriority="39" w:qFormat="1"/>
-  </w:latentStyles>
-  <w:style w:type="paragraph" w:default="1" w:styleId="Normal">
-    <w:name w:val="Normal"/>
-    <w:qFormat/>
-  </w:style>
-  <w:style w:type="character" w:default="1" w:styleId="Fuentedeprrafopredeter">
-    <w:name w:val="Default Paragraph Font"/>
-    <w:uiPriority w:val="1"/>
-    <w:semiHidden/>
-    <w:unhideWhenUsed/>
-  </w:style>
-  <w:style w:type="table" w:default="1" w:styleId="Tablanormal">
-    <w:name w:val="Normal Table"/>
-    <w:uiPriority w:val="99"/>
-    <w:semiHidden/>
-    <w:unhideWhenUsed/>
-    <w:tblPr>
-      <w:tblInd w:w="0" w:type="dxa"/>
-      <w:tblCellMar>
-        <w:top w:w="0" w:type="dxa"/>
-        <w:left w:w="108" w:type="dxa"/>
-        <w:bottom w:w="0" w:type="dxa"/>
-        <w:right w:w="108" w:type="dxa"/>
-      </w:tblCellMar>
-    </w:tblPr>
-  </w:style>
-  <w:style w:type="numbering" w:default="1" w:styleId="Sinlista">
-    <w:name w:val="No List"/>
-    <w:uiPriority w:val="99"/>
-    <w:semiHidden/>
-    <w:unhideWhenUsed/>
-  </w:style>
-  <w:style w:type="paragraph" w:styleId="Prrafodelista">
-    <w:name w:val="List Paragraph"/>
-    <w:basedOn w:val="Normal"/>
-    <w:uiPriority w:val="34"/>
-    <w:qFormat/>
-    <w:rsid w:val="00ED53E1"/>
-    <w:pPr>
-      <w:ind w:left="720"/>
-      <w:contextualSpacing/>
-    </w:pPr>
-  </w:style>
-  <w:style w:type="character" w:styleId="Hipervnculo">
-    <w:name w:val="Hyperlink"/>
-    <w:basedOn w:val="Fuentedeprrafopredeter"/>
-    <w:uiPriority w:val="99"/>
-    <w:unhideWhenUsed/>
-    <w:rsid w:val="00ED53E1"/>
-    <w:rPr>
-      <w:color w:val="0000FF" w:themeColor="hyperlink"/>
-      <w:u w:val="single"/>
-    </w:rPr>
-  </w:style>
-</w:styles>
-</file>
-
-<file path=word/stylesWithEffects.xml><?xml version="1.0" encoding="utf-8"?>
-<w:styles xmlns:wpc="http://schemas.microsoft.com/office/word/2010/wordprocessingCanvas" xmlns:mc="http://schemas.openxmlformats.org/markup-compatibility/2006" xmlns:o="urn:schemas-microsoft-com:office:office" xmlns:r="http://schemas.openxmlformats.org/officeDocument/2006/relationships" xmlns:m="http://schemas.openxmlformats.org/officeDocument/2006/math" xmlns:v="urn:schemas-microsoft-com:vml" xmlns:wp14="http://schemas.microsoft.com/office/word/2010/wordprocessingDrawing" xmlns:wp="http://schemas.openxmlformats.org/drawingml/2006/wordprocessingDrawing" xmlns:w10="urn:schemas-microsoft-com:office:word" xmlns:w="http://schemas.openxmlformats.org/wordprocessingml/2006/main" xmlns:w14="http://schemas.microsoft.com/office/word/2010/wordml" xmlns:wpg="http://schemas.microsoft.com/office/word/2010/wordprocessingGroup" xmlns:wpi="http://schemas.microsoft.com/office/word/2010/wordprocessingInk" xmlns:wne="http://schemas.microsoft.com/office/word/2006/wordml" xmlns:wps="http://schemas.microsoft.com/office/word/2010/wordprocessingShape" mc:Ignorable="w14 wp14">
-  <w:docDefaults>
-    <w:rPrDefault>
-      <w:rPr>
-        <w:rFonts w:asciiTheme="minorHAnsi" w:eastAsiaTheme="minorHAnsi" w:hAnsiTheme="minorHAnsi" w:cstheme="minorBidi"/>
-        <w:sz w:val="22"/>
-        <w:szCs w:val="22"/>
-        <w:lang w:val="es-ES" w:eastAsia="en-US" w:bidi="ar-SA"/>
-      </w:rPr>
-    </w:rPrDefault>
-    <w:pPrDefault>
-      <w:pPr>
-        <w:spacing w:after="200" w:line="276" w:lineRule="auto"/>
-      </w:pPr>
-    </w:pPrDefault>
-  </w:docDefaults>
-  <w:latentStyles w:defLockedState="0" w:defUIPriority="99" w:defSemiHidden="1" w:defUnhideWhenUsed="1" w:defQFormat="0" w:count="267">
-    <w:lsdException w:name="Normal" w:semiHidden="0" w:uiPriority="0" w:unhideWhenUsed="0" w:qFormat="1"/>
-    <w:lsdException w:name="heading 1" w:semiHidden="0" w:uiPriority="9" w:unhideWhenUsed="0" w:qFormat="1"/>
-    <w:lsdException w:name="heading 2" w:uiPriority="9" w:qFormat="1"/>
-    <w:lsdException w:name="heading 3" w:uiPriority="9" w:qFormat="1"/>
-    <w:lsdException w:name="heading 4" w:uiPriority="9" w:qFormat="1"/>
-    <w:lsdException w:name="heading 5" w:uiPriority="9" w:qFormat="1"/>
-    <w:lsdException w:name="heading 6" w:uiPriority="9" w:qFormat="1"/>
-    <w:lsdException w:name="heading 7" w:uiPriority="9" w:qFormat="1"/>
-    <w:lsdException w:name="heading 8" w:uiPriority="9" w:qFormat="1"/>
-    <w:lsdException w:name="heading 9" w:uiPriority="9" w:qFormat="1"/>
-    <w:lsdException w:name="toc 1" w:uiPriority="39"/>
-    <w:lsdException w:name="toc 2" w:uiPriority="39"/>
-    <w:lsdException w:name="toc 3" w:uiPriority="39"/>
-    <w:lsdException w:name="toc 4" w:uiPriority="39"/>
-    <w:lsdException w:name="toc 5" w:uiPriority="39"/>
-    <w:lsdException w:name="toc 6" w:uiPriority="39"/>
-    <w:lsdException w:name="toc 7" w:uiPriority="39"/>
-    <w:lsdException w:name="toc 8" w:uiPriority="39"/>
-    <w:lsdException w:name="toc 9" w:uiPriority="39"/>
-    <w:lsdException w:name="caption" w:uiPriority="35" w:qFormat="1"/>
-    <w:lsdException w:name="Title" w:semiHidden="0" w:uiPriority="10" w:unhideWhenUsed="0" w:qFormat="1"/>
-    <w:lsdException w:name="Default Paragraph Font" w:uiPriority="1"/>
-    <w:lsdException w:name="Subtitle" w:semiHidden="0" w:uiPriority="11" w:unhideWhenUsed="0" w:qFormat="1"/>
-    <w:lsdException w:name="Strong" w:semiHidden="0" w:uiPriority="22" w:unhideWhenUsed="0" w:qFormat="1"/>
-    <w:lsdException w:name="Emphasis" w:semiHidden="0" w:uiPriority="20" w:unhideWhenUsed="0" w:qFormat="1"/>
-    <w:lsdException w:name="Table Grid" w:semiHidden="0" w:uiPriority="59" w:unhideWhenUsed="0"/>
-    <w:lsdException w:name="Placeholder Text" w:unhideWhenUsed="0"/>
-    <w:lsdException w:name="No Spacing" w:semiHidden="0" w:uiPriority="1" w:unhideWhenUsed="0" w:qFormat="1"/>
-    <w:lsdException w:name="Light Shading" w:semiHidden="0" w:uiPriority="60" w:unhideWhenUsed="0"/>
-    <w:lsdException w:name="Light List" w:semiHidden="0" w:uiPriority="61" w:unhideWhenUsed="0"/>
-    <w:lsdException w:name="Light Grid" w:semiHidden="0" w:uiPriority="62" w:unhideWhenUsed="0"/>
-    <w:lsdException w:name="Medium Shading 1" w:semiHidden="0" w:uiPriority="63" w:unhideWhenUsed="0"/>
-    <w:lsdException w:name="Medium Shading 2" w:semiHidden="0" w:uiPriority="64" w:unhideWhenUsed="0"/>
-    <w:lsdException w:name="Medium List 1" w:semiHidden="0" w:uiPriority="65" w:unhideWhenUsed="0"/>
-    <w:lsdException w:name="Medium List 2" w:semiHidden="0" w:uiPriority="66" w:unhideWhenUsed="0"/>
-    <w:lsdException w:name="Medium Grid 1" w:semiHidden="0" w:uiPriority="67" w:unhideWhenUsed="0"/>
-    <w:lsdException w:name="Medium Grid 2" w:semiHidden="0" w:uiPriority="68" w:unhideWhenUsed="0"/>
-    <w:lsdException w:name="Medium Grid 3" w:semiHidden="0" w:uiPriority="69" w:unhideWhenUsed="0"/>
-    <w:lsdException w:name="Dark List" w:semiHidden="0" w:uiPriority="70" w:unhideWhenUsed="0"/>
-    <w:lsdException w:name="Colorful Shading" w:semiHidden="0" w:uiPriority="71" w:unhideWhenUsed="0"/>
-    <w:lsdException w:name="Colorful List" w:semiHidden="0" w:uiPriority="72" w:unhideWhenUsed="0"/>
-    <w:lsdException w:name="Colorful Grid" w:semiHidden="0" w:uiPriority="73" w:unhideWhenUsed="0"/>
-    <w:lsdException w:name="Light Shading Accent 1" w:semiHidden="0" w:uiPriority="60" w:unhideWhenUsed="0"/>
-    <w:lsdException w:name="Light List Accent 1" w:semiHidden="0" w:uiPriority="61" w:unhideWhenUsed="0"/>
-    <w:lsdException w:name="Light Grid Accent 1" w:semiHidden="0" w:uiPriority="62" w:unhideWhenUsed="0"/>
-    <w:lsdException w:name="Medium Shading 1 Accent 1" w:semiHidden="0" w:uiPriority="63" w:unhideWhenUsed="0"/>
-    <w:lsdException w:name="Medium Shading 2 Accent 1" w:semiHidden="0" w:uiPriority="64" w:unhideWhenUsed="0"/>
-    <w:lsdException w:name="Medium List 1 Accent 1" w:semiHidden="0" w:uiPriority="65" w:unhideWhenUsed="0"/>
-    <w:lsdException w:name="Revision" w:unhideWhenUsed="0"/>
-    <w:lsdException w:name="List Paragraph" w:semiHidden="0" w:uiPriority="34" w:unhideWhenUsed="0" w:qFormat="1"/>
-    <w:lsdException w:name="Quote" w:semiHidden="0" w:uiPriority="29" w:unhideWhenUsed="0" w:qFormat="1"/>
-    <w:lsdException w:name="Intense Quote" w:semiHidden="0" w:uiPriority="30" w:unhideWhenUsed="0" w:qFormat="1"/>
-    <w:lsdException w:name="Medium List 2 Accent 1" w:semiHidden="0" w:uiPriority="66" w:unhideWhenUsed="0"/>
-    <w:lsdException w:name="Medium Grid 1 Accent 1" w:semiHidden="0" w:uiPriority="67" w:unhideWhenUsed="0"/>
-    <w:lsdException w:name="Medium Grid 2 Accent 1" w:semiHidden="0" w:uiPriority="68" w:unhideWhenUsed="0"/>
-    <w:lsdException w:name="Medium Grid 3 Accent 1" w:semiHidden="0" w:uiPriority="69" w:unhideWhenUsed="0"/>
-    <w:lsdException w:name="Dark List Accent 1" w:semiHidden="0" w:uiPriority="70" w:unhideWhenUsed="0"/>
-    <w:lsdException w:name="Colorful Shading Accent 1" w:semiHidden="0" w:uiPriority="71" w:unhideWhenUsed="0"/>
-    <w:lsdException w:name="Colorful List Accent 1" w:semiHidden="0" w:uiPriority="72" w:unhideWhenUsed="0"/>
-    <w:lsdException w:name="Colorful Grid Accent 1" w:semiHidden="0" w:uiPriority="73" w:unhideWhenUsed="0"/>
-    <w:lsdException w:name="Light Shading Accent 2" w:semiHidden="0" w:uiPriority="60" w:unhideWhenUsed="0"/>
-    <w:lsdException w:name="Light List Accent 2" w:semiHidden="0" w:uiPriority="61" w:unhideWhenUsed="0"/>
-    <w:lsdException w:name="Light Grid Accent 2" w:semiHidden="0" w:uiPriority="62" w:unhideWhenUsed="0"/>
-    <w:lsdException w:name="Medium Shading 1 Accent 2" w:semiHidden="0" w:uiPriority="63" w:unhideWhenUsed="0"/>
-    <w:lsdException w:name="Medium Shading 2 Accent 2" w:semiHidden="0" w:uiPriority="64" w:unhideWhenUsed="0"/>
-    <w:lsdException w:name="Medium List 1 Accent 2" w:semiHidden="0" w:uiPriority="65" w:unhideWhenUsed="0"/>
-    <w:lsdException w:name="Medium List 2 Accent 2" w:semiHidden="0" w:uiPriority="66" w:unhideWhenUsed="0"/>
-    <w:lsdException w:name="Medium Grid 1 Accent 2" w:semiHidden="0" w:uiPriority="67" w:unhideWhenUsed="0"/>
-    <w:lsdException w:name="Medium Grid 2 Accent 2" w:semiHidden="0" w:uiPriority="68" w:unhideWhenUsed="0"/>
-    <w:lsdException w:name="Medium Grid 3 Accent 2" w:semiHidden="0" w:uiPriority="69" w:unhideWhenUsed="0"/>
-    <w:lsdException w:name="Dark List Accent 2" w:semiHidden="0" w:uiPriority="70" w:unhideWhenUsed="0"/>
-    <w:lsdException w:name="Colorful Shading Accent 2" w:semiHidden="0" w:uiPriority="71" w:unhideWhenUsed="0"/>
-    <w:lsdException w:name="Colorful List Accent 2" w:semiHidden="0" w:uiPriority="72" w:unhideWhenUsed="0"/>
-    <w:lsdException w:name="Colorful Grid Accent 2" w:semiHidden="0" w:uiPriority="73" w:unhideWhenUsed="0"/>
-    <w:lsdException w:name="Light Shading Accent 3" w:semiHidden="0" w:uiPriority="60" w:unhideWhenUsed="0"/>
-    <w:lsdException w:name="Light List Accent 3" w:semiHidden="0" w:uiPriority="61" w:unhideWhenUsed="0"/>
-    <w:lsdException w:name="Light Grid Accent 3" w:semiHidden="0" w:uiPriority="62" w:unhideWhenUsed="0"/>
-    <w:lsdException w:name="Medium Shading 1 Accent 3" w:semiHidden="0" w:uiPriority="63" w:unhideWhenUsed="0"/>
-    <w:lsdException w:name="Medium Shading 2 Accent 3" w:semiHidden="0" w:uiPriority="64" w:unhideWhenUsed="0"/>
-    <w:lsdException w:name="Medium List 1 Accent 3" w:semiHidden="0" w:uiPriority="65" w:unhideWhenUsed="0"/>
-    <w:lsdException w:name="Medium List 2 Accent 3" w:semiHidden="0" w:uiPriority="66" w:unhideWhenUsed="0"/>
-    <w:lsdException w:name="Medium Grid 1 Accent 3" w:semiHidden="0" w:uiPriority="67" w:unhideWhenUsed="0"/>
-    <w:lsdException w:name="Medium Grid 2 Accent 3" w:semiHidden="0" w:uiPriority="68" w:unhideWhenUsed="0"/>
-    <w:lsdException w:name="Medium Grid 3 Accent 3" w:semiHidden="0" w:uiPriority="69" w:unhideWhenUsed="0"/>
-    <w:lsdException w:name="Dark List Accent 3" w:semiHidden="0" w:uiPriority="70" w:unhideWhenUsed="0"/>
-    <w:lsdException w:name="Colorful Shading Accent 3" w:semiHidden="0" w:uiPriority="71" w:unhideWhenUsed="0"/>
-    <w:lsdException w:name="Colorful List Accent 3" w:semiHidden="0" w:uiPriority="72" w:unhideWhenUsed="0"/>
-    <w:lsdException w:name="Colorful Grid Accent 3" w:semiHidden="0" w:uiPriority="73" w:unhideWhenUsed="0"/>
-    <w:lsdException w:name="Light Shading Accent 4" w:semiHidden="0" w:uiPriority="60" w:unhideWhenUsed="0"/>
-    <w:lsdException w:name="Light List Accent 4" w:semiHidden="0" w:uiPriority="61" w:unhideWhenUsed="0"/>
-    <w:lsdException w:name="Light Grid Accent 4" w:semiHidden="0" w:uiPriority="62" w:unhideWhenUsed="0"/>
-    <w:lsdException w:name="Medium Shading 1 Accent 4" w:semiHidden="0" w:uiPriority="63" w:unhideWhenUsed="0"/>
-    <w:lsdException w:name="Medium Shading 2 Accent 4" w:semiHidden="0" w:uiPriority="64" w:unhideWhenUsed="0"/>
-    <w:lsdException w:name="Medium List 1 Accent 4" w:semiHidden="0" w:uiPriority="65" w:unhideWhenUsed="0"/>
-    <w:lsdException w:name="Medium List 2 Accent 4" w:semiHidden="0" w:uiPriority="66" w:unhideWhenUsed="0"/>
-    <w:lsdException w:name="Medium Grid 1 Accent 4" w:semiHidden="0" w:uiPriority="67" w:unhideWhenUsed="0"/>
-    <w:lsdException w:name="Medium Grid 2 Accent 4" w:semiHidden="0" w:uiPriority="68" w:unhideWhenUsed="0"/>
-    <w:lsdException w:name="Medium Grid 3 Accent 4" w:semiHidden="0" w:uiPriority="69" w:unhideWhenUsed="0"/>
-    <w:lsdException w:name="Dark List Accent 4" w:semiHidden="0" w:uiPriority="70" w:unhideWhenUsed="0"/>
-    <w:lsdException w:name="Colorful Shading Accent 4" w:semiHidden="0" w:uiPriority="71" w:unhideWhenUsed="0"/>
-    <w:lsdException w:name="Colorful List Accent 4" w:semiHidden="0" w:uiPriority="72" w:unhideWhenUsed="0"/>
-    <w:lsdException w:name="Colorful Grid Accent 4" w:semiHidden="0" w:uiPriority="73" w:unhideWhenUsed="0"/>
-    <w:lsdException w:name="Light Shading Accent 5" w:semiHidden="0" w:uiPriority="60" w:unhideWhenUsed="0"/>
-    <w:lsdException w:name="Light List Accent 5" w:semiHidden="0" w:uiPriority="61" w:unhideWhenUsed="0"/>
-    <w:lsdException w:name="Light Grid Accent 5" w:semiHidden="0" w:uiPriority="62" w:unhideWhenUsed="0"/>
-    <w:lsdException w:name="Medium Shading 1 Accent 5" w:semiHidden="0" w:uiPriority="63" w:unhideWhenUsed="0"/>
-    <w:lsdException w:name="Medium Shading 2 Accent 5" w:semiHidden="0" w:uiPriority="64" w:unhideWhenUsed="0"/>
-    <w:lsdException w:name="Medium List 1 Accent 5" w:semiHidden="0" w:uiPriority="65" w:unhideWhenUsed="0"/>
-    <w:lsdException w:name="Medium List 2 Accent 5" w:semiHidden="0" w:uiPriority="66" w:unhideWhenUsed="0"/>
-    <w:lsdException w:name="Medium Grid 1 Accent 5" w:semiHidden="0" w:uiPriority="67" w:unhideWhenUsed="0"/>
-    <w:lsdException w:name="Medium Grid 2 Accent 5" w:semiHidden="0" w:uiPriority="68" w:unhideWhenUsed="0"/>
-    <w:lsdException w:name="Medium Grid 3 Accent 5" w:semiHidden="0" w:uiPriority="69" w:unhideWhenUsed="0"/>
-    <w:lsdException w:name="Dark List Accent 5" w:semiHidden="0" w:uiPriority="70" w:unhideWhenUsed="0"/>
-    <w:lsdException w:name="Colorful Shading Accent 5" w:semiHidden="0" w:uiPriority="71" w:unhideWhenUsed="0"/>
-    <w:lsdException w:name="Colorful List Accent 5" w:semiHidden="0" w:uiPriority="72" w:unhideWhenUsed="0"/>
-    <w:lsdException w:name="Colorful Grid Accent 5" w:semiHidden="0" w:uiPriority="73" w:unhideWhenUsed="0"/>
-    <w:lsdException w:name="Light Shading Accent 6" w:semiHidden="0" w:uiPriority="60" w:unhideWhenUsed="0"/>
-    <w:lsdException w:name="Light List Accent 6" w:semiHidden="0" w:uiPriority="61" w:unhideWhenUsed="0"/>
-    <w:lsdException w:name="Light Grid Accent 6" w:semiHidden="0" w:uiPriority="62" w:unhideWhenUsed="0"/>
-    <w:lsdException w:name="Medium Shading 1 Accent 6" w:semiHidden="0" w:uiPriority="63" w:unhideWhenUsed="0"/>
-    <w:lsdException w:name="Medium Shading 2 Accent 6" w:semiHidden="0" w:uiPriority="64" w:unhideWhenUsed="0"/>
-    <w:lsdException w:name="Medium List 1 Accent 6" w:semiHidden="0" w:uiPriority="65" w:unhideWhenUsed="0"/>
-    <w:lsdException w:name="Medium List 2 Accent 6" w:semiHidden="0" w:uiPriority="66" w:unhideWhenUsed="0"/>
-    <w:lsdException w:name="Medium Grid 1 Accent 6" w:semiHidden="0" w:uiPriority="67" w:unhideWhenUsed="0"/>
-    <w:lsdException w:name="Medium Grid 2 Accent 6" w:semiHidden="0" w:uiPriority="68" w:unhideWhenUsed="0"/>
-    <w:lsdException w:name="Medium Grid 3 Accent 6" w:semiHidden="0" w:uiPriority="69" w:unhideWhenUsed="0"/>
-    <w:lsdException w:name="Dark List Accent 6" w:semiHidden="0" w:uiPriority="70" w:unhideWhenUsed="0"/>
-    <w:lsdException w:name="Colorful Shading Accent 6" w:semiHidden="0" w:uiPriority="71" w:unhideWhenUsed="0"/>
-    <w:lsdException w:name="Colorful List Accent 6" w:semiHidden="0" w:uiPriority="72" w:unhideWhenUsed="0"/>
-    <w:lsdException w:name="Colorful Grid Accent 6" w:semiHidden="0" w:uiPriority="73" w:unhideWhenUsed="0"/>
-    <w:lsdException w:name="Subtle Emphasis" w:semiHidden="0" w:uiPriority="19" w:unhideWhenUsed="0" w:qFormat="1"/>
-    <w:lsdException w:name="Intense Emphasis" w:semiHidden="0" w:uiPriority="21" w:unhideWhenUsed="0" w:qFormat="1"/>
-    <w:lsdException w:name="Subtle Reference" w:semiHidden="0" w:uiPriority="31" w:unhideWhenUsed="0" w:qFormat="1"/>
-    <w:lsdException w:name="Intense Reference" w:semiHidden="0" w:uiPriority="32" w:unhideWhenUsed="0" w:qFormat="1"/>
-    <w:lsdException w:name="Book Title" w:semiHidden="0" w:uiPriority="33" w:unhideWhenUsed="0" w:qFormat="1"/>
-    <w:lsdException w:name="Bibliography" w:uiPriority="37"/>
-    <w:lsdException w:name="TOC Heading" w:uiPriority="39" w:qFormat="1"/>
+  <w:latentStyles w:defLockedState="0" w:defUIPriority="99" w:defSemiHidden="0" w:defUnhideWhenUsed="0" w:defQFormat="0" w:count="380">
+    <w:lsdException w:name="Normal" w:uiPriority="0" w:qFormat="1"/>
+    <w:lsdException w:name="heading 1" w:uiPriority="9" w:qFormat="1"/>
+    <w:lsdException w:name="heading 2" w:semiHidden="1" w:uiPriority="9" w:unhideWhenUsed="1" w:qFormat="1"/>
+    <w:lsdException w:name="heading 3" w:semiHidden="1" w:uiPriority="9" w:unhideWhenUsed="1" w:qFormat="1"/>
+    <w:lsdException w:name="heading 4" w:semiHidden="1" w:uiPriority="9" w:unhideWhenUsed="1" w:qFormat="1"/>
+    <w:lsdException w:name="heading 5" w:semiHidden="1" w:uiPriority="9" w:unhideWhenUsed="1" w:qFormat="1"/>
+    <w:lsdException w:name="heading 6" w:semiHidden="1" w:uiPriority="9" w:unhideWhenUsed="1" w:qFormat="1"/>
+    <w:lsdException w:name="heading 7" w:semiHidden="1" w:uiPriority="9" w:unhideWhenUsed="1" w:qFormat="1"/>
+    <w:lsdException w:name="heading 8" w:semiHidden="1" w:uiPriority="9" w:unhideWhenUsed="1" w:qFormat="1"/>
+    <w:lsdException w:name="heading 9" w:semiHidden="1" w:uiPriority="9" w:unhideWhenUsed="1" w:qFormat="1"/>
+    <w:lsdException w:name="index 1" w:semiHidden="1" w:unhideWhenUsed="1"/>
+    <w:lsdException w:name="index 2" w:semiHidden="1" w:unhideWhenUsed="1"/>
+    <w:lsdException w:name="index 3" w:semiHidden="1" w:unhideWhenUsed="1"/>
+    <w:lsdException w:name="index 4" w:semiHidden="1" w:unhideWhenUsed="1"/>
+    <w:lsdException w:name="index 5" w:semiHidden="1" w:unhideWhenUsed="1"/>
+    <w:lsdException w:name="index 6" w:semiHidden="1" w:unhideWhenUsed="1"/>
+    <w:lsdException w:name="index 7" w:semiHidden="1" w:unhideWhenUsed="1"/>
+    <w:lsdException w:name="index 8" w:semiHidden="1" w:unhideWhenUsed="1"/>
+    <w:lsdException w:name="index 9" w:semiHidden="1" w:unhideWhenUsed="1"/>
+    <w:lsdException w:name="toc 1" w:semiHidden="1" w:uiPriority="39" w:unhideWhenUsed="1"/>
+    <w:lsdException w:name="toc 2" w:semiHidden="1" w:uiPriority="39" w:unhideWhenUsed="1"/>
+    <w:lsdException w:name="toc 3" w:semiHidden="1" w:uiPriority="39" w:unhideWhenUsed="1"/>
+    <w:lsdException w:name="toc 4" w:semiHidden="1" w:uiPriority="39" w:unhideWhenUsed="1"/>
+    <w:lsdException w:name="toc 5" w:semiHidden="1" w:uiPriority="39" w:unhideWhenUsed="1"/>
+    <w:lsdException w:name="toc 6" w:semiHidden="1" w:uiPriority="39" w:unhideWhenUsed="1"/>
+    <w:lsdException w:name="toc 7" w:semiHidden="1" w:uiPriority="39" w:unhideWhenUsed="1"/>
+    <w:lsdException w:name="toc 8" w:semiHidden="1" w:uiPriority="39" w:unhideWhenUsed="1"/>
+    <w:lsdException w:name="toc 9" w:semiHidden="1" w:uiPriority="39" w:unhideWhenUsed="1"/>
+    <w:lsdException w:name="Normal Indent" w:semiHidden="1" w:unhideWhenUsed="1"/>
+    <w:lsdException w:name="footnote text" w:semiHidden="1" w:unhideWhenUsed="1"/>
+    <w:lsdException w:name="annotation text" w:semiHidden="1" w:unhideWhenUsed="1"/>
+    <w:lsdException w:name="header" w:semiHidden="1" w:unhideWhenUsed="1"/>
+    <w:lsdException w:name="footer" w:semiHidden="1" w:unhideWhenUsed="1"/>
+    <w:lsdException w:name="index heading" w:semiHidden="1" w:unhideWhenUsed="1"/>
+    <w:lsdException w:name="caption" w:semiHidden="1" w:uiPriority="35" w:unhideWhenUsed="1" w:qFormat="1"/>
+    <w:lsdException w:name="table of figures" w:semiHidden="1" w:unhideWhenUsed="1"/>
+    <w:lsdException w:name="envelope address" w:semiHidden="1" w:unhideWhenUsed="1"/>
+    <w:lsdException w:name="envelope return" w:semiHidden="1" w:unhideWhenUsed="1"/>
+    <w:lsdException w:name="footnote reference" w:semiHidden="1" w:unhideWhenUsed="1"/>
+    <w:lsdException w:name="annotation reference" w:semiHidden="1" w:unhideWhenUsed="1"/>
+    <w:lsdException w:name="line number" w:semiHidden="1" w:unhideWhenUsed="1"/>
+    <w:lsdException w:name="page number" w:semiHidden="1" w:unhideWhenUsed="1"/>
+    <w:lsdException w:name="endnote reference" w:semiHidden="1" w:unhideWhenUsed="1"/>
+    <w:lsdException w:name="endnote text" w:semiHidden="1" w:unhideWhenUsed="1"/>
+    <w:lsdException w:name="table of authorities" w:semiHidden="1" w:unhideWhenUsed="1"/>
+    <w:lsdException w:name="macro" w:semiHidden="1" w:unhideWhenUsed="1"/>
+    <w:lsdException w:name="toa heading" w:semiHidden="1" w:unhideWhenUsed="1"/>
+    <w:lsdException w:name="List" w:semiHidden="1" w:unhideWhenUsed="1"/>
+    <w:lsdException w:name="List Bullet" w:semiHidden="1" w:unhideWhenUsed="1"/>
+    <w:lsdException w:name="List Number" w:semiHidden="1" w:unhideWhenUsed="1"/>
+    <w:lsdException w:name="List 2" w:semiHidden="1" w:unhideWhenUsed="1"/>
+    <w:lsdException w:name="List 3" w:semiHidden="1" w:unhideWhenUsed="1"/>
+    <w:lsdException w:name="List 4" w:semiHidden="1" w:unhideWhenUsed="1"/>
+    <w:lsdException w:name="List 5" w:semiHidden="1" w:unhideWhenUsed="1"/>
+    <w:lsdException w:name="List Bullet 2" w:semiHidden="1" w:unhideWhenUsed="1"/>
+    <w:lsdException w:name="List Bullet 3" w:semiHidden="1" w:unhideWhenUsed="1"/>
+    <w:lsdException w:name="List Bullet 4" w:semiHidden="1" w:unhideWhenUsed="1"/>
+    <w:lsdException w:name="List Bullet 5" w:semiHidden="1" w:unhideWhenUsed="1"/>
+    <w:lsdException w:name="List Number 2" w:semiHidden="1" w:unhideWhenUsed="1"/>
+    <w:lsdException w:name="List Number 3" w:semiHidden="1" w:unhideWhenUsed="1"/>
+    <w:lsdException w:name="List Number 4" w:semiHidden="1" w:unhideWhenUsed="1"/>
+    <w:lsdException w:name="List Number 5" w:semiHidden="1" w:unhideWhenUsed="1"/>
+    <w:lsdException w:name="Title" w:uiPriority="10" w:qFormat="1"/>
+    <w:lsdException w:name="Closing" w:semiHidden="1" w:unhideWhenUsed="1"/>
+    <w:lsdException w:name="Signature" w:semiHidden="1" w:unhideWhenUsed="1"/>
+    <w:lsdException w:name="Default Paragraph Font" w:semiHidden="1" w:uiPriority="1" w:unhideWhenUsed="1"/>
+    <w:lsdException w:name="Body Text" w:semiHidden="1" w:unhideWhenUsed="1"/>
+    <w:lsdException w:name="Body Text Indent" w:semiHidden="1" w:unhideWhenUsed="1"/>
+    <w:lsdException w:name="List Continue" w:semiHidden="1" w:unhideWhenUsed="1"/>
+    <w:lsdException w:name="List Continue 2" w:semiHidden="1" w:unhideWhenUsed="1"/>
+    <w:lsdException w:name="List Continue 3" w:semiHidden="1" w:unhideWhenUsed="1"/>
+    <w:lsdException w:name="List Continue 4" w:semiHidden="1" w:unhideWhenUsed="1"/>
+    <w:lsdException w:name="List Continue 5" w:semiHidden="1" w:unhideWhenUsed="1"/>
+    <w:lsdException w:name="Message Header" w:semiHidden="1" w:unhideWhenUsed="1"/>
+    <w:lsdException w:name="Subtitle" w:uiPriority="11" w:qFormat="1"/>
+    <w:lsdException w:name="Salutation" w:semiHidden="1" w:unhideWhenUsed="1"/>
+    <w:lsdException w:name="Date" w:semiHidden="1" w:unhideWhenUsed="1"/>
+    <w:lsdException w:name="Body Text First Indent" w:semiHidden="1" w:unhideWhenUsed="1"/>
+    <w:lsdException w:name="Body Text First Indent 2" w:semiHidden="1" w:unhideWhenUsed="1"/>
+    <w:lsdException w:name="Note Heading" w:semiHidden="1" w:unhideWhenUsed="1"/>
+    <w:lsdException w:name="Body Text 2" w:semiHidden="1" w:unhideWhenUsed="1"/>
+    <w:lsdException w:name="Body Text 3" w:semiHidden="1" w:unhideWhenUsed="1"/>
+    <w:lsdException w:name="Body Text Indent 2" w:semiHidden="1" w:unhideWhenUsed="1"/>
+    <w:lsdException w:name="Body Text Indent 3" w:semiHidden="1" w:unhideWhenUsed="1"/>
+    <w:lsdException w:name="Block Text" w:semiHidden="1" w:unhideWhenUsed="1"/>
+    <w:lsdException w:name="Hyperlink" w:semiHidden="1" w:unhideWhenUsed="1"/>
+    <w:lsdException w:name="FollowedHyperlink" w:semiHidden="1" w:unhideWhenUsed="1"/>
+    <w:lsdException w:name="Strong" w:uiPriority="22" w:qFormat="1"/>
+    <w:lsdException w:name="Emphasis" w:uiPriority="20" w:qFormat="1"/>
+    <w:lsdException w:name="Document Map" w:semiHidden="1" w:unhideWhenUsed="1"/>
+    <w:lsdException w:name="Plain Text" w:semiHidden="1" w:unhideWhenUsed="1"/>
+    <w:lsdException w:name="E-mail Signature" w:semiHidden="1" w:unhideWhenUsed="1"/>
+    <w:lsdException w:name="HTML Top of Form" w:semiHidden="1" w:unhideWhenUsed="1"/>
+    <w:lsdException w:name="HTML Bottom of Form" w:semiHidden="1" w:unhideWhenUsed="1"/>
+    <w:lsdException w:name="Normal (Web)" w:semiHidden="1" w:unhideWhenUsed="1"/>
+    <w:lsdException w:name="HTML Acronym" w:semiHidden="1" w:unhideWhenUsed="1"/>
+    <w:lsdException w:name="HTML Address" w:semiHidden="1" w:unhideWhenUsed="1"/>
+    <w:lsdException w:name="HTML Cite" w:semiHidden="1" w:unhideWhenUsed="1"/>
+    <w:lsdException w:name="HTML Code" w:semiHidden="1" w:unhideWhenUsed="1"/>
+    <w:lsdException w:name="HTML Definition" w:semiHidden="1" w:unhideWhenUsed="1"/>
+    <w:lsdException w:name="HTML Keyboard" w:semiHidden="1" w:unhideWhenUsed="1"/>
+    <w:lsdException w:name="HTML Preformatted" w:semiHidden="1" w:unhideWhenUsed="1"/>
+    <w:lsdException w:name="HTML Sample" w:semiHidden="1" w:unhideWhenUsed="1"/>
+    <w:lsdException w:name="HTML Typewriter" w:semiHidden="1" w:unhideWhenUsed="1"/>
+    <w:lsdException w:name="HTML Variable" w:semiHidden="1" w:unhideWhenUsed="1"/>
+    <w:lsdException w:name="Normal Table" w:semiHidden="1" w:unhideWhenUsed="1"/>
+    <w:lsdException w:name="annotation subject" w:semiHidden="1" w:unhideWhenUsed="1"/>
+    <w:lsdException w:name="No List" w:semiHidden="1" w:unhideWhenUsed="1"/>
+    <w:lsdException w:name="Outline List 1" w:semiHidden="1" w:unhideWhenUsed="1"/>
+    <w:lsdException w:name="Outline List 2" w:semiHidden="1" w:unhideWhenUsed="1"/>
+    <w:lsdException w:name="Outline List 3" w:semiHidden="1" w:unhideWhenUsed="1"/>
+    <w:lsdException w:name="Table Simple 1" w:semiHidden="1" w:unhideWhenUsed="1"/>
+    <w:lsdException w:name="Table Simple 2" w:semiHidden="1" w:unhideWhenUsed="1"/>
+    <w:lsdException w:name="Table Simple 3" w:semiHidden="1" w:unhideWhenUsed="1"/>
+    <w:lsdException w:name="Table Classic 1" w:semiHidden="1" w:unhideWhenUsed="1"/>
+    <w:lsdException w:name="Table Classic 2" w:semiHidden="1" w:unhideWhenUsed="1"/>
+    <w:lsdException w:name="Table Classic 3" w:semiHidden="1" w:unhideWhenUsed="1"/>
+    <w:lsdException w:name="Table Classic 4" w:semiHidden="1" w:unhideWhenUsed="1"/>
+    <w:lsdException w:name="Table Colorful 1" w:semiHidden="1" w:unhideWhenUsed="1"/>
+    <w:lsdException w:name="Table Colorful 2" w:semiHidden="1" w:unhideWhenUsed="1"/>
+    <w:lsdException w:name="Table Colorful 3" w:semiHidden="1" w:unhideWhenUsed="1"/>
+    <w:lsdException w:name="Table Columns 1" w:semiHidden="1" w:unhideWhenUsed="1"/>
+    <w:lsdException w:name="Table Columns 2" w:semiHidden="1" w:unhideWhenUsed="1"/>
+    <w:lsdException w:name="Table Columns 3" w:semiHidden="1" w:unhideWhenUsed="1"/>
+    <w:lsdException w:name="Table Columns 4" w:semiHidden="1" w:unhideWhenUsed="1"/>
+    <w:lsdException w:name="Table Columns 5" w:semiHidden="1" w:unhideWhenUsed="1"/>
+    <w:lsdException w:name="Table Grid 1" w:semiHidden="1" w:unhideWhenUsed="1"/>
+    <w:lsdException w:name="Table Grid 2" w:semiHidden="1" w:unhideWhenUsed="1"/>
+    <w:lsdException w:name="Table Grid 3" w:semiHidden="1" w:unhideWhenUsed="1"/>
+    <w:lsdException w:name="Table Grid 4" w:semiHidden="1" w:unhideWhenUsed="1"/>
+    <w:lsdException w:name="Table Grid 5" w:semiHidden="1" w:unhideWhenUsed="1"/>
+    <w:lsdException w:name="Table Grid 6" w:semiHidden="1" w:unhideWhenUsed="1"/>
+    <w:lsdException w:name="Table Grid 7" w:semiHidden="1" w:unhideWhenUsed="1"/>
+    <w:lsdException w:name="Table Grid 8" w:semiHidden="1" w:unhideWhenUsed="1"/>
+    <w:lsdException w:name="Table List 1" w:semiHidden="1" w:unhideWhenUsed="1"/>
+    <w:lsdException w:name="Table List 2" w:semiHidden="1" w:unhideWhenUsed="1"/>
+    <w:lsdException w:name="Table List 3" w:semiHidden="1" w:unhideWhenUsed="1"/>
+    <w:lsdException w:name="Table List 4" w:semiHidden="1" w:unhideWhenUsed="1"/>
+    <w:lsdException w:name="Table List 5" w:semiHidden="1" w:unhideWhenUsed="1"/>
+    <w:lsdException w:name="Table List 6" w:semiHidden="1" w:unhideWhenUsed="1"/>
+    <w:lsdException w:name="Table List 7" w:semiHidden="1" w:unhideWhenUsed="1"/>
+    <w:lsdException w:name="Table List 8" w:semiHidden="1" w:unhideWhenUsed="1"/>
+    <w:lsdException w:name="Table 3D effects 1" w:semiHidden="1" w:unhideWhenUsed="1"/>
+    <w:lsdException w:name="Table 3D effects 2" w:semiHidden="1" w:unhideWhenUsed="1"/>
+    <w:lsdException w:name="Table 3D effects 3" w:semiHidden="1" w:unhideWhenUsed="1"/>
+    <w:lsdException w:name="Table Contemporary" w:semiHidden="1" w:unhideWhenUsed="1"/>
+    <w:lsdException w:name="Table Elegant" w:semiHidden="1" w:unhideWhenUsed="1"/>
+    <w:lsdException w:name="Table Professional" w:semiHidden="1" w:unhideWhenUsed="1"/>
+    <w:lsdException w:name="Table Subtle 1" w:semiHidden="1" w:unhideWhenUsed="1"/>
+    <w:lsdException w:name="Table Subtle 2" w:semiHidden="1" w:unhideWhenUsed="1"/>
+    <w:lsdException w:name="Table Web 1" w:semiHidden="1" w:unhideWhenUsed="1"/>
+    <w:lsdException w:name="Table Web 2" w:semiHidden="1" w:unhideWhenUsed="1"/>
+    <w:lsdException w:name="Table Web 3" w:semiHidden="1" w:unhideWhenUsed="1"/>
+    <w:lsdException w:name="Balloon Text" w:semiHidden="1" w:unhideWhenUsed="1"/>
+    <w:lsdException w:name="Table Grid" w:uiPriority="59"/>
+    <w:lsdException w:name="Table Theme" w:semiHidden="1" w:unhideWhenUsed="1"/>
+    <w:lsdException w:name="Note Level 1" w:semiHidden="1" w:unhideWhenUsed="1"/>
+    <w:lsdException w:name="Note Level 2" w:semiHidden="1" w:unhideWhenUsed="1"/>
+    <w:lsdException w:name="Note Level 3" w:semiHidden="1" w:unhideWhenUsed="1"/>
+    <w:lsdException w:name="Note Level 4" w:semiHidden="1" w:unhideWhenUsed="1"/>
+    <w:lsdException w:name="Note Level 5" w:semiHidden="1" w:unhideWhenUsed="1"/>
+    <w:lsdException w:name="Note Level 6" w:semiHidden="1" w:unhideWhenUsed="1"/>
+    <w:lsdException w:name="Note Level 7" w:semiHidden="1" w:unhideWhenUsed="1"/>
+    <w:lsdException w:name="Note Level 8" w:semiHidden="1" w:unhideWhenUsed="1"/>
+    <w:lsdException w:name="Note Level 9" w:semiHidden="1" w:unhideWhenUsed="1"/>
+    <w:lsdException w:name="Placeholder Text" w:semiHidden="1"/>
+    <w:lsdException w:name="No Spacing" w:uiPriority="1" w:qFormat="1"/>
+    <w:lsdException w:name="Light Shading" w:uiPriority="60"/>
+    <w:lsdException w:name="Light List" w:uiPriority="61"/>
+    <w:lsdException w:name="Light Grid" w:uiPriority="62"/>
+    <w:lsdException w:name="Medium Shading 1" w:uiPriority="63"/>
+    <w:lsdException w:name="Medium Shading 2" w:uiPriority="64"/>
+    <w:lsdException w:name="Medium List 1" w:uiPriority="65"/>
+    <w:lsdException w:name="Medium List 2" w:uiPriority="66"/>
+    <w:lsdException w:name="Medium Grid 1" w:uiPriority="67"/>
+    <w:lsdException w:name="Medium Grid 2" w:uiPriority="68"/>
+    <w:lsdException w:name="Medium Grid 3" w:uiPriority="69"/>
+    <w:lsdException w:name="Dark List" w:uiPriority="70"/>
+    <w:lsdException w:name="Colorful Shading" w:uiPriority="71"/>
+    <w:lsdException w:name="Colorful List" w:uiPriority="72"/>
+    <w:lsdException w:name="Colorful Grid" w:uiPriority="73"/>
+    <w:lsdException w:name="Light Shading Accent 1" w:uiPriority="60"/>
+    <w:lsdException w:name="Light List Accent 1" w:uiPriority="61"/>
+    <w:lsdException w:name="Light Grid Accent 1" w:uiPriority="62"/>
+    <w:lsdException w:name="Medium Shading 1 Accent 1" w:uiPriority="63"/>
+    <w:lsdException w:name="Medium Shading 2 Accent 1" w:uiPriority="64"/>
+    <w:lsdException w:name="Medium List 1 Accent 1" w:uiPriority="65"/>
+    <w:lsdException w:name="Revision" w:semiHidden="1"/>
+    <w:lsdException w:name="List Paragraph" w:uiPriority="34" w:qFormat="1"/>
+    <w:lsdException w:name="Quote" w:uiPriority="29" w:qFormat="1"/>
+    <w:lsdException w:name="Intense Quote" w:uiPriority="30" w:qFormat="1"/>
+    <w:lsdException w:name="Medium List 2 Accent 1" w:uiPriority="66"/>
+    <w:lsdException w:name="Medium Grid 1 Accent 1" w:uiPriority="67"/>
+    <w:lsdException w:name="Medium Grid 2 Accent 1" w:uiPriority="68"/>
+    <w:lsdException w:name="Medium Grid 3 Accent 1" w:uiPriority="69"/>
+    <w:lsdException w:name="Dark List Accent 1" w:uiPriority="70"/>
+    <w:lsdException w:name="Colorful Shading Accent 1" w:uiPriority="71"/>
+    <w:lsdException w:name="Colorful List Accent 1" w:uiPriority="72"/>
+    <w:lsdException w:name="Colorful Grid Accent 1" w:uiPriority="73"/>
+    <w:lsdException w:name="Light Shading Accent 2" w:uiPriority="60"/>
+    <w:lsdException w:name="Light List Accent 2" w:uiPriority="61"/>
+    <w:lsdException w:name="Light Grid Accent 2" w:uiPriority="62"/>
+    <w:lsdException w:name="Medium Shading 1 Accent 2" w:uiPriority="63"/>
+    <w:lsdException w:name="Medium Shading 2 Accent 2" w:uiPriority="64"/>
+    <w:lsdException w:name="Medium List 1 Accent 2" w:uiPriority="65"/>
+    <w:lsdException w:name="Medium List 2 Accent 2" w:uiPriority="66"/>
+    <w:lsdException w:name="Medium Grid 1 Accent 2" w:uiPriority="67"/>
+    <w:lsdException w:name="Medium Grid 2 Accent 2" w:uiPriority="68"/>
+    <w:lsdException w:name="Medium Grid 3 Accent 2" w:uiPriority="69"/>
+    <w:lsdException w:name="Dark List Accent 2" w:uiPriority="70"/>
+    <w:lsdException w:name="Colorful Shading Accent 2" w:uiPriority="71"/>
+    <w:lsdException w:name="Colorful List Accent 2" w:uiPriority="72"/>
+    <w:lsdException w:name="Colorful Grid Accent 2" w:uiPriority="73"/>
+    <w:lsdException w:name="Light Shading Accent 3" w:uiPriority="60"/>
+    <w:lsdException w:name="Light List Accent 3" w:uiPriority="61"/>
+    <w:lsdException w:name="Light Grid Accent 3" w:uiPriority="62"/>
+    <w:lsdException w:name="Medium Shading 1 Accent 3" w:uiPriority="63"/>
+    <w:lsdException w:name="Medium Shading 2 Accent 3" w:uiPriority="64"/>
+    <w:lsdException w:name="Medium List 1 Accent 3" w:uiPriority="65"/>
+    <w:lsdException w:name="Medium List 2 Accent 3" w:uiPriority="66"/>
+    <w:lsdException w:name="Medium Grid 1 Accent 3" w:uiPriority="67"/>
+    <w:lsdException w:name="Medium Grid 2 Accent 3" w:uiPriority="68"/>
+    <w:lsdException w:name="Medium Grid 3 Accent 3" w:uiPriority="69"/>
+    <w:lsdException w:name="Dark List Accent 3" w:uiPriority="70"/>
+    <w:lsdException w:name="Colorful Shading Accent 3" w:uiPriority="71"/>
+    <w:lsdException w:name="Colorful List Accent 3" w:uiPriority="72"/>
+    <w:lsdException w:name="Colorful Grid Accent 3" w:uiPriority="73"/>
+    <w:lsdException w:name="Light Shading Accent 4" w:uiPriority="60"/>
+    <w:lsdException w:name="Light List Accent 4" w:uiPriority="61"/>
+    <w:lsdException w:name="Light Grid Accent 4" w:uiPriority="62"/>
+    <w:lsdException w:name="Medium Shading 1 Accent 4" w:uiPriority="63"/>
+    <w:lsdException w:name="Medium Shading 2 Accent 4" w:uiPriority="64"/>
+    <w:lsdException w:name="Medium List 1 Accent 4" w:uiPriority="65"/>
+    <w:lsdException w:name="Medium List 2 Accent 4" w:uiPriority="66"/>
+    <w:lsdException w:name="Medium Grid 1 Accent 4" w:uiPriority="67"/>
+    <w:lsdException w:name="Medium Grid 2 Accent 4" w:uiPriority="68"/>
+    <w:lsdException w:name="Medium Grid 3 Accent 4" w:uiPriority="69"/>
+    <w:lsdException w:name="Dark List Accent 4" w:uiPriority="70"/>
+    <w:lsdException w:name="Colorful Shading Accent 4" w:uiPriority="71"/>
+    <w:lsdException w:name="Colorful List Accent 4" w:uiPriority="72"/>
+    <w:lsdException w:name="Colorful Grid Accent 4" w:uiPriority="73"/>
+    <w:lsdException w:name="Light Shading Accent 5" w:uiPriority="60"/>
+    <w:lsdException w:name="Light List Accent 5" w:uiPriority="61"/>
+    <w:lsdException w:name="Light Grid Accent 5" w:uiPriority="62"/>
+    <w:lsdException w:name="Medium Shading 1 Accent 5" w:uiPriority="63"/>
+    <w:lsdException w:name="Medium Shading 2 Accent 5" w:uiPriority="64"/>
+    <w:lsdException w:name="Medium List 1 Accent 5" w:uiPriority="65"/>
+    <w:lsdException w:name="Medium List 2 Accent 5" w:uiPriority="66"/>
+    <w:lsdException w:name="Medium Grid 1 Accent 5" w:uiPriority="67"/>
+    <w:lsdException w:name="Medium Grid 2 Accent 5" w:uiPriority="68"/>
+    <w:lsdException w:name="Medium Grid 3 Accent 5" w:uiPriority="69"/>
+    <w:lsdException w:name="Dark List Accent 5" w:uiPriority="70"/>
+    <w:lsdException w:name="Colorful Shading Accent 5" w:uiPriority="71"/>
+    <w:lsdException w:name="Colorful List Accent 5" w:uiPriority="72"/>
+    <w:lsdException w:name="Colorful Grid Accent 5" w:uiPriority="73"/>
+    <w:lsdException w:name="Light Shading Accent 6" w:uiPriority="60"/>
+    <w:lsdException w:name="Light List Accent 6" w:uiPriority="61"/>
+    <w:lsdException w:name="Light Grid Accent 6" w:uiPriority="62"/>
+    <w:lsdException w:name="Medium Shading 1 Accent 6" w:uiPriority="63"/>
+    <w:lsdException w:name="Medium Shading 2 Accent 6" w:uiPriority="64"/>
+    <w:lsdException w:name="Medium List 1 Accent 6" w:uiPriority="65"/>
+    <w:lsdException w:name="Medium List 2 Accent 6" w:uiPriority="66"/>
+    <w:lsdException w:name="Medium Grid 1 Accent 6" w:uiPriority="67"/>
+    <w:lsdException w:name="Medium Grid 2 Accent 6" w:uiPriority="68"/>
+    <w:lsdException w:name="Medium Grid 3 Accent 6" w:uiPriority="69"/>
+    <w:lsdException w:name="Dark List Accent 6" w:uiPriority="70"/>
+    <w:lsdException w:name="Colorful Shading Accent 6" w:uiPriority="71"/>
+    <w:lsdException w:name="Colorful List Accent 6" w:uiPriority="72"/>
+    <w:lsdException w:name="Colorful Grid Accent 6" w:uiPriority="73"/>
+    <w:lsdException w:name="Subtle Emphasis" w:uiPriority="19" w:qFormat="1"/>
+    <w:lsdException w:name="Intense Emphasis" w:uiPriority="21" w:qFormat="1"/>
+    <w:lsdException w:name="Subtle Reference" w:uiPriority="31" w:qFormat="1"/>
+    <w:lsdException w:name="Intense Reference" w:uiPriority="32" w:qFormat="1"/>
+    <w:lsdException w:name="Book Title" w:uiPriority="33" w:qFormat="1"/>
+    <w:lsdException w:name="Bibliography" w:semiHidden="1" w:uiPriority="37" w:unhideWhenUsed="1"/>
+    <w:lsdException w:name="TOC Heading" w:semiHidden="1" w:uiPriority="39" w:unhideWhenUsed="1" w:qFormat="1"/>
+    <w:lsdException w:name="Plain Table 1" w:uiPriority="41"/>
+    <w:lsdException w:name="Plain Table 2" w:uiPriority="42"/>
+    <w:lsdException w:name="Plain Table 3" w:uiPriority="43"/>
+    <w:lsdException w:name="Plain Table 4" w:uiPriority="44"/>
+    <w:lsdException w:name="Plain Table 5" w:uiPriority="45"/>
+    <w:lsdException w:name="Grid Table Light" w:uiPriority="40"/>
+    <w:lsdException w:name="Grid Table 1 Light" w:uiPriority="46"/>
+    <w:lsdException w:name="Grid Table 2" w:uiPriority="47"/>
+    <w:lsdException w:name="Grid Table 3" w:uiPriority="48"/>
+    <w:lsdException w:name="Grid Table 4" w:uiPriority="49"/>
+    <w:lsdException w:name="Grid Table 5 Dark" w:uiPriority="50"/>
+    <w:lsdException w:name="Grid Table 6 Colorful" w:uiPriority="51"/>
+    <w:lsdException w:name="Grid Table 7 Colorful" w:uiPriority="52"/>
+    <w:lsdException w:name="Grid Table 1 Light Accent 1" w:uiPriority="46"/>
+    <w:lsdException w:name="Grid Table 2 Accent 1" w:uiPriority="47"/>
+    <w:lsdException w:name="Grid Table 3 Accent 1" w:uiPriority="48"/>
+    <w:lsdException w:name="Grid Table 4 Accent 1" w:uiPriority="49"/>
+    <w:lsdException w:name="Grid Table 5 Dark Accent 1" w:uiPriority="50"/>
+    <w:lsdException w:name="Grid Table 6 Colorful Accent 1" w:uiPriority="51"/>
+    <w:lsdException w:name="Grid Table 7 Colorful Accent 1" w:uiPriority="52"/>
+    <w:lsdException w:name="Grid Table 1 Light Accent 2" w:uiPriority="46"/>
+    <w:lsdException w:name="Grid Table 2 Accent 2" w:uiPriority="47"/>
+    <w:lsdException w:name="Grid Table 3 Accent 2" w:uiPriority="48"/>
+    <w:lsdException w:name="Grid Table 4 Accent 2" w:uiPriority="49"/>
+    <w:lsdException w:name="Grid Table 5 Dark Accent 2" w:uiPriority="50"/>
+    <w:lsdException w:name="Grid Table 6 Colorful Accent 2" w:uiPriority="51"/>
+    <w:lsdException w:name="Grid Table 7 Colorful Accent 2" w:uiPriority="52"/>
+    <w:lsdException w:name="Grid Table 1 Light Accent 3" w:uiPriority="46"/>
+    <w:lsdException w:name="Grid Table 2 Accent 3" w:uiPriority="47"/>
+    <w:lsdException w:name="Grid Table 3 Accent 3" w:uiPriority="48"/>
+    <w:lsdException w:name="Grid Table 4 Accent 3" w:uiPriority="49"/>
+    <w:lsdException w:name="Grid Table 5 Dark Accent 3" w:uiPriority="50"/>
+    <w:lsdException w:name="Grid Table 6 Colorful Accent 3" w:uiPriority="51"/>
+    <w:lsdException w:name="Grid Table 7 Colorful Accent 3" w:uiPriority="52"/>
+    <w:lsdException w:name="Grid Table 1 Light Accent 4" w:uiPriority="46"/>
+    <w:lsdException w:name="Grid Table 2 Accent 4" w:uiPriority="47"/>
+    <w:lsdException w:name="Grid Table 3 Accent 4" w:uiPriority="48"/>
+    <w:lsdException w:name="Grid Table 4 Accent 4" w:uiPriority="49"/>
+    <w:lsdException w:name="Grid Table 5 Dark Accent 4" w:uiPriority="50"/>
+    <w:lsdException w:name="Grid Table 6 Colorful Accent 4" w:uiPriority="51"/>
+    <w:lsdException w:name="Grid Table 7 Colorful Accent 4" w:uiPriority="52"/>
+    <w:lsdException w:name="Grid Table 1 Light Accent 5" w:uiPriority="46"/>
+    <w:lsdException w:name="Grid Table 2 Accent 5" w:uiPriority="47"/>
+    <w:lsdException w:name="Grid Table 3 Accent 5" w:uiPriority="48"/>
+    <w:lsdException w:name="Grid Table 4 Accent 5" w:uiPriority="49"/>
+    <w:lsdException w:name="Grid Table 5 Dark Accent 5" w:uiPriority="50"/>
+    <w:lsdException w:name="Grid Table 6 Colorful Accent 5" w:uiPriority="51"/>
+    <w:lsdException w:name="Grid Table 7 Colorful Accent 5" w:uiPriority="52"/>
+    <w:lsdException w:name="Grid Table 1 Light Accent 6" w:uiPriority="46"/>
+    <w:lsdException w:name="Grid Table 2 Accent 6" w:uiPriority="47"/>
+    <w:lsdException w:name="Grid Table 3 Accent 6" w:uiPriority="48"/>
+    <w:lsdException w:name="Grid Table 4 Accent 6" w:uiPriority="49"/>
+    <w:lsdException w:name="Grid Table 5 Dark Accent 6" w:uiPriority="50"/>
+    <w:lsdException w:name="Grid Table 6 Colorful Accent 6" w:uiPriority="51"/>
+    <w:lsdException w:name="Grid Table 7 Colorful Accent 6" w:uiPriority="52"/>
+    <w:lsdException w:name="List Table 1 Light" w:uiPriority="46"/>
+    <w:lsdException w:name="List Table 2" w:uiPriority="47"/>
+    <w:lsdException w:name="List Table 3" w:uiPriority="48"/>
+    <w:lsdException w:name="List Table 4" w:uiPriority="49"/>
+    <w:lsdException w:name="List Table 5 Dark" w:uiPriority="50"/>
+    <w:lsdException w:name="List Table 6 Colorful" w:uiPriority="51"/>
+    <w:lsdException w:name="List Table 7 Colorful" w:uiPriority="52"/>
+    <w:lsdException w:name="List Table 1 Light Accent 1" w:uiPriority="46"/>
+    <w:lsdException w:name="List Table 2 Accent 1" w:uiPriority="47"/>
+    <w:lsdException w:name="List Table 3 Accent 1" w:uiPriority="48"/>
+    <w:lsdException w:name="List Table 4 Accent 1" w:uiPriority="49"/>
+    <w:lsdException w:name="List Table 5 Dark Accent 1" w:uiPriority="50"/>
+    <w:lsdException w:name="List Table 6 Colorful Accent 1" w:uiPriority="51"/>
+    <w:lsdException w:name="List Table 7 Colorful Accent 1" w:uiPriority="52"/>
+    <w:lsdException w:name="List Table 1 Light Accent 2" w:uiPriority="46"/>
+    <w:lsdException w:name="List Table 2 Accent 2" w:uiPriority="47"/>
+    <w:lsdException w:name="List Table 3 Accent 2" w:uiPriority="48"/>
+    <w:lsdException w:name="List Table 4 Accent 2" w:uiPriority="49"/>
+    <w:lsdException w:name="List Table 5 Dark Accent 2" w:uiPriority="50"/>
+    <w:lsdException w:name="List Table 6 Colorful Accent 2" w:uiPriority="51"/>
+    <w:lsdException w:name="List Table 7 Colorful Accent 2" w:uiPriority="52"/>
+    <w:lsdException w:name="List Table 1 Light Accent 3" w:uiPriority="46"/>
+    <w:lsdException w:name="List Table 2 Accent 3" w:uiPriority="47"/>
+    <w:lsdException w:name="List Table 3 Accent 3" w:uiPriority="48"/>
+    <w:lsdException w:name="List Table 4 Accent 3" w:uiPriority="49"/>
+    <w:lsdException w:name="List Table 5 Dark Accent 3" w:uiPriority="50"/>
+    <w:lsdException w:name="List Table 6 Colorful Accent 3" w:uiPriority="51"/>
+    <w:lsdException w:name="List Table 7 Colorful Accent 3" w:uiPriority="52"/>
+    <w:lsdException w:name="List Table 1 Light Accent 4" w:uiPriority="46"/>
+    <w:lsdException w:name="List Table 2 Accent 4" w:uiPriority="47"/>
+    <w:lsdException w:name="List Table 3 Accent 4" w:uiPriority="48"/>
+    <w:lsdException w:name="List Table 4 Accent 4" w:uiPriority="49"/>
+    <w:lsdException w:name="List Table 5 Dark Accent 4" w:uiPriority="50"/>
+    <w:lsdException w:name="List Table 6 Colorful Accent 4" w:uiPriority="51"/>
+    <w:lsdException w:name="List Table 7 Colorful Accent 4" w:uiPriority="52"/>
+    <w:lsdException w:name="List Table 1 Light Accent 5" w:uiPriority="46"/>
+    <w:lsdException w:name="List Table 2 Accent 5" w:uiPriority="47"/>
+    <w:lsdException w:name="List Table 3 Accent 5" w:uiPriority="48"/>
+    <w:lsdException w:name="List Table 4 Accent 5" w:uiPriority="49"/>
+    <w:lsdException w:name="List Table 5 Dark Accent 5" w:uiPriority="50"/>
+    <w:lsdException w:name="List Table 6 Colorful Accent 5" w:uiPriority="51"/>
+    <w:lsdException w:name="List Table 7 Colorful Accent 5" w:uiPriority="52"/>
+    <w:lsdException w:name="List Table 1 Light Accent 6" w:uiPriority="46"/>
+    <w:lsdException w:name="List Table 2 Accent 6" w:uiPriority="47"/>
+    <w:lsdException w:name="List Table 3 Accent 6" w:uiPriority="48"/>
+    <w:lsdException w:name="List Table 4 Accent 6" w:uiPriority="49"/>
+    <w:lsdException w:name="List Table 5 Dark Accent 6" w:uiPriority="50"/>
+    <w:lsdException w:name="List Table 6 Colorful Accent 6" w:uiPriority="51"/>
+    <w:lsdException w:name="List Table 7 Colorful Accent 6" w:uiPriority="52"/>
   </w:latentStyles>
   <w:style w:type="paragraph" w:default="1" w:styleId="Normal">
     <w:name w:val="Normal"/>
